--- a/Spring_Boot.docx
+++ b/Spring_Boot.docx
@@ -1,13 +1,13 @@
 
 <file path=word/document.xml><?xml version="1.0" encoding="utf-8"?>
-<w:document xmlns:ve="http://schemas.openxmlformats.org/markup-compatibility/2006" xmlns:o="urn:schemas-microsoft-com:office:office" xmlns:r="http://schemas.openxmlformats.org/officeDocument/2006/relationships" xmlns:m="http://schemas.openxmlformats.org/officeDocument/2006/math" xmlns:v="urn:schemas-microsoft-com:vml" xmlns:wp="http://schemas.openxmlformats.org/drawingml/2006/wordprocessingDrawing" xmlns:w10="urn:schemas-microsoft-com:office:word" xmlns:w="http://schemas.openxmlformats.org/wordprocessingml/2006/main" xmlns:wne="http://schemas.microsoft.com/office/word/2006/wordml">
+<w:document xmlns:wpc="http://schemas.microsoft.com/office/word/2010/wordprocessingCanvas" xmlns:cx="http://schemas.microsoft.com/office/drawing/2014/chartex" xmlns:cx1="http://schemas.microsoft.com/office/drawing/2015/9/8/chartex" xmlns:mc="http://schemas.openxmlformats.org/markup-compatibility/2006" xmlns:o="urn:schemas-microsoft-com:office:office" xmlns:r="http://schemas.openxmlformats.org/officeDocument/2006/relationships" xmlns:m="http://schemas.openxmlformats.org/officeDocument/2006/math" xmlns:v="urn:schemas-microsoft-com:vml" xmlns:wp14="http://schemas.microsoft.com/office/word/2010/wordprocessingDrawing" xmlns:wp="http://schemas.openxmlformats.org/drawingml/2006/wordprocessingDrawing" xmlns:w10="urn:schemas-microsoft-com:office:word" xmlns:w="http://schemas.openxmlformats.org/wordprocessingml/2006/main" xmlns:w14="http://schemas.microsoft.com/office/word/2010/wordml" xmlns:w15="http://schemas.microsoft.com/office/word/2012/wordml" xmlns:w16se="http://schemas.microsoft.com/office/word/2015/wordml/symex" xmlns:wpg="http://schemas.microsoft.com/office/word/2010/wordprocessingGroup" xmlns:wpi="http://schemas.microsoft.com/office/word/2010/wordprocessingInk" xmlns:wne="http://schemas.microsoft.com/office/word/2006/wordml" xmlns:wps="http://schemas.microsoft.com/office/word/2010/wordprocessingShape" mc:Ignorable="w14 w15 w16se wp14">
   <w:body>
     <w:p>
       <w:pPr>
         <w:spacing w:before="300" w:after="75"/>
         <w:outlineLvl w:val="2"/>
         <w:rPr>
-          <w:rFonts w:ascii="Helvetica Neue" w:eastAsia="Times New Roman" w:hAnsi="Helvetica Neue" w:cs="Times New Roman"/>
+          <w:rFonts w:ascii="Times New Roman" w:eastAsia="Times New Roman" w:hAnsi="Times New Roman" w:cs="Times New Roman"/>
           <w:b/>
           <w:bCs/>
           <w:color w:val="262626"/>
@@ -16,9 +16,10 @@
           <w:lang w:val="en-IN"/>
         </w:rPr>
       </w:pPr>
-      <w:r>
-        <w:rPr>
-          <w:rFonts w:ascii="Helvetica Neue" w:eastAsia="Times New Roman" w:hAnsi="Helvetica Neue" w:cs="Times New Roman"/>
+      <w:bookmarkStart w:id="0" w:name="_GoBack"/>
+      <w:r>
+        <w:rPr>
+          <w:rFonts w:ascii="Times New Roman" w:eastAsia="Times New Roman" w:hAnsi="Times New Roman" w:cs="Times New Roman"/>
           <w:b/>
           <w:bCs/>
           <w:color w:val="262626"/>
@@ -33,16 +34,16 @@
       <w:pPr>
         <w:spacing w:before="75" w:after="225"/>
         <w:rPr>
-          <w:rFonts w:ascii="Georgia" w:hAnsi="Georgia" w:cs="Times New Roman"/>
-          <w:color w:val="262626"/>
-          <w:sz w:val="29"/>
-          <w:szCs w:val="29"/>
-          <w:lang w:val="en-IN"/>
-        </w:rPr>
-      </w:pPr>
-      <w:r>
-        <w:rPr>
-          <w:rFonts w:ascii="Georgia" w:hAnsi="Georgia" w:cs="Times New Roman"/>
+          <w:rFonts w:ascii="Times New Roman" w:hAnsi="Times New Roman" w:cs="Times New Roman"/>
+          <w:color w:val="262626"/>
+          <w:sz w:val="29"/>
+          <w:szCs w:val="29"/>
+          <w:lang w:val="en-IN"/>
+        </w:rPr>
+      </w:pPr>
+      <w:r>
+        <w:rPr>
+          <w:rFonts w:ascii="Times New Roman" w:hAnsi="Times New Roman" w:cs="Times New Roman"/>
           <w:color w:val="262626"/>
           <w:sz w:val="29"/>
           <w:szCs w:val="29"/>
@@ -59,16 +60,16 @@
         </w:numPr>
         <w:spacing w:before="100" w:beforeAutospacing="1" w:after="100" w:afterAutospacing="1"/>
         <w:rPr>
-          <w:rFonts w:ascii="Georgia" w:eastAsia="Times New Roman" w:hAnsi="Georgia" w:cs="Times New Roman"/>
-          <w:color w:val="262626"/>
-          <w:sz w:val="29"/>
-          <w:szCs w:val="29"/>
-          <w:lang w:val="en-IN"/>
-        </w:rPr>
-      </w:pPr>
-      <w:r>
-        <w:rPr>
-          <w:rFonts w:ascii="Georgia" w:eastAsia="Times New Roman" w:hAnsi="Georgia" w:cs="Times New Roman"/>
+          <w:rFonts w:ascii="Times New Roman" w:eastAsia="Times New Roman" w:hAnsi="Times New Roman" w:cs="Times New Roman"/>
+          <w:color w:val="262626"/>
+          <w:sz w:val="29"/>
+          <w:szCs w:val="29"/>
+          <w:lang w:val="en-IN"/>
+        </w:rPr>
+      </w:pPr>
+      <w:r>
+        <w:rPr>
+          <w:rFonts w:ascii="Times New Roman" w:eastAsia="Times New Roman" w:hAnsi="Times New Roman" w:cs="Times New Roman"/>
           <w:color w:val="262626"/>
           <w:sz w:val="29"/>
           <w:szCs w:val="29"/>
@@ -85,16 +86,16 @@
         </w:numPr>
         <w:spacing w:before="100" w:beforeAutospacing="1" w:after="100" w:afterAutospacing="1"/>
         <w:rPr>
-          <w:rFonts w:ascii="Georgia" w:eastAsia="Times New Roman" w:hAnsi="Georgia" w:cs="Times New Roman"/>
-          <w:color w:val="262626"/>
-          <w:sz w:val="29"/>
-          <w:szCs w:val="29"/>
-          <w:lang w:val="en-IN"/>
-        </w:rPr>
-      </w:pPr>
-      <w:r>
-        <w:rPr>
-          <w:rFonts w:ascii="Georgia" w:eastAsia="Times New Roman" w:hAnsi="Georgia" w:cs="Times New Roman"/>
+          <w:rFonts w:ascii="Times New Roman" w:eastAsia="Times New Roman" w:hAnsi="Times New Roman" w:cs="Times New Roman"/>
+          <w:color w:val="262626"/>
+          <w:sz w:val="29"/>
+          <w:szCs w:val="29"/>
+          <w:lang w:val="en-IN"/>
+        </w:rPr>
+      </w:pPr>
+      <w:r>
+        <w:rPr>
+          <w:rFonts w:ascii="Times New Roman" w:eastAsia="Times New Roman" w:hAnsi="Times New Roman" w:cs="Times New Roman"/>
           <w:color w:val="262626"/>
           <w:sz w:val="29"/>
           <w:szCs w:val="29"/>
@@ -111,16 +112,16 @@
         </w:numPr>
         <w:spacing w:before="100" w:beforeAutospacing="1" w:after="100" w:afterAutospacing="1"/>
         <w:rPr>
-          <w:rFonts w:ascii="Georgia" w:eastAsia="Times New Roman" w:hAnsi="Georgia" w:cs="Times New Roman"/>
-          <w:color w:val="262626"/>
-          <w:sz w:val="29"/>
-          <w:szCs w:val="29"/>
-          <w:lang w:val="en-IN"/>
-        </w:rPr>
-      </w:pPr>
-      <w:r>
-        <w:rPr>
-          <w:rFonts w:ascii="Georgia" w:eastAsia="Times New Roman" w:hAnsi="Georgia" w:cs="Times New Roman"/>
+          <w:rFonts w:ascii="Times New Roman" w:eastAsia="Times New Roman" w:hAnsi="Times New Roman" w:cs="Times New Roman"/>
+          <w:color w:val="262626"/>
+          <w:sz w:val="29"/>
+          <w:szCs w:val="29"/>
+          <w:lang w:val="en-IN"/>
+        </w:rPr>
+      </w:pPr>
+      <w:r>
+        <w:rPr>
+          <w:rFonts w:ascii="Times New Roman" w:eastAsia="Times New Roman" w:hAnsi="Times New Roman" w:cs="Times New Roman"/>
           <w:color w:val="262626"/>
           <w:sz w:val="29"/>
           <w:szCs w:val="29"/>
@@ -137,22 +138,44 @@
         </w:numPr>
         <w:spacing w:before="100" w:beforeAutospacing="1" w:after="100" w:afterAutospacing="1"/>
         <w:rPr>
-          <w:rFonts w:ascii="Georgia" w:eastAsia="Times New Roman" w:hAnsi="Georgia" w:cs="Times New Roman"/>
-          <w:color w:val="262626"/>
-          <w:sz w:val="29"/>
-          <w:szCs w:val="29"/>
-          <w:lang w:val="en-IN"/>
-        </w:rPr>
-      </w:pPr>
-      <w:r>
-        <w:rPr>
-          <w:rFonts w:ascii="Georgia" w:eastAsia="Times New Roman" w:hAnsi="Georgia" w:cs="Times New Roman"/>
-          <w:color w:val="262626"/>
-          <w:sz w:val="29"/>
-          <w:szCs w:val="29"/>
-          <w:lang w:val="en-IN"/>
-        </w:rPr>
-        <w:t>spring-boot-starter-jdbc: Traditional JDBC</w:t>
+          <w:rFonts w:ascii="Times New Roman" w:eastAsia="Times New Roman" w:hAnsi="Times New Roman" w:cs="Times New Roman"/>
+          <w:color w:val="262626"/>
+          <w:sz w:val="29"/>
+          <w:szCs w:val="29"/>
+          <w:lang w:val="en-IN"/>
+        </w:rPr>
+      </w:pPr>
+      <w:r>
+        <w:rPr>
+          <w:rFonts w:ascii="Times New Roman" w:eastAsia="Times New Roman" w:hAnsi="Times New Roman" w:cs="Times New Roman"/>
+          <w:color w:val="262626"/>
+          <w:sz w:val="29"/>
+          <w:szCs w:val="29"/>
+          <w:lang w:val="en-IN"/>
+        </w:rPr>
+        <w:t>spring-boot-starter-</w:t>
+      </w:r>
+      <w:proofErr w:type="spellStart"/>
+      <w:r>
+        <w:rPr>
+          <w:rFonts w:ascii="Times New Roman" w:eastAsia="Times New Roman" w:hAnsi="Times New Roman" w:cs="Times New Roman"/>
+          <w:color w:val="262626"/>
+          <w:sz w:val="29"/>
+          <w:szCs w:val="29"/>
+          <w:lang w:val="en-IN"/>
+        </w:rPr>
+        <w:t>jdbc</w:t>
+      </w:r>
+      <w:proofErr w:type="spellEnd"/>
+      <w:r>
+        <w:rPr>
+          <w:rFonts w:ascii="Times New Roman" w:eastAsia="Times New Roman" w:hAnsi="Times New Roman" w:cs="Times New Roman"/>
+          <w:color w:val="262626"/>
+          <w:sz w:val="29"/>
+          <w:szCs w:val="29"/>
+          <w:lang w:val="en-IN"/>
+        </w:rPr>
+        <w:t>: Traditional JDBC</w:t>
       </w:r>
     </w:p>
     <w:p>
@@ -163,22 +186,44 @@
         </w:numPr>
         <w:spacing w:before="100" w:beforeAutospacing="1" w:after="100" w:afterAutospacing="1"/>
         <w:rPr>
-          <w:rFonts w:ascii="Georgia" w:eastAsia="Times New Roman" w:hAnsi="Georgia" w:cs="Times New Roman"/>
-          <w:color w:val="262626"/>
-          <w:sz w:val="29"/>
-          <w:szCs w:val="29"/>
-          <w:lang w:val="en-IN"/>
-        </w:rPr>
-      </w:pPr>
-      <w:r>
-        <w:rPr>
-          <w:rFonts w:ascii="Georgia" w:eastAsia="Times New Roman" w:hAnsi="Georgia" w:cs="Times New Roman"/>
-          <w:color w:val="262626"/>
-          <w:sz w:val="29"/>
-          <w:szCs w:val="29"/>
-          <w:lang w:val="en-IN"/>
-        </w:rPr>
-        <w:t>spring-boot-starter-hateoas: Add HATEOAS features to your services</w:t>
+          <w:rFonts w:ascii="Times New Roman" w:eastAsia="Times New Roman" w:hAnsi="Times New Roman" w:cs="Times New Roman"/>
+          <w:color w:val="262626"/>
+          <w:sz w:val="29"/>
+          <w:szCs w:val="29"/>
+          <w:lang w:val="en-IN"/>
+        </w:rPr>
+      </w:pPr>
+      <w:r>
+        <w:rPr>
+          <w:rFonts w:ascii="Times New Roman" w:eastAsia="Times New Roman" w:hAnsi="Times New Roman" w:cs="Times New Roman"/>
+          <w:color w:val="262626"/>
+          <w:sz w:val="29"/>
+          <w:szCs w:val="29"/>
+          <w:lang w:val="en-IN"/>
+        </w:rPr>
+        <w:t>spring-boot-starter-</w:t>
+      </w:r>
+      <w:proofErr w:type="spellStart"/>
+      <w:r>
+        <w:rPr>
+          <w:rFonts w:ascii="Times New Roman" w:eastAsia="Times New Roman" w:hAnsi="Times New Roman" w:cs="Times New Roman"/>
+          <w:color w:val="262626"/>
+          <w:sz w:val="29"/>
+          <w:szCs w:val="29"/>
+          <w:lang w:val="en-IN"/>
+        </w:rPr>
+        <w:t>hateoas</w:t>
+      </w:r>
+      <w:proofErr w:type="spellEnd"/>
+      <w:r>
+        <w:rPr>
+          <w:rFonts w:ascii="Times New Roman" w:eastAsia="Times New Roman" w:hAnsi="Times New Roman" w:cs="Times New Roman"/>
+          <w:color w:val="262626"/>
+          <w:sz w:val="29"/>
+          <w:szCs w:val="29"/>
+          <w:lang w:val="en-IN"/>
+        </w:rPr>
+        <w:t>: Add HATEOAS features to your services</w:t>
       </w:r>
     </w:p>
     <w:p>
@@ -189,16 +234,16 @@
         </w:numPr>
         <w:spacing w:before="100" w:beforeAutospacing="1" w:after="100" w:afterAutospacing="1"/>
         <w:rPr>
-          <w:rFonts w:ascii="Georgia" w:eastAsia="Times New Roman" w:hAnsi="Georgia" w:cs="Times New Roman"/>
-          <w:color w:val="262626"/>
-          <w:sz w:val="29"/>
-          <w:szCs w:val="29"/>
-          <w:lang w:val="en-IN"/>
-        </w:rPr>
-      </w:pPr>
-      <w:r>
-        <w:rPr>
-          <w:rFonts w:ascii="Georgia" w:eastAsia="Times New Roman" w:hAnsi="Georgia" w:cs="Times New Roman"/>
+          <w:rFonts w:ascii="Times New Roman" w:eastAsia="Times New Roman" w:hAnsi="Times New Roman" w:cs="Times New Roman"/>
+          <w:color w:val="262626"/>
+          <w:sz w:val="29"/>
+          <w:szCs w:val="29"/>
+          <w:lang w:val="en-IN"/>
+        </w:rPr>
+      </w:pPr>
+      <w:r>
+        <w:rPr>
+          <w:rFonts w:ascii="Times New Roman" w:eastAsia="Times New Roman" w:hAnsi="Times New Roman" w:cs="Times New Roman"/>
           <w:color w:val="262626"/>
           <w:sz w:val="29"/>
           <w:szCs w:val="29"/>
@@ -215,22 +260,44 @@
         </w:numPr>
         <w:spacing w:before="100" w:beforeAutospacing="1" w:after="100" w:afterAutospacing="1"/>
         <w:rPr>
-          <w:rFonts w:ascii="Georgia" w:eastAsia="Times New Roman" w:hAnsi="Georgia" w:cs="Times New Roman"/>
-          <w:color w:val="262626"/>
-          <w:sz w:val="29"/>
-          <w:szCs w:val="29"/>
-          <w:lang w:val="en-IN"/>
-        </w:rPr>
-      </w:pPr>
-      <w:r>
-        <w:rPr>
-          <w:rFonts w:ascii="Georgia" w:eastAsia="Times New Roman" w:hAnsi="Georgia" w:cs="Times New Roman"/>
-          <w:color w:val="262626"/>
-          <w:sz w:val="29"/>
-          <w:szCs w:val="29"/>
-          <w:lang w:val="en-IN"/>
-        </w:rPr>
-        <w:t>spring-boot-starter-data-jpa: Spring Data JPA with Hibernate</w:t>
+          <w:rFonts w:ascii="Times New Roman" w:eastAsia="Times New Roman" w:hAnsi="Times New Roman" w:cs="Times New Roman"/>
+          <w:color w:val="262626"/>
+          <w:sz w:val="29"/>
+          <w:szCs w:val="29"/>
+          <w:lang w:val="en-IN"/>
+        </w:rPr>
+      </w:pPr>
+      <w:r>
+        <w:rPr>
+          <w:rFonts w:ascii="Times New Roman" w:eastAsia="Times New Roman" w:hAnsi="Times New Roman" w:cs="Times New Roman"/>
+          <w:color w:val="262626"/>
+          <w:sz w:val="29"/>
+          <w:szCs w:val="29"/>
+          <w:lang w:val="en-IN"/>
+        </w:rPr>
+        <w:t>spring-boot-starter-data-</w:t>
+      </w:r>
+      <w:proofErr w:type="spellStart"/>
+      <w:r>
+        <w:rPr>
+          <w:rFonts w:ascii="Times New Roman" w:eastAsia="Times New Roman" w:hAnsi="Times New Roman" w:cs="Times New Roman"/>
+          <w:color w:val="262626"/>
+          <w:sz w:val="29"/>
+          <w:szCs w:val="29"/>
+          <w:lang w:val="en-IN"/>
+        </w:rPr>
+        <w:t>jpa</w:t>
+      </w:r>
+      <w:proofErr w:type="spellEnd"/>
+      <w:r>
+        <w:rPr>
+          <w:rFonts w:ascii="Times New Roman" w:eastAsia="Times New Roman" w:hAnsi="Times New Roman" w:cs="Times New Roman"/>
+          <w:color w:val="262626"/>
+          <w:sz w:val="29"/>
+          <w:szCs w:val="29"/>
+          <w:lang w:val="en-IN"/>
+        </w:rPr>
+        <w:t>: Spring Data JPA with Hibernate</w:t>
       </w:r>
     </w:p>
     <w:p>
@@ -241,16 +308,16 @@
         </w:numPr>
         <w:spacing w:before="100" w:beforeAutospacing="1" w:after="100" w:afterAutospacing="1"/>
         <w:rPr>
-          <w:rFonts w:ascii="Georgia" w:eastAsia="Times New Roman" w:hAnsi="Georgia" w:cs="Times New Roman"/>
-          <w:color w:val="262626"/>
-          <w:sz w:val="29"/>
-          <w:szCs w:val="29"/>
-          <w:lang w:val="en-IN"/>
-        </w:rPr>
-      </w:pPr>
-      <w:r>
-        <w:rPr>
-          <w:rFonts w:ascii="Georgia" w:eastAsia="Times New Roman" w:hAnsi="Georgia" w:cs="Times New Roman"/>
+          <w:rFonts w:ascii="Times New Roman" w:eastAsia="Times New Roman" w:hAnsi="Times New Roman" w:cs="Times New Roman"/>
+          <w:color w:val="262626"/>
+          <w:sz w:val="29"/>
+          <w:szCs w:val="29"/>
+          <w:lang w:val="en-IN"/>
+        </w:rPr>
+      </w:pPr>
+      <w:r>
+        <w:rPr>
+          <w:rFonts w:ascii="Times New Roman" w:eastAsia="Times New Roman" w:hAnsi="Times New Roman" w:cs="Times New Roman"/>
           <w:color w:val="262626"/>
           <w:sz w:val="29"/>
           <w:szCs w:val="29"/>
@@ -267,16 +334,16 @@
         </w:numPr>
         <w:spacing w:before="100" w:beforeAutospacing="1" w:after="100" w:afterAutospacing="1"/>
         <w:rPr>
-          <w:rFonts w:ascii="Georgia" w:eastAsia="Times New Roman" w:hAnsi="Georgia" w:cs="Times New Roman"/>
-          <w:color w:val="262626"/>
-          <w:sz w:val="29"/>
-          <w:szCs w:val="29"/>
-          <w:lang w:val="en-IN"/>
-        </w:rPr>
-      </w:pPr>
-      <w:r>
-        <w:rPr>
-          <w:rFonts w:ascii="Georgia" w:eastAsia="Times New Roman" w:hAnsi="Georgia" w:cs="Times New Roman"/>
+          <w:rFonts w:ascii="Times New Roman" w:eastAsia="Times New Roman" w:hAnsi="Times New Roman" w:cs="Times New Roman"/>
+          <w:color w:val="262626"/>
+          <w:sz w:val="29"/>
+          <w:szCs w:val="29"/>
+          <w:lang w:val="en-IN"/>
+        </w:rPr>
+      </w:pPr>
+      <w:r>
+        <w:rPr>
+          <w:rFonts w:ascii="Times New Roman" w:eastAsia="Times New Roman" w:hAnsi="Times New Roman" w:cs="Times New Roman"/>
           <w:color w:val="262626"/>
           <w:sz w:val="29"/>
           <w:szCs w:val="29"/>
@@ -290,7 +357,7 @@
         <w:spacing w:before="300" w:after="75"/>
         <w:outlineLvl w:val="1"/>
         <w:rPr>
-          <w:rFonts w:ascii="Helvetica Neue" w:eastAsia="Times New Roman" w:hAnsi="Helvetica Neue" w:cs="Times New Roman"/>
+          <w:rFonts w:ascii="Times New Roman" w:eastAsia="Times New Roman" w:hAnsi="Times New Roman" w:cs="Times New Roman"/>
           <w:b/>
           <w:bCs/>
           <w:color w:val="262626"/>
@@ -301,7 +368,7 @@
       </w:pPr>
       <w:r>
         <w:rPr>
-          <w:rFonts w:ascii="Helvetica Neue" w:eastAsia="Times New Roman" w:hAnsi="Helvetica Neue" w:cs="Times New Roman"/>
+          <w:rFonts w:ascii="Times New Roman" w:eastAsia="Times New Roman" w:hAnsi="Times New Roman" w:cs="Times New Roman"/>
           <w:b/>
           <w:bCs/>
           <w:color w:val="262626"/>
@@ -316,16 +383,16 @@
       <w:pPr>
         <w:spacing w:before="75" w:after="225"/>
         <w:rPr>
-          <w:rFonts w:ascii="Georgia" w:hAnsi="Georgia" w:cs="Times New Roman"/>
-          <w:color w:val="262626"/>
-          <w:sz w:val="29"/>
-          <w:szCs w:val="29"/>
-          <w:lang w:val="en-IN"/>
-        </w:rPr>
-      </w:pPr>
-      <w:r>
-        <w:rPr>
-          <w:rFonts w:ascii="Georgia" w:hAnsi="Georgia" w:cs="Times New Roman"/>
+          <w:rFonts w:ascii="Times New Roman" w:hAnsi="Times New Roman" w:cs="Times New Roman"/>
+          <w:color w:val="262626"/>
+          <w:sz w:val="29"/>
+          <w:szCs w:val="29"/>
+          <w:lang w:val="en-IN"/>
+        </w:rPr>
+      </w:pPr>
+      <w:r>
+        <w:rPr>
+          <w:rFonts w:ascii="Times New Roman" w:hAnsi="Times New Roman" w:cs="Times New Roman"/>
           <w:color w:val="262626"/>
           <w:sz w:val="29"/>
           <w:szCs w:val="29"/>
@@ -342,16 +409,16 @@
         </w:numPr>
         <w:spacing w:before="100" w:beforeAutospacing="1" w:after="100" w:afterAutospacing="1"/>
         <w:rPr>
-          <w:rFonts w:ascii="Georgia" w:eastAsia="Times New Roman" w:hAnsi="Georgia" w:cs="Times New Roman"/>
-          <w:color w:val="262626"/>
-          <w:sz w:val="29"/>
-          <w:szCs w:val="29"/>
-          <w:lang w:val="en-IN"/>
-        </w:rPr>
-      </w:pPr>
-      <w:r>
-        <w:rPr>
-          <w:rFonts w:ascii="Georgia" w:eastAsia="Times New Roman" w:hAnsi="Georgia" w:cs="Times New Roman"/>
+          <w:rFonts w:ascii="Times New Roman" w:eastAsia="Times New Roman" w:hAnsi="Times New Roman" w:cs="Times New Roman"/>
+          <w:color w:val="262626"/>
+          <w:sz w:val="29"/>
+          <w:szCs w:val="29"/>
+          <w:lang w:val="en-IN"/>
+        </w:rPr>
+      </w:pPr>
+      <w:r>
+        <w:rPr>
+          <w:rFonts w:ascii="Times New Roman" w:eastAsia="Times New Roman" w:hAnsi="Times New Roman" w:cs="Times New Roman"/>
           <w:color w:val="262626"/>
           <w:sz w:val="29"/>
           <w:szCs w:val="29"/>
@@ -368,16 +435,16 @@
         </w:numPr>
         <w:spacing w:before="100" w:beforeAutospacing="1" w:after="100" w:afterAutospacing="1"/>
         <w:rPr>
-          <w:rFonts w:ascii="Georgia" w:eastAsia="Times New Roman" w:hAnsi="Georgia" w:cs="Times New Roman"/>
-          <w:color w:val="262626"/>
-          <w:sz w:val="29"/>
-          <w:szCs w:val="29"/>
-          <w:lang w:val="en-IN"/>
-        </w:rPr>
-      </w:pPr>
-      <w:r>
-        <w:rPr>
-          <w:rFonts w:ascii="Georgia" w:eastAsia="Times New Roman" w:hAnsi="Georgia" w:cs="Times New Roman"/>
+          <w:rFonts w:ascii="Times New Roman" w:eastAsia="Times New Roman" w:hAnsi="Times New Roman" w:cs="Times New Roman"/>
+          <w:color w:val="262626"/>
+          <w:sz w:val="29"/>
+          <w:szCs w:val="29"/>
+          <w:lang w:val="en-IN"/>
+        </w:rPr>
+      </w:pPr>
+      <w:r>
+        <w:rPr>
+          <w:rFonts w:ascii="Times New Roman" w:eastAsia="Times New Roman" w:hAnsi="Times New Roman" w:cs="Times New Roman"/>
           <w:color w:val="262626"/>
           <w:sz w:val="29"/>
           <w:szCs w:val="29"/>
@@ -394,23 +461,35 @@
         </w:numPr>
         <w:spacing w:before="100" w:beforeAutospacing="1" w:after="100" w:afterAutospacing="1"/>
         <w:rPr>
-          <w:rFonts w:ascii="Georgia" w:eastAsia="Times New Roman" w:hAnsi="Georgia" w:cs="Times New Roman"/>
-          <w:color w:val="262626"/>
-          <w:sz w:val="29"/>
-          <w:szCs w:val="29"/>
-          <w:lang w:val="en-IN"/>
-        </w:rPr>
-      </w:pPr>
-      <w:r>
-        <w:rPr>
-          <w:rFonts w:ascii="Georgia" w:eastAsia="Times New Roman" w:hAnsi="Georgia" w:cs="Times New Roman"/>
-          <w:color w:val="262626"/>
-          <w:sz w:val="29"/>
-          <w:szCs w:val="29"/>
-          <w:lang w:val="en-IN"/>
-        </w:rPr>
-        <w:t>spring-boot-starter-logging: For Logging using logback</w:t>
-      </w:r>
+          <w:rFonts w:ascii="Times New Roman" w:eastAsia="Times New Roman" w:hAnsi="Times New Roman" w:cs="Times New Roman"/>
+          <w:color w:val="262626"/>
+          <w:sz w:val="29"/>
+          <w:szCs w:val="29"/>
+          <w:lang w:val="en-IN"/>
+        </w:rPr>
+      </w:pPr>
+      <w:r>
+        <w:rPr>
+          <w:rFonts w:ascii="Times New Roman" w:eastAsia="Times New Roman" w:hAnsi="Times New Roman" w:cs="Times New Roman"/>
+          <w:color w:val="262626"/>
+          <w:sz w:val="29"/>
+          <w:szCs w:val="29"/>
+          <w:lang w:val="en-IN"/>
+        </w:rPr>
+        <w:t xml:space="preserve">spring-boot-starter-logging: For Logging using </w:t>
+      </w:r>
+      <w:proofErr w:type="spellStart"/>
+      <w:r>
+        <w:rPr>
+          <w:rFonts w:ascii="Times New Roman" w:eastAsia="Times New Roman" w:hAnsi="Times New Roman" w:cs="Times New Roman"/>
+          <w:color w:val="262626"/>
+          <w:sz w:val="29"/>
+          <w:szCs w:val="29"/>
+          <w:lang w:val="en-IN"/>
+        </w:rPr>
+        <w:t>logback</w:t>
+      </w:r>
+      <w:proofErr w:type="spellEnd"/>
     </w:p>
     <w:p>
       <w:pPr>
@@ -420,16 +499,16 @@
         </w:numPr>
         <w:spacing w:before="100" w:beforeAutospacing="1" w:after="100" w:afterAutospacing="1"/>
         <w:rPr>
-          <w:rFonts w:ascii="Georgia" w:eastAsia="Times New Roman" w:hAnsi="Georgia" w:cs="Times New Roman"/>
-          <w:color w:val="262626"/>
-          <w:sz w:val="29"/>
-          <w:szCs w:val="29"/>
-          <w:lang w:val="en-IN"/>
-        </w:rPr>
-      </w:pPr>
-      <w:r>
-        <w:rPr>
-          <w:rFonts w:ascii="Georgia" w:eastAsia="Times New Roman" w:hAnsi="Georgia" w:cs="Times New Roman"/>
+          <w:rFonts w:ascii="Times New Roman" w:eastAsia="Times New Roman" w:hAnsi="Times New Roman" w:cs="Times New Roman"/>
+          <w:color w:val="262626"/>
+          <w:sz w:val="29"/>
+          <w:szCs w:val="29"/>
+          <w:lang w:val="en-IN"/>
+        </w:rPr>
+      </w:pPr>
+      <w:r>
+        <w:rPr>
+          <w:rFonts w:ascii="Times New Roman" w:eastAsia="Times New Roman" w:hAnsi="Times New Roman" w:cs="Times New Roman"/>
           <w:color w:val="262626"/>
           <w:sz w:val="29"/>
           <w:szCs w:val="29"/>
@@ -442,16 +521,16 @@
       <w:pPr>
         <w:spacing w:before="75" w:after="225"/>
         <w:rPr>
-          <w:rFonts w:ascii="Georgia" w:hAnsi="Georgia" w:cs="Times New Roman"/>
-          <w:color w:val="262626"/>
-          <w:sz w:val="29"/>
-          <w:szCs w:val="29"/>
-          <w:lang w:val="en-IN"/>
-        </w:rPr>
-      </w:pPr>
-      <w:r>
-        <w:rPr>
-          <w:rFonts w:ascii="Georgia" w:hAnsi="Georgia" w:cs="Times New Roman"/>
+          <w:rFonts w:ascii="Times New Roman" w:hAnsi="Times New Roman" w:cs="Times New Roman"/>
+          <w:color w:val="262626"/>
+          <w:sz w:val="29"/>
+          <w:szCs w:val="29"/>
+          <w:lang w:val="en-IN"/>
+        </w:rPr>
+      </w:pPr>
+      <w:r>
+        <w:rPr>
+          <w:rFonts w:ascii="Times New Roman" w:hAnsi="Times New Roman" w:cs="Times New Roman"/>
           <w:color w:val="262626"/>
           <w:sz w:val="29"/>
           <w:szCs w:val="29"/>
@@ -468,16 +547,16 @@
         </w:numPr>
         <w:spacing w:before="100" w:beforeAutospacing="1" w:after="100" w:afterAutospacing="1"/>
         <w:rPr>
-          <w:rFonts w:ascii="Georgia" w:eastAsia="Times New Roman" w:hAnsi="Georgia" w:cs="Times New Roman"/>
-          <w:color w:val="262626"/>
-          <w:sz w:val="29"/>
-          <w:szCs w:val="29"/>
-          <w:lang w:val="en-IN"/>
-        </w:rPr>
-      </w:pPr>
-      <w:r>
-        <w:rPr>
-          <w:rFonts w:ascii="Georgia" w:eastAsia="Times New Roman" w:hAnsi="Georgia" w:cs="Times New Roman"/>
+          <w:rFonts w:ascii="Times New Roman" w:eastAsia="Times New Roman" w:hAnsi="Times New Roman" w:cs="Times New Roman"/>
+          <w:color w:val="262626"/>
+          <w:sz w:val="29"/>
+          <w:szCs w:val="29"/>
+          <w:lang w:val="en-IN"/>
+        </w:rPr>
+      </w:pPr>
+      <w:r>
+        <w:rPr>
+          <w:rFonts w:ascii="Times New Roman" w:eastAsia="Times New Roman" w:hAnsi="Times New Roman" w:cs="Times New Roman"/>
           <w:color w:val="262626"/>
           <w:sz w:val="29"/>
           <w:szCs w:val="29"/>
@@ -494,16 +573,16 @@
         </w:numPr>
         <w:spacing w:before="100" w:beforeAutospacing="1" w:after="100" w:afterAutospacing="1"/>
         <w:rPr>
-          <w:rFonts w:ascii="Georgia" w:eastAsia="Times New Roman" w:hAnsi="Georgia" w:cs="Times New Roman"/>
-          <w:color w:val="262626"/>
-          <w:sz w:val="29"/>
-          <w:szCs w:val="29"/>
-          <w:lang w:val="en-IN"/>
-        </w:rPr>
-      </w:pPr>
-      <w:r>
-        <w:rPr>
-          <w:rFonts w:ascii="Georgia" w:eastAsia="Times New Roman" w:hAnsi="Georgia" w:cs="Times New Roman"/>
+          <w:rFonts w:ascii="Times New Roman" w:eastAsia="Times New Roman" w:hAnsi="Times New Roman" w:cs="Times New Roman"/>
+          <w:color w:val="262626"/>
+          <w:sz w:val="29"/>
+          <w:szCs w:val="29"/>
+          <w:lang w:val="en-IN"/>
+        </w:rPr>
+      </w:pPr>
+      <w:r>
+        <w:rPr>
+          <w:rFonts w:ascii="Times New Roman" w:eastAsia="Times New Roman" w:hAnsi="Times New Roman" w:cs="Times New Roman"/>
           <w:color w:val="262626"/>
           <w:sz w:val="29"/>
           <w:szCs w:val="29"/>
@@ -520,36 +599,35 @@
         </w:numPr>
         <w:spacing w:before="100" w:beforeAutospacing="1" w:after="100" w:afterAutospacing="1"/>
         <w:rPr>
-          <w:rFonts w:ascii="Georgia" w:eastAsia="Times New Roman" w:hAnsi="Georgia" w:cs="Times New Roman"/>
-          <w:color w:val="262626"/>
-          <w:sz w:val="29"/>
-          <w:szCs w:val="29"/>
-          <w:lang w:val="en-IN"/>
-        </w:rPr>
-      </w:pPr>
-      <w:r>
-        <w:rPr>
-          <w:rFonts w:ascii="Georgia" w:eastAsia="Times New Roman" w:hAnsi="Georgia" w:cs="Times New Roman"/>
-          <w:color w:val="262626"/>
-          <w:sz w:val="29"/>
-          <w:szCs w:val="29"/>
-          <w:lang w:val="en-IN"/>
-        </w:rPr>
-        <w:lastRenderedPageBreak/>
+          <w:rFonts w:ascii="Times New Roman" w:eastAsia="Times New Roman" w:hAnsi="Times New Roman" w:cs="Times New Roman"/>
+          <w:color w:val="262626"/>
+          <w:sz w:val="29"/>
+          <w:szCs w:val="29"/>
+          <w:lang w:val="en-IN"/>
+        </w:rPr>
+      </w:pPr>
+      <w:r>
+        <w:rPr>
+          <w:rFonts w:ascii="Times New Roman" w:eastAsia="Times New Roman" w:hAnsi="Times New Roman" w:cs="Times New Roman"/>
+          <w:color w:val="262626"/>
+          <w:sz w:val="29"/>
+          <w:szCs w:val="29"/>
+          <w:lang w:val="en-IN"/>
+        </w:rPr>
         <w:t>Default Error Handling</w:t>
       </w:r>
     </w:p>
     <w:p>
       <w:pPr>
         <w:rPr>
+          <w:rFonts w:ascii="Times New Roman" w:hAnsi="Times New Roman" w:cs="Times New Roman"/>
           <w:b/>
           <w:sz w:val="30"/>
         </w:rPr>
       </w:pPr>
-      <w:bookmarkStart w:id="0" w:name="_GoBack"/>
-      <w:bookmarkEnd w:id="0"/>
-      <w:r>
-        <w:rPr>
+      <w:r>
+        <w:rPr>
+          <w:rFonts w:ascii="Times New Roman" w:hAnsi="Times New Roman" w:cs="Times New Roman"/>
           <w:b/>
           <w:sz w:val="30"/>
         </w:rPr>
@@ -559,102 +637,237 @@
     <w:p>
       <w:pPr>
         <w:jc w:val="both"/>
-      </w:pPr>
-      <w:r>
+        <w:rPr>
+          <w:rFonts w:ascii="Times New Roman" w:hAnsi="Times New Roman" w:cs="Times New Roman"/>
+        </w:rPr>
+      </w:pPr>
+      <w:r>
+        <w:rPr>
+          <w:rFonts w:ascii="Times New Roman" w:hAnsi="Times New Roman" w:cs="Times New Roman"/>
+        </w:rPr>
+        <w:lastRenderedPageBreak/>
         <w:t xml:space="preserve">• </w:t>
       </w:r>
       <w:r>
+        <w:rPr>
+          <w:rFonts w:ascii="Times New Roman" w:hAnsi="Times New Roman" w:cs="Times New Roman"/>
+        </w:rPr>
         <w:t xml:space="preserve">Quick up and running of the standalone and </w:t>
       </w:r>
       <w:r>
+        <w:rPr>
+          <w:rFonts w:ascii="Times New Roman" w:hAnsi="Times New Roman" w:cs="Times New Roman"/>
+        </w:rPr>
         <w:t>container less</w:t>
       </w:r>
       <w:r>
-        <w:t xml:space="preserve"> Spring applications. You just assemble the jar artifact which comes with an embedded </w:t>
-      </w:r>
-      <w:r>
+        <w:rPr>
+          <w:rFonts w:ascii="Times New Roman" w:hAnsi="Times New Roman" w:cs="Times New Roman"/>
+        </w:rPr>
+        <w:t xml:space="preserve"> </w:t>
+      </w:r>
+      <w:proofErr w:type="gramStart"/>
+      <w:r>
+        <w:rPr>
+          <w:rFonts w:ascii="Times New Roman" w:hAnsi="Times New Roman" w:cs="Times New Roman"/>
+        </w:rPr>
+        <w:t>Spring</w:t>
+      </w:r>
+      <w:proofErr w:type="gramEnd"/>
+      <w:r>
+        <w:rPr>
+          <w:rFonts w:ascii="Times New Roman" w:hAnsi="Times New Roman" w:cs="Times New Roman"/>
+        </w:rPr>
+        <w:t xml:space="preserve"> applications. You just assemble the jar artifact which comes with an embedded </w:t>
+      </w:r>
+      <w:r>
+        <w:rPr>
+          <w:rFonts w:ascii="Times New Roman" w:hAnsi="Times New Roman" w:cs="Times New Roman"/>
+        </w:rPr>
         <w:t>Tom</w:t>
       </w:r>
       <w:r>
+        <w:rPr>
+          <w:rFonts w:ascii="Times New Roman" w:hAnsi="Times New Roman" w:cs="Times New Roman"/>
+        </w:rPr>
         <w:t>c</w:t>
       </w:r>
       <w:r>
+        <w:rPr>
+          <w:rFonts w:ascii="Times New Roman" w:hAnsi="Times New Roman" w:cs="Times New Roman"/>
+        </w:rPr>
         <w:t>a</w:t>
       </w:r>
       <w:r>
+        <w:rPr>
+          <w:rFonts w:ascii="Times New Roman" w:hAnsi="Times New Roman" w:cs="Times New Roman"/>
+        </w:rPr>
         <w:t>t, Jetty or Undertow application server and you are ready to go.</w:t>
       </w:r>
     </w:p>
     <w:p>
       <w:pPr>
         <w:jc w:val="both"/>
-      </w:pPr>
-      <w:r>
+        <w:rPr>
+          <w:rFonts w:ascii="Times New Roman" w:hAnsi="Times New Roman" w:cs="Times New Roman"/>
+        </w:rPr>
+      </w:pPr>
+      <w:r>
+        <w:rPr>
+          <w:rFonts w:ascii="Times New Roman" w:hAnsi="Times New Roman" w:cs="Times New Roman"/>
+        </w:rPr>
         <w:t xml:space="preserve">• </w:t>
       </w:r>
       <w:r>
+        <w:rPr>
+          <w:rFonts w:ascii="Times New Roman" w:hAnsi="Times New Roman" w:cs="Times New Roman"/>
+        </w:rPr>
         <w:t>Simplified dependency management through the starter POMs.</w:t>
       </w:r>
     </w:p>
     <w:p>
       <w:pPr>
         <w:jc w:val="both"/>
-      </w:pPr>
-      <w:r>
+        <w:rPr>
+          <w:rFonts w:ascii="Times New Roman" w:hAnsi="Times New Roman" w:cs="Times New Roman"/>
+        </w:rPr>
+      </w:pPr>
+      <w:r>
+        <w:rPr>
+          <w:rFonts w:ascii="Times New Roman" w:hAnsi="Times New Roman" w:cs="Times New Roman"/>
+        </w:rPr>
         <w:t xml:space="preserve">• </w:t>
       </w:r>
       <w:r>
-        <w:t>Visibility into your application internals. Spring Boot provides the HTTP endpoints to get detailed metrics about the application inner working, health status, etc. SSH shell and the jtop are really awesome.</w:t>
+        <w:rPr>
+          <w:rFonts w:ascii="Times New Roman" w:hAnsi="Times New Roman" w:cs="Times New Roman"/>
+        </w:rPr>
+        <w:t xml:space="preserve">Visibility into your application internals. Spring Boot provides the HTTP endpoints to get detailed metrics about the application inner working, health status, etc. SSH shell and the </w:t>
+      </w:r>
+      <w:proofErr w:type="spellStart"/>
+      <w:r>
+        <w:rPr>
+          <w:rFonts w:ascii="Times New Roman" w:hAnsi="Times New Roman" w:cs="Times New Roman"/>
+        </w:rPr>
+        <w:t>jtop</w:t>
+      </w:r>
+      <w:proofErr w:type="spellEnd"/>
+      <w:r>
+        <w:rPr>
+          <w:rFonts w:ascii="Times New Roman" w:hAnsi="Times New Roman" w:cs="Times New Roman"/>
+        </w:rPr>
+        <w:t xml:space="preserve"> are really awesome.</w:t>
       </w:r>
     </w:p>
     <w:p>
       <w:pPr>
         <w:jc w:val="both"/>
-      </w:pPr>
-      <w:r>
+        <w:rPr>
+          <w:rFonts w:ascii="Times New Roman" w:hAnsi="Times New Roman" w:cs="Times New Roman"/>
+        </w:rPr>
+      </w:pPr>
+      <w:r>
+        <w:rPr>
+          <w:rFonts w:ascii="Times New Roman" w:hAnsi="Times New Roman" w:cs="Times New Roman"/>
+        </w:rPr>
         <w:t xml:space="preserve">• </w:t>
       </w:r>
       <w:r>
+        <w:rPr>
+          <w:rFonts w:ascii="Times New Roman" w:hAnsi="Times New Roman" w:cs="Times New Roman"/>
+        </w:rPr>
         <w:t xml:space="preserve">For the Java purists and the haters of XML configuration files, the good news is there are no XML at all. The beans are initialized, configured and wired </w:t>
       </w:r>
       <w:r>
+        <w:rPr>
+          <w:rFonts w:ascii="Times New Roman" w:hAnsi="Times New Roman" w:cs="Times New Roman"/>
+        </w:rPr>
         <w:t>automatically</w:t>
       </w:r>
       <w:r>
+        <w:rPr>
+          <w:rFonts w:ascii="Times New Roman" w:hAnsi="Times New Roman" w:cs="Times New Roman"/>
+        </w:rPr>
         <w:t>.</w:t>
       </w:r>
     </w:p>
     <w:p>
       <w:pPr>
         <w:jc w:val="both"/>
-      </w:pPr>
-      <w:r>
+        <w:rPr>
+          <w:rFonts w:ascii="Times New Roman" w:hAnsi="Times New Roman" w:cs="Times New Roman"/>
+        </w:rPr>
+      </w:pPr>
+      <w:r>
+        <w:rPr>
+          <w:rFonts w:ascii="Times New Roman" w:hAnsi="Times New Roman" w:cs="Times New Roman"/>
+        </w:rPr>
         <w:t xml:space="preserve">• </w:t>
       </w:r>
       <w:r>
+        <w:rPr>
+          <w:rFonts w:ascii="Times New Roman" w:hAnsi="Times New Roman" w:cs="Times New Roman"/>
+        </w:rPr>
         <w:t xml:space="preserve">The Spring </w:t>
       </w:r>
       <w:r>
+        <w:rPr>
+          <w:rFonts w:ascii="Times New Roman" w:hAnsi="Times New Roman" w:cs="Times New Roman"/>
+        </w:rPr>
         <w:t>Initialize</w:t>
       </w:r>
       <w:r>
+        <w:rPr>
+          <w:rFonts w:ascii="Times New Roman" w:hAnsi="Times New Roman" w:cs="Times New Roman"/>
+        </w:rPr>
         <w:t>r</w:t>
       </w:r>
       <w:r>
-        <w:t xml:space="preserve"> provides a project generator to make you productive with the certain technology stack from the beginning. You can create a skeleton project with web, data access (relational and NoSQL datastores), cloud, or messaging support.</w:t>
-      </w:r>
-    </w:p>
-    <w:p/>
-    <w:p/>
-    <w:p>
-      <w:pPr>
-        <w:rPr>
+        <w:rPr>
+          <w:rFonts w:ascii="Times New Roman" w:hAnsi="Times New Roman" w:cs="Times New Roman"/>
+        </w:rPr>
+        <w:t xml:space="preserve"> provides a project generator to make you productive with the certain technology stack from the beginning. You can create a skeleton project with web, data access (relational and NoSQL </w:t>
+      </w:r>
+      <w:proofErr w:type="spellStart"/>
+      <w:r>
+        <w:rPr>
+          <w:rFonts w:ascii="Times New Roman" w:hAnsi="Times New Roman" w:cs="Times New Roman"/>
+        </w:rPr>
+        <w:t>datastores</w:t>
+      </w:r>
+      <w:proofErr w:type="spellEnd"/>
+      <w:r>
+        <w:rPr>
+          <w:rFonts w:ascii="Times New Roman" w:hAnsi="Times New Roman" w:cs="Times New Roman"/>
+        </w:rPr>
+        <w:t>), cloud, or messaging support.</w:t>
+      </w:r>
+    </w:p>
+    <w:p>
+      <w:pPr>
+        <w:rPr>
+          <w:rFonts w:ascii="Times New Roman" w:hAnsi="Times New Roman" w:cs="Times New Roman"/>
+        </w:rPr>
+      </w:pPr>
+    </w:p>
+    <w:p>
+      <w:pPr>
+        <w:rPr>
+          <w:rFonts w:ascii="Times New Roman" w:hAnsi="Times New Roman" w:cs="Times New Roman"/>
+        </w:rPr>
+      </w:pPr>
+    </w:p>
+    <w:p>
+      <w:pPr>
+        <w:rPr>
+          <w:rFonts w:ascii="Times New Roman" w:hAnsi="Times New Roman" w:cs="Times New Roman"/>
           <w:b/>
           <w:sz w:val="32"/>
         </w:rPr>
       </w:pPr>
       <w:r>
         <w:rPr>
+          <w:rFonts w:ascii="Times New Roman" w:hAnsi="Times New Roman" w:cs="Times New Roman"/>
           <w:b/>
           <w:sz w:val="32"/>
         </w:rPr>
@@ -664,62 +877,203 @@
     <w:p>
       <w:pPr>
         <w:jc w:val="both"/>
-      </w:pPr>
-      <w:r>
+        <w:rPr>
+          <w:rFonts w:ascii="Times New Roman" w:hAnsi="Times New Roman" w:cs="Times New Roman"/>
+        </w:rPr>
+      </w:pPr>
+      <w:r>
+        <w:rPr>
+          <w:rFonts w:ascii="Times New Roman" w:hAnsi="Times New Roman" w:cs="Times New Roman"/>
+        </w:rPr>
         <w:t>•</w:t>
       </w:r>
       <w:r>
+        <w:rPr>
+          <w:rFonts w:ascii="Times New Roman" w:hAnsi="Times New Roman" w:cs="Times New Roman"/>
+        </w:rPr>
         <w:t xml:space="preserve"> </w:t>
       </w:r>
       <w:r>
-        <w:t>If you are new to Spring and want to learn how the dependency injection, AOP programming, and proxies work, starting with Spring Boot is not a good choice. Spring Boot hides the most of these details from you.</w:t>
+        <w:rPr>
+          <w:rFonts w:ascii="Times New Roman" w:hAnsi="Times New Roman" w:cs="Times New Roman"/>
+        </w:rPr>
+        <w:t xml:space="preserve">If you are new to </w:t>
+      </w:r>
+      <w:proofErr w:type="gramStart"/>
+      <w:r>
+        <w:rPr>
+          <w:rFonts w:ascii="Times New Roman" w:hAnsi="Times New Roman" w:cs="Times New Roman"/>
+        </w:rPr>
+        <w:t>Spring</w:t>
+      </w:r>
+      <w:proofErr w:type="gramEnd"/>
+      <w:r>
+        <w:rPr>
+          <w:rFonts w:ascii="Times New Roman" w:hAnsi="Times New Roman" w:cs="Times New Roman"/>
+        </w:rPr>
+        <w:t xml:space="preserve"> and want to learn how the dependency injection, AOP programming, and proxies work, starting with Spring Boot is not a good choice. Spring Boot hides the most of these details from you.</w:t>
       </w:r>
     </w:p>
     <w:p>
       <w:pPr>
         <w:jc w:val="both"/>
-      </w:pPr>
-      <w:r>
+        <w:rPr>
+          <w:rFonts w:ascii="Times New Roman" w:hAnsi="Times New Roman" w:cs="Times New Roman"/>
+        </w:rPr>
+      </w:pPr>
+      <w:r>
+        <w:rPr>
+          <w:rFonts w:ascii="Times New Roman" w:hAnsi="Times New Roman" w:cs="Times New Roman"/>
+        </w:rPr>
         <w:t xml:space="preserve">• </w:t>
       </w:r>
       <w:r>
-        <w:t>I find the Java Config programming model is more intrusive with your application code base. If the IoC principle is about delegating the lifecycle and the instantiation of the classes to external entity (the container), then, the principle is being violated. It’s the programmer itself who is responsible for creating the required beans. Moreover, if the implementation of your class changes, you are forced to change it in your code. With XML oriented programming model it would be enough to update the bean definition. The introduction of Spring XML namespaces had greatly simplified the configuration files, so there is one less reason to hate them.</w:t>
+        <w:rPr>
+          <w:rFonts w:ascii="Times New Roman" w:hAnsi="Times New Roman" w:cs="Times New Roman"/>
+        </w:rPr>
+        <w:t xml:space="preserve">I find the Java </w:t>
+      </w:r>
+      <w:proofErr w:type="spellStart"/>
+      <w:r>
+        <w:rPr>
+          <w:rFonts w:ascii="Times New Roman" w:hAnsi="Times New Roman" w:cs="Times New Roman"/>
+        </w:rPr>
+        <w:t>Config</w:t>
+      </w:r>
+      <w:proofErr w:type="spellEnd"/>
+      <w:r>
+        <w:rPr>
+          <w:rFonts w:ascii="Times New Roman" w:hAnsi="Times New Roman" w:cs="Times New Roman"/>
+        </w:rPr>
+        <w:t xml:space="preserve"> programming model is more intrusive with your application code base. If the </w:t>
+      </w:r>
+      <w:proofErr w:type="spellStart"/>
+      <w:proofErr w:type="gramStart"/>
+      <w:r>
+        <w:rPr>
+          <w:rFonts w:ascii="Times New Roman" w:hAnsi="Times New Roman" w:cs="Times New Roman"/>
+        </w:rPr>
+        <w:t>IoC</w:t>
+      </w:r>
+      <w:proofErr w:type="spellEnd"/>
+      <w:proofErr w:type="gramEnd"/>
+      <w:r>
+        <w:rPr>
+          <w:rFonts w:ascii="Times New Roman" w:hAnsi="Times New Roman" w:cs="Times New Roman"/>
+        </w:rPr>
+        <w:t xml:space="preserve"> principle is about delegating the lifecycle and the instantiation of the classes to external entity (the container), then, the principle is being violated. It’s the programmer itself who is responsible for creating the required beans. Moreover, if the implementation of your class changes, you are forced to change it in your code. With XML oriented programming model it would be enough to update the bean definition. The introduction of Spring XML namespaces had greatly simplified the configuration files, so there is one less reason to hate them.</w:t>
       </w:r>
     </w:p>
     <w:p>
       <w:pPr>
         <w:jc w:val="both"/>
-      </w:pPr>
-      <w:r>
+        <w:rPr>
+          <w:rFonts w:ascii="Times New Roman" w:hAnsi="Times New Roman" w:cs="Times New Roman"/>
+        </w:rPr>
+      </w:pPr>
+      <w:r>
+        <w:rPr>
+          <w:rFonts w:ascii="Times New Roman" w:hAnsi="Times New Roman" w:cs="Times New Roman"/>
+        </w:rPr>
         <w:t xml:space="preserve">• </w:t>
       </w:r>
       <w:r>
+        <w:rPr>
+          <w:rFonts w:ascii="Times New Roman" w:hAnsi="Times New Roman" w:cs="Times New Roman"/>
+        </w:rPr>
         <w:t>If you are a control freak, I doubt Spring Boot would fit your needs.</w:t>
       </w:r>
     </w:p>
     <w:p>
       <w:pPr>
         <w:jc w:val="both"/>
-      </w:pPr>
-      <w:r>
+        <w:rPr>
+          <w:rFonts w:ascii="Times New Roman" w:hAnsi="Times New Roman" w:cs="Times New Roman"/>
+        </w:rPr>
+      </w:pPr>
+      <w:r>
+        <w:rPr>
+          <w:rFonts w:ascii="Times New Roman" w:hAnsi="Times New Roman" w:cs="Times New Roman"/>
+        </w:rPr>
         <w:t xml:space="preserve">• </w:t>
       </w:r>
       <w:r>
-        <w:t>Spring Boot sticks good with microservices. The Spring Boot artifacts can be deployed directly into Docker containers. In a large and monolithic based applications, I wouldn’t encourage you to use Spring Boot.</w:t>
+        <w:rPr>
+          <w:rFonts w:ascii="Times New Roman" w:hAnsi="Times New Roman" w:cs="Times New Roman"/>
+        </w:rPr>
+        <w:t xml:space="preserve">Spring Boot sticks </w:t>
+      </w:r>
+      <w:proofErr w:type="gramStart"/>
+      <w:r>
+        <w:rPr>
+          <w:rFonts w:ascii="Times New Roman" w:hAnsi="Times New Roman" w:cs="Times New Roman"/>
+        </w:rPr>
+        <w:t>good</w:t>
+      </w:r>
+      <w:proofErr w:type="gramEnd"/>
+      <w:r>
+        <w:rPr>
+          <w:rFonts w:ascii="Times New Roman" w:hAnsi="Times New Roman" w:cs="Times New Roman"/>
+        </w:rPr>
+        <w:t xml:space="preserve"> with </w:t>
+      </w:r>
+      <w:proofErr w:type="spellStart"/>
+      <w:r>
+        <w:rPr>
+          <w:rFonts w:ascii="Times New Roman" w:hAnsi="Times New Roman" w:cs="Times New Roman"/>
+        </w:rPr>
+        <w:t>microservices</w:t>
+      </w:r>
+      <w:proofErr w:type="spellEnd"/>
+      <w:r>
+        <w:rPr>
+          <w:rFonts w:ascii="Times New Roman" w:hAnsi="Times New Roman" w:cs="Times New Roman"/>
+        </w:rPr>
+        <w:t>. The Spring Boot artifacts can be deployed directly into Docker containers. In a large and monolithic based applications, I wouldn’t encourage you to use Spring Boot.</w:t>
       </w:r>
     </w:p>
     <w:p>
       <w:pPr>
         <w:jc w:val="both"/>
-      </w:pPr>
-      <w:r>
+        <w:rPr>
+          <w:rFonts w:ascii="Times New Roman" w:hAnsi="Times New Roman" w:cs="Times New Roman"/>
+        </w:rPr>
+      </w:pPr>
+      <w:r>
+        <w:rPr>
+          <w:rFonts w:ascii="Times New Roman" w:hAnsi="Times New Roman" w:cs="Times New Roman"/>
+        </w:rPr>
         <w:t xml:space="preserve">• </w:t>
       </w:r>
       <w:r>
-        <w:t>If you are not familiarized with other projects of the Spring ecosystem (Spring Integration, Spring AMQP, Spring Security, etc), using them from Spring Boot will make you miss a lot of concepts, which by the other hand you would acquire if you had started using them independently.</w:t>
-      </w:r>
-    </w:p>
-    <w:p/>
+        <w:rPr>
+          <w:rFonts w:ascii="Times New Roman" w:hAnsi="Times New Roman" w:cs="Times New Roman"/>
+        </w:rPr>
+        <w:t xml:space="preserve">If you are not familiarized with other projects of the Spring ecosystem (Spring Integration, Spring AMQP, Spring Security, </w:t>
+      </w:r>
+      <w:proofErr w:type="spellStart"/>
+      <w:r>
+        <w:rPr>
+          <w:rFonts w:ascii="Times New Roman" w:hAnsi="Times New Roman" w:cs="Times New Roman"/>
+        </w:rPr>
+        <w:t>etc</w:t>
+      </w:r>
+      <w:proofErr w:type="spellEnd"/>
+      <w:r>
+        <w:rPr>
+          <w:rFonts w:ascii="Times New Roman" w:hAnsi="Times New Roman" w:cs="Times New Roman"/>
+        </w:rPr>
+        <w:t>), using them from Spring Boot will make you miss a lot of concepts, which by the other hand you would acquire if you had started using them independently.</w:t>
+      </w:r>
+    </w:p>
+    <w:bookmarkEnd w:id="0"/>
+    <w:p>
+      <w:pPr>
+        <w:rPr>
+          <w:rFonts w:ascii="Times New Roman" w:hAnsi="Times New Roman" w:cs="Times New Roman"/>
+        </w:rPr>
+      </w:pPr>
+    </w:p>
     <w:sectPr>
       <w:pgSz w:w="11900" w:h="16840"/>
       <w:pgMar w:top="1440" w:right="1800" w:bottom="1440" w:left="1800" w:header="708" w:footer="708" w:gutter="0"/>
@@ -731,8 +1085,8 @@
 </file>
 
 <file path=word/numbering.xml><?xml version="1.0" encoding="utf-8"?>
-<w:numbering xmlns:ve="http://schemas.openxmlformats.org/markup-compatibility/2006" xmlns:o="urn:schemas-microsoft-com:office:office" xmlns:r="http://schemas.openxmlformats.org/officeDocument/2006/relationships" xmlns:m="http://schemas.openxmlformats.org/officeDocument/2006/math" xmlns:v="urn:schemas-microsoft-com:vml" xmlns:wp="http://schemas.openxmlformats.org/drawingml/2006/wordprocessingDrawing" xmlns:w10="urn:schemas-microsoft-com:office:word" xmlns:w="http://schemas.openxmlformats.org/wordprocessingml/2006/main" xmlns:wne="http://schemas.microsoft.com/office/word/2006/wordml">
-  <w:abstractNum w:abstractNumId="0">
+<w:numbering xmlns:wpc="http://schemas.microsoft.com/office/word/2010/wordprocessingCanvas" xmlns:cx="http://schemas.microsoft.com/office/drawing/2014/chartex" xmlns:cx1="http://schemas.microsoft.com/office/drawing/2015/9/8/chartex" xmlns:mc="http://schemas.openxmlformats.org/markup-compatibility/2006" xmlns:o="urn:schemas-microsoft-com:office:office" xmlns:r="http://schemas.openxmlformats.org/officeDocument/2006/relationships" xmlns:m="http://schemas.openxmlformats.org/officeDocument/2006/math" xmlns:v="urn:schemas-microsoft-com:vml" xmlns:wp14="http://schemas.microsoft.com/office/word/2010/wordprocessingDrawing" xmlns:wp="http://schemas.openxmlformats.org/drawingml/2006/wordprocessingDrawing" xmlns:w10="urn:schemas-microsoft-com:office:word" xmlns:w="http://schemas.openxmlformats.org/wordprocessingml/2006/main" xmlns:w14="http://schemas.microsoft.com/office/word/2010/wordml" xmlns:w15="http://schemas.microsoft.com/office/word/2012/wordml" xmlns:w16se="http://schemas.microsoft.com/office/word/2015/wordml/symex" xmlns:wpg="http://schemas.microsoft.com/office/word/2010/wordprocessingGroup" xmlns:wpi="http://schemas.microsoft.com/office/word/2010/wordprocessingInk" xmlns:wne="http://schemas.microsoft.com/office/word/2006/wordml" xmlns:wps="http://schemas.microsoft.com/office/word/2010/wordprocessingShape" mc:Ignorable="w14 w15 w16se wp14">
+  <w:abstractNum w:abstractNumId="0" w15:restartNumberingAfterBreak="0">
     <w:nsid w:val="11EA7844"/>
     <w:multiLevelType w:val="multilevel"/>
     <w:tmpl w:val="1B086884"/>
@@ -881,7 +1235,7 @@
       </w:rPr>
     </w:lvl>
   </w:abstractNum>
-  <w:abstractNum w:abstractNumId="1">
+  <w:abstractNum w:abstractNumId="1" w15:restartNumberingAfterBreak="0">
     <w:nsid w:val="272568FE"/>
     <w:multiLevelType w:val="multilevel"/>
     <w:tmpl w:val="42E6C092"/>
@@ -1030,7 +1384,7 @@
       </w:rPr>
     </w:lvl>
   </w:abstractNum>
-  <w:abstractNum w:abstractNumId="2">
+  <w:abstractNum w:abstractNumId="2" w15:restartNumberingAfterBreak="0">
     <w:nsid w:val="30AF60E5"/>
     <w:multiLevelType w:val="multilevel"/>
     <w:tmpl w:val="D430C132"/>
@@ -1179,7 +1533,7 @@
       </w:rPr>
     </w:lvl>
   </w:abstractNum>
-  <w:abstractNum w:abstractNumId="3">
+  <w:abstractNum w:abstractNumId="3" w15:restartNumberingAfterBreak="0">
     <w:nsid w:val="526B2068"/>
     <w:multiLevelType w:val="multilevel"/>
     <w:tmpl w:val="C0889358"/>
@@ -1328,7 +1682,7 @@
       </w:rPr>
     </w:lvl>
   </w:abstractNum>
-  <w:abstractNum w:abstractNumId="4">
+  <w:abstractNum w:abstractNumId="4" w15:restartNumberingAfterBreak="0">
     <w:nsid w:val="7DE75CF9"/>
     <w:multiLevelType w:val="multilevel"/>
     <w:tmpl w:val="263E9372"/>
@@ -1496,7 +1850,7 @@
 </file>
 
 <file path=word/styles.xml><?xml version="1.0" encoding="utf-8"?>
-<w:styles xmlns:r="http://schemas.openxmlformats.org/officeDocument/2006/relationships" xmlns:w="http://schemas.openxmlformats.org/wordprocessingml/2006/main">
+<w:styles xmlns:mc="http://schemas.openxmlformats.org/markup-compatibility/2006" xmlns:r="http://schemas.openxmlformats.org/officeDocument/2006/relationships" xmlns:w="http://schemas.openxmlformats.org/wordprocessingml/2006/main" xmlns:w14="http://schemas.microsoft.com/office/word/2010/wordml" xmlns:w15="http://schemas.microsoft.com/office/word/2012/wordml" xmlns:w16se="http://schemas.microsoft.com/office/word/2015/wordml/symex" mc:Ignorable="w14 w15 w16se">
   <w:docDefaults>
     <w:rPrDefault>
       <w:rPr>
@@ -1508,435 +1862,383 @@
     </w:rPrDefault>
     <w:pPrDefault/>
   </w:docDefaults>
-  <w:latentStyles w:defLockedState="0" w:defUIPriority="99" w:defSemiHidden="1" w:defUnhideWhenUsed="1" w:defQFormat="0" w:count="267">
-    <w:lsdException w:name="Normal" w:semiHidden="0" w:uiPriority="0" w:unhideWhenUsed="0" w:qFormat="1"/>
-    <w:lsdException w:name="heading 1" w:semiHidden="0" w:uiPriority="9" w:unhideWhenUsed="0" w:qFormat="1"/>
-    <w:lsdException w:name="heading 2" w:uiPriority="9" w:qFormat="1"/>
-    <w:lsdException w:name="heading 3" w:uiPriority="9" w:qFormat="1"/>
-    <w:lsdException w:name="heading 4" w:uiPriority="9" w:qFormat="1"/>
-    <w:lsdException w:name="heading 5" w:uiPriority="9" w:qFormat="1"/>
-    <w:lsdException w:name="heading 6" w:uiPriority="9" w:qFormat="1"/>
-    <w:lsdException w:name="heading 7" w:uiPriority="9" w:qFormat="1"/>
-    <w:lsdException w:name="heading 8" w:uiPriority="9" w:qFormat="1"/>
-    <w:lsdException w:name="heading 9" w:uiPriority="9" w:qFormat="1"/>
-    <w:lsdException w:name="toc 1" w:uiPriority="39"/>
-    <w:lsdException w:name="toc 2" w:uiPriority="39"/>
-    <w:lsdException w:name="toc 3" w:uiPriority="39"/>
-    <w:lsdException w:name="toc 4" w:uiPriority="39"/>
-    <w:lsdException w:name="toc 5" w:uiPriority="39"/>
-    <w:lsdException w:name="toc 6" w:uiPriority="39"/>
-    <w:lsdException w:name="toc 7" w:uiPriority="39"/>
-    <w:lsdException w:name="toc 8" w:uiPriority="39"/>
-    <w:lsdException w:name="toc 9" w:uiPriority="39"/>
-    <w:lsdException w:name="caption" w:uiPriority="35" w:qFormat="1"/>
-    <w:lsdException w:name="Title" w:semiHidden="0" w:uiPriority="10" w:unhideWhenUsed="0" w:qFormat="1"/>
-    <w:lsdException w:name="Default Paragraph Font" w:uiPriority="1"/>
-    <w:lsdException w:name="Subtitle" w:semiHidden="0" w:uiPriority="11" w:unhideWhenUsed="0" w:qFormat="1"/>
-    <w:lsdException w:name="Strong" w:semiHidden="0" w:uiPriority="22" w:unhideWhenUsed="0" w:qFormat="1"/>
-    <w:lsdException w:name="Emphasis" w:semiHidden="0" w:uiPriority="20" w:unhideWhenUsed="0" w:qFormat="1"/>
-    <w:lsdException w:name="Table Grid" w:semiHidden="0" w:uiPriority="59" w:unhideWhenUsed="0"/>
-    <w:lsdException w:name="Placeholder Text" w:unhideWhenUsed="0"/>
-    <w:lsdException w:name="No Spacing" w:semiHidden="0" w:uiPriority="1" w:unhideWhenUsed="0" w:qFormat="1"/>
-    <w:lsdException w:name="Light Shading" w:semiHidden="0" w:uiPriority="60" w:unhideWhenUsed="0"/>
-    <w:lsdException w:name="Light List" w:semiHidden="0" w:uiPriority="61" w:unhideWhenUsed="0"/>
-    <w:lsdException w:name="Light Grid" w:semiHidden="0" w:uiPriority="62" w:unhideWhenUsed="0"/>
-    <w:lsdException w:name="Medium Shading 1" w:semiHidden="0" w:uiPriority="63" w:unhideWhenUsed="0"/>
-    <w:lsdException w:name="Medium Shading 2" w:semiHidden="0" w:uiPriority="64" w:unhideWhenUsed="0"/>
-    <w:lsdException w:name="Medium List 1" w:semiHidden="0" w:uiPriority="65" w:unhideWhenUsed="0"/>
-    <w:lsdException w:name="Medium List 2" w:semiHidden="0" w:uiPriority="66" w:unhideWhenUsed="0"/>
-    <w:lsdException w:name="Medium Grid 1" w:semiHidden="0" w:uiPriority="67" w:unhideWhenUsed="0"/>
-    <w:lsdException w:name="Medium Grid 2" w:semiHidden="0" w:uiPriority="68" w:unhideWhenUsed="0"/>
-    <w:lsdException w:name="Medium Grid 3" w:semiHidden="0" w:uiPriority="69" w:unhideWhenUsed="0"/>
-    <w:lsdException w:name="Dark List" w:semiHidden="0" w:uiPriority="70" w:unhideWhenUsed="0"/>
-    <w:lsdException w:name="Colorful Shading" w:semiHidden="0" w:uiPriority="71" w:unhideWhenUsed="0"/>
-    <w:lsdException w:name="Colorful List" w:semiHidden="0" w:uiPriority="72" w:unhideWhenUsed="0"/>
-    <w:lsdException w:name="Colorful Grid" w:semiHidden="0" w:uiPriority="73" w:unhideWhenUsed="0"/>
-    <w:lsdException w:name="Light Shading Accent 1" w:semiHidden="0" w:uiPriority="60" w:unhideWhenUsed="0"/>
-    <w:lsdException w:name="Light List Accent 1" w:semiHidden="0" w:uiPriority="61" w:unhideWhenUsed="0"/>
-    <w:lsdException w:name="Light Grid Accent 1" w:semiHidden="0" w:uiPriority="62" w:unhideWhenUsed="0"/>
-    <w:lsdException w:name="Medium Shading 1 Accent 1" w:semiHidden="0" w:uiPriority="63" w:unhideWhenUsed="0"/>
-    <w:lsdException w:name="Medium Shading 2 Accent 1" w:semiHidden="0" w:uiPriority="64" w:unhideWhenUsed="0"/>
-    <w:lsdException w:name="Medium List 1 Accent 1" w:semiHidden="0" w:uiPriority="65" w:unhideWhenUsed="0"/>
-    <w:lsdException w:name="Revision" w:unhideWhenUsed="0"/>
-    <w:lsdException w:name="List Paragraph" w:semiHidden="0" w:uiPriority="34" w:unhideWhenUsed="0" w:qFormat="1"/>
-    <w:lsdException w:name="Quote" w:semiHidden="0" w:uiPriority="29" w:unhideWhenUsed="0" w:qFormat="1"/>
-    <w:lsdException w:name="Intense Quote" w:semiHidden="0" w:uiPriority="30" w:unhideWhenUsed="0" w:qFormat="1"/>
-    <w:lsdException w:name="Medium List 2 Accent 1" w:semiHidden="0" w:uiPriority="66" w:unhideWhenUsed="0"/>
-    <w:lsdException w:name="Medium Grid 1 Accent 1" w:semiHidden="0" w:uiPriority="67" w:unhideWhenUsed="0"/>
-    <w:lsdException w:name="Medium Grid 2 Accent 1" w:semiHidden="0" w:uiPriority="68" w:unhideWhenUsed="0"/>
-    <w:lsdException w:name="Medium Grid 3 Accent 1" w:semiHidden="0" w:uiPriority="69" w:unhideWhenUsed="0"/>
-    <w:lsdException w:name="Dark List Accent 1" w:semiHidden="0" w:uiPriority="70" w:unhideWhenUsed="0"/>
-    <w:lsdException w:name="Colorful Shading Accent 1" w:semiHidden="0" w:uiPriority="71" w:unhideWhenUsed="0"/>
-    <w:lsdException w:name="Colorful List Accent 1" w:semiHidden="0" w:uiPriority="72" w:unhideWhenUsed="0"/>
-    <w:lsdException w:name="Colorful Grid Accent 1" w:semiHidden="0" w:uiPriority="73" w:unhideWhenUsed="0"/>
-    <w:lsdException w:name="Light Shading Accent 2" w:semiHidden="0" w:uiPriority="60" w:unhideWhenUsed="0"/>
-    <w:lsdException w:name="Light List Accent 2" w:semiHidden="0" w:uiPriority="61" w:unhideWhenUsed="0"/>
-    <w:lsdException w:name="Light Grid Accent 2" w:semiHidden="0" w:uiPriority="62" w:unhideWhenUsed="0"/>
-    <w:lsdException w:name="Medium Shading 1 Accent 2" w:semiHidden="0" w:uiPriority="63" w:unhideWhenUsed="0"/>
-    <w:lsdException w:name="Medium Shading 2 Accent 2" w:semiHidden="0" w:uiPriority="64" w:unhideWhenUsed="0"/>
-    <w:lsdException w:name="Medium List 1 Accent 2" w:semiHidden="0" w:uiPriority="65" w:unhideWhenUsed="0"/>
-    <w:lsdException w:name="Medium List 2 Accent 2" w:semiHidden="0" w:uiPriority="66" w:unhideWhenUsed="0"/>
-    <w:lsdException w:name="Medium Grid 1 Accent 2" w:semiHidden="0" w:uiPriority="67" w:unhideWhenUsed="0"/>
-    <w:lsdException w:name="Medium Grid 2 Accent 2" w:semiHidden="0" w:uiPriority="68" w:unhideWhenUsed="0"/>
-    <w:lsdException w:name="Medium Grid 3 Accent 2" w:semiHidden="0" w:uiPriority="69" w:unhideWhenUsed="0"/>
-    <w:lsdException w:name="Dark List Accent 2" w:semiHidden="0" w:uiPriority="70" w:unhideWhenUsed="0"/>
-    <w:lsdException w:name="Colorful Shading Accent 2" w:semiHidden="0" w:uiPriority="71" w:unhideWhenUsed="0"/>
-    <w:lsdException w:name="Colorful List Accent 2" w:semiHidden="0" w:uiPriority="72" w:unhideWhenUsed="0"/>
-    <w:lsdException w:name="Colorful Grid Accent 2" w:semiHidden="0" w:uiPriority="73" w:unhideWhenUsed="0"/>
-    <w:lsdException w:name="Light Shading Accent 3" w:semiHidden="0" w:uiPriority="60" w:unhideWhenUsed="0"/>
-    <w:lsdException w:name="Light List Accent 3" w:semiHidden="0" w:uiPriority="61" w:unhideWhenUsed="0"/>
-    <w:lsdException w:name="Light Grid Accent 3" w:semiHidden="0" w:uiPriority="62" w:unhideWhenUsed="0"/>
-    <w:lsdException w:name="Medium Shading 1 Accent 3" w:semiHidden="0" w:uiPriority="63" w:unhideWhenUsed="0"/>
-    <w:lsdException w:name="Medium Shading 2 Accent 3" w:semiHidden="0" w:uiPriority="64" w:unhideWhenUsed="0"/>
-    <w:lsdException w:name="Medium List 1 Accent 3" w:semiHidden="0" w:uiPriority="65" w:unhideWhenUsed="0"/>
-    <w:lsdException w:name="Medium List 2 Accent 3" w:semiHidden="0" w:uiPriority="66" w:unhideWhenUsed="0"/>
-    <w:lsdException w:name="Medium Grid 1 Accent 3" w:semiHidden="0" w:uiPriority="67" w:unhideWhenUsed="0"/>
-    <w:lsdException w:name="Medium Grid 2 Accent 3" w:semiHidden="0" w:uiPriority="68" w:unhideWhenUsed="0"/>
-    <w:lsdException w:name="Medium Grid 3 Accent 3" w:semiHidden="0" w:uiPriority="69" w:unhideWhenUsed="0"/>
-    <w:lsdException w:name="Dark List Accent 3" w:semiHidden="0" w:uiPriority="70" w:unhideWhenUsed="0"/>
-    <w:lsdException w:name="Colorful Shading Accent 3" w:semiHidden="0" w:uiPriority="71" w:unhideWhenUsed="0"/>
-    <w:lsdException w:name="Colorful List Accent 3" w:semiHidden="0" w:uiPriority="72" w:unhideWhenUsed="0"/>
-    <w:lsdException w:name="Colorful Grid Accent 3" w:semiHidden="0" w:uiPriority="73" w:unhideWhenUsed="0"/>
-    <w:lsdException w:name="Light Shading Accent 4" w:semiHidden="0" w:uiPriority="60" w:unhideWhenUsed="0"/>
-    <w:lsdException w:name="Light List Accent 4" w:semiHidden="0" w:uiPriority="61" w:unhideWhenUsed="0"/>
-    <w:lsdException w:name="Light Grid Accent 4" w:semiHidden="0" w:uiPriority="62" w:unhideWhenUsed="0"/>
-    <w:lsdException w:name="Medium Shading 1 Accent 4" w:semiHidden="0" w:uiPriority="63" w:unhideWhenUsed="0"/>
-    <w:lsdException w:name="Medium Shading 2 Accent 4" w:semiHidden="0" w:uiPriority="64" w:unhideWhenUsed="0"/>
-    <w:lsdException w:name="Medium List 1 Accent 4" w:semiHidden="0" w:uiPriority="65" w:unhideWhenUsed="0"/>
-    <w:lsdException w:name="Medium List 2 Accent 4" w:semiHidden="0" w:uiPriority="66" w:unhideWhenUsed="0"/>
-    <w:lsdException w:name="Medium Grid 1 Accent 4" w:semiHidden="0" w:uiPriority="67" w:unhideWhenUsed="0"/>
-    <w:lsdException w:name="Medium Grid 2 Accent 4" w:semiHidden="0" w:uiPriority="68" w:unhideWhenUsed="0"/>
-    <w:lsdException w:name="Medium Grid 3 Accent 4" w:semiHidden="0" w:uiPriority="69" w:unhideWhenUsed="0"/>
-    <w:lsdException w:name="Dark List Accent 4" w:semiHidden="0" w:uiPriority="70" w:unhideWhenUsed="0"/>
-    <w:lsdException w:name="Colorful Shading Accent 4" w:semiHidden="0" w:uiPriority="71" w:unhideWhenUsed="0"/>
-    <w:lsdException w:name="Colorful List Accent 4" w:semiHidden="0" w:uiPriority="72" w:unhideWhenUsed="0"/>
-    <w:lsdException w:name="Colorful Grid Accent 4" w:semiHidden="0" w:uiPriority="73" w:unhideWhenUsed="0"/>
-    <w:lsdException w:name="Light Shading Accent 5" w:semiHidden="0" w:uiPriority="60" w:unhideWhenUsed="0"/>
-    <w:lsdException w:name="Light List Accent 5" w:semiHidden="0" w:uiPriority="61" w:unhideWhenUsed="0"/>
-    <w:lsdException w:name="Light Grid Accent 5" w:semiHidden="0" w:uiPriority="62" w:unhideWhenUsed="0"/>
-    <w:lsdException w:name="Medium Shading 1 Accent 5" w:semiHidden="0" w:uiPriority="63" w:unhideWhenUsed="0"/>
-    <w:lsdException w:name="Medium Shading 2 Accent 5" w:semiHidden="0" w:uiPriority="64" w:unhideWhenUsed="0"/>
-    <w:lsdException w:name="Medium List 1 Accent 5" w:semiHidden="0" w:uiPriority="65" w:unhideWhenUsed="0"/>
-    <w:lsdException w:name="Medium List 2 Accent 5" w:semiHidden="0" w:uiPriority="66" w:unhideWhenUsed="0"/>
-    <w:lsdException w:name="Medium Grid 1 Accent 5" w:semiHidden="0" w:uiPriority="67" w:unhideWhenUsed="0"/>
-    <w:lsdException w:name="Medium Grid 2 Accent 5" w:semiHidden="0" w:uiPriority="68" w:unhideWhenUsed="0"/>
-    <w:lsdException w:name="Medium Grid 3 Accent 5" w:semiHidden="0" w:uiPriority="69" w:unhideWhenUsed="0"/>
-    <w:lsdException w:name="Dark List Accent 5" w:semiHidden="0" w:uiPriority="70" w:unhideWhenUsed="0"/>
-    <w:lsdException w:name="Colorful Shading Accent 5" w:semiHidden="0" w:uiPriority="71" w:unhideWhenUsed="0"/>
-    <w:lsdException w:name="Colorful List Accent 5" w:semiHidden="0" w:uiPriority="72" w:unhideWhenUsed="0"/>
-    <w:lsdException w:name="Colorful Grid Accent 5" w:semiHidden="0" w:uiPriority="73" w:unhideWhenUsed="0"/>
-    <w:lsdException w:name="Light Shading Accent 6" w:semiHidden="0" w:uiPriority="60" w:unhideWhenUsed="0"/>
-    <w:lsdException w:name="Light List Accent 6" w:semiHidden="0" w:uiPriority="61" w:unhideWhenUsed="0"/>
-    <w:lsdException w:name="Light Grid Accent 6" w:semiHidden="0" w:uiPriority="62" w:unhideWhenUsed="0"/>
-    <w:lsdException w:name="Medium Shading 1 Accent 6" w:semiHidden="0" w:uiPriority="63" w:unhideWhenUsed="0"/>
-    <w:lsdException w:name="Medium Shading 2 Accent 6" w:semiHidden="0" w:uiPriority="64" w:unhideWhenUsed="0"/>
-    <w:lsdException w:name="Medium List 1 Accent 6" w:semiHidden="0" w:uiPriority="65" w:unhideWhenUsed="0"/>
-    <w:lsdException w:name="Medium List 2 Accent 6" w:semiHidden="0" w:uiPriority="66" w:unhideWhenUsed="0"/>
-    <w:lsdException w:name="Medium Grid 1 Accent 6" w:semiHidden="0" w:uiPriority="67" w:unhideWhenUsed="0"/>
-    <w:lsdException w:name="Medium Grid 2 Accent 6" w:semiHidden="0" w:uiPriority="68" w:unhideWhenUsed="0"/>
-    <w:lsdException w:name="Medium Grid 3 Accent 6" w:semiHidden="0" w:uiPriority="69" w:unhideWhenUsed="0"/>
-    <w:lsdException w:name="Dark List Accent 6" w:semiHidden="0" w:uiPriority="70" w:unhideWhenUsed="0"/>
-    <w:lsdException w:name="Colorful Shading Accent 6" w:semiHidden="0" w:uiPriority="71" w:unhideWhenUsed="0"/>
-    <w:lsdException w:name="Colorful List Accent 6" w:semiHidden="0" w:uiPriority="72" w:unhideWhenUsed="0"/>
-    <w:lsdException w:name="Colorful Grid Accent 6" w:semiHidden="0" w:uiPriority="73" w:unhideWhenUsed="0"/>
-    <w:lsdException w:name="Subtle Emphasis" w:semiHidden="0" w:uiPriority="19" w:unhideWhenUsed="0" w:qFormat="1"/>
-    <w:lsdException w:name="Intense Emphasis" w:semiHidden="0" w:uiPriority="21" w:unhideWhenUsed="0" w:qFormat="1"/>
-    <w:lsdException w:name="Subtle Reference" w:semiHidden="0" w:uiPriority="31" w:unhideWhenUsed="0" w:qFormat="1"/>
-    <w:lsdException w:name="Intense Reference" w:semiHidden="0" w:uiPriority="32" w:unhideWhenUsed="0" w:qFormat="1"/>
-    <w:lsdException w:name="Book Title" w:semiHidden="0" w:uiPriority="33" w:unhideWhenUsed="0" w:qFormat="1"/>
-    <w:lsdException w:name="Bibliography" w:uiPriority="37"/>
-    <w:lsdException w:name="TOC Heading" w:uiPriority="39" w:qFormat="1"/>
+  <w:latentStyles w:defLockedState="0" w:defUIPriority="99" w:defSemiHidden="0" w:defUnhideWhenUsed="0" w:defQFormat="0" w:count="371">
+    <w:lsdException w:name="Normal" w:uiPriority="0" w:qFormat="1"/>
+    <w:lsdException w:name="heading 1" w:uiPriority="9" w:qFormat="1"/>
+    <w:lsdException w:name="heading 2" w:semiHidden="1" w:uiPriority="9" w:unhideWhenUsed="1" w:qFormat="1"/>
+    <w:lsdException w:name="heading 3" w:semiHidden="1" w:uiPriority="9" w:unhideWhenUsed="1" w:qFormat="1"/>
+    <w:lsdException w:name="heading 4" w:semiHidden="1" w:uiPriority="9" w:unhideWhenUsed="1" w:qFormat="1"/>
+    <w:lsdException w:name="heading 5" w:semiHidden="1" w:uiPriority="9" w:unhideWhenUsed="1" w:qFormat="1"/>
+    <w:lsdException w:name="heading 6" w:semiHidden="1" w:uiPriority="9" w:unhideWhenUsed="1" w:qFormat="1"/>
+    <w:lsdException w:name="heading 7" w:semiHidden="1" w:uiPriority="9" w:unhideWhenUsed="1" w:qFormat="1"/>
+    <w:lsdException w:name="heading 8" w:semiHidden="1" w:uiPriority="9" w:unhideWhenUsed="1" w:qFormat="1"/>
+    <w:lsdException w:name="heading 9" w:semiHidden="1" w:uiPriority="9" w:unhideWhenUsed="1" w:qFormat="1"/>
+    <w:lsdException w:name="index 1" w:semiHidden="1" w:unhideWhenUsed="1"/>
+    <w:lsdException w:name="index 2" w:semiHidden="1" w:unhideWhenUsed="1"/>
+    <w:lsdException w:name="index 3" w:semiHidden="1" w:unhideWhenUsed="1"/>
+    <w:lsdException w:name="index 4" w:semiHidden="1" w:unhideWhenUsed="1"/>
+    <w:lsdException w:name="index 5" w:semiHidden="1" w:unhideWhenUsed="1"/>
+    <w:lsdException w:name="index 6" w:semiHidden="1" w:unhideWhenUsed="1"/>
+    <w:lsdException w:name="index 7" w:semiHidden="1" w:unhideWhenUsed="1"/>
+    <w:lsdException w:name="index 8" w:semiHidden="1" w:unhideWhenUsed="1"/>
+    <w:lsdException w:name="index 9" w:semiHidden="1" w:unhideWhenUsed="1"/>
+    <w:lsdException w:name="toc 1" w:semiHidden="1" w:uiPriority="39" w:unhideWhenUsed="1"/>
+    <w:lsdException w:name="toc 2" w:semiHidden="1" w:uiPriority="39" w:unhideWhenUsed="1"/>
+    <w:lsdException w:name="toc 3" w:semiHidden="1" w:uiPriority="39" w:unhideWhenUsed="1"/>
+    <w:lsdException w:name="toc 4" w:semiHidden="1" w:uiPriority="39" w:unhideWhenUsed="1"/>
+    <w:lsdException w:name="toc 5" w:semiHidden="1" w:uiPriority="39" w:unhideWhenUsed="1"/>
+    <w:lsdException w:name="toc 6" w:semiHidden="1" w:uiPriority="39" w:unhideWhenUsed="1"/>
+    <w:lsdException w:name="toc 7" w:semiHidden="1" w:uiPriority="39" w:unhideWhenUsed="1"/>
+    <w:lsdException w:name="toc 8" w:semiHidden="1" w:uiPriority="39" w:unhideWhenUsed="1"/>
+    <w:lsdException w:name="toc 9" w:semiHidden="1" w:uiPriority="39" w:unhideWhenUsed="1"/>
+    <w:lsdException w:name="Normal Indent" w:semiHidden="1" w:unhideWhenUsed="1"/>
+    <w:lsdException w:name="footnote text" w:semiHidden="1" w:unhideWhenUsed="1"/>
+    <w:lsdException w:name="annotation text" w:semiHidden="1" w:unhideWhenUsed="1"/>
+    <w:lsdException w:name="header" w:semiHidden="1" w:unhideWhenUsed="1"/>
+    <w:lsdException w:name="footer" w:semiHidden="1" w:unhideWhenUsed="1"/>
+    <w:lsdException w:name="index heading" w:semiHidden="1" w:unhideWhenUsed="1"/>
+    <w:lsdException w:name="caption" w:semiHidden="1" w:uiPriority="35" w:unhideWhenUsed="1" w:qFormat="1"/>
+    <w:lsdException w:name="table of figures" w:semiHidden="1" w:unhideWhenUsed="1"/>
+    <w:lsdException w:name="envelope address" w:semiHidden="1" w:unhideWhenUsed="1"/>
+    <w:lsdException w:name="envelope return" w:semiHidden="1" w:unhideWhenUsed="1"/>
+    <w:lsdException w:name="footnote reference" w:semiHidden="1" w:unhideWhenUsed="1"/>
+    <w:lsdException w:name="annotation reference" w:semiHidden="1" w:unhideWhenUsed="1"/>
+    <w:lsdException w:name="line number" w:semiHidden="1" w:unhideWhenUsed="1"/>
+    <w:lsdException w:name="page number" w:semiHidden="1" w:unhideWhenUsed="1"/>
+    <w:lsdException w:name="endnote reference" w:semiHidden="1" w:unhideWhenUsed="1"/>
+    <w:lsdException w:name="endnote text" w:semiHidden="1" w:unhideWhenUsed="1"/>
+    <w:lsdException w:name="table of authorities" w:semiHidden="1" w:unhideWhenUsed="1"/>
+    <w:lsdException w:name="macro" w:semiHidden="1" w:unhideWhenUsed="1"/>
+    <w:lsdException w:name="toa heading" w:semiHidden="1" w:unhideWhenUsed="1"/>
+    <w:lsdException w:name="List" w:semiHidden="1" w:unhideWhenUsed="1"/>
+    <w:lsdException w:name="List Bullet" w:semiHidden="1" w:unhideWhenUsed="1"/>
+    <w:lsdException w:name="List Number" w:semiHidden="1" w:unhideWhenUsed="1"/>
+    <w:lsdException w:name="List 2" w:semiHidden="1" w:unhideWhenUsed="1"/>
+    <w:lsdException w:name="List 3" w:semiHidden="1" w:unhideWhenUsed="1"/>
+    <w:lsdException w:name="List 4" w:semiHidden="1" w:unhideWhenUsed="1"/>
+    <w:lsdException w:name="List 5" w:semiHidden="1" w:unhideWhenUsed="1"/>
+    <w:lsdException w:name="List Bullet 2" w:semiHidden="1" w:unhideWhenUsed="1"/>
+    <w:lsdException w:name="List Bullet 3" w:semiHidden="1" w:unhideWhenUsed="1"/>
+    <w:lsdException w:name="List Bullet 4" w:semiHidden="1" w:unhideWhenUsed="1"/>
+    <w:lsdException w:name="List Bullet 5" w:semiHidden="1" w:unhideWhenUsed="1"/>
+    <w:lsdException w:name="List Number 2" w:semiHidden="1" w:unhideWhenUsed="1"/>
+    <w:lsdException w:name="List Number 3" w:semiHidden="1" w:unhideWhenUsed="1"/>
+    <w:lsdException w:name="List Number 4" w:semiHidden="1" w:unhideWhenUsed="1"/>
+    <w:lsdException w:name="List Number 5" w:semiHidden="1" w:unhideWhenUsed="1"/>
+    <w:lsdException w:name="Title" w:uiPriority="10" w:qFormat="1"/>
+    <w:lsdException w:name="Closing" w:semiHidden="1" w:unhideWhenUsed="1"/>
+    <w:lsdException w:name="Signature" w:semiHidden="1" w:unhideWhenUsed="1"/>
+    <w:lsdException w:name="Default Paragraph Font" w:semiHidden="1" w:uiPriority="1" w:unhideWhenUsed="1"/>
+    <w:lsdException w:name="Body Text" w:semiHidden="1" w:unhideWhenUsed="1"/>
+    <w:lsdException w:name="Body Text Indent" w:semiHidden="1" w:unhideWhenUsed="1"/>
+    <w:lsdException w:name="List Continue" w:semiHidden="1" w:unhideWhenUsed="1"/>
+    <w:lsdException w:name="List Continue 2" w:semiHidden="1" w:unhideWhenUsed="1"/>
+    <w:lsdException w:name="List Continue 3" w:semiHidden="1" w:unhideWhenUsed="1"/>
+    <w:lsdException w:name="List Continue 4" w:semiHidden="1" w:unhideWhenUsed="1"/>
+    <w:lsdException w:name="List Continue 5" w:semiHidden="1" w:unhideWhenUsed="1"/>
+    <w:lsdException w:name="Message Header" w:semiHidden="1" w:unhideWhenUsed="1"/>
+    <w:lsdException w:name="Subtitle" w:uiPriority="11" w:qFormat="1"/>
+    <w:lsdException w:name="Salutation" w:semiHidden="1" w:unhideWhenUsed="1"/>
+    <w:lsdException w:name="Date" w:semiHidden="1" w:unhideWhenUsed="1"/>
+    <w:lsdException w:name="Body Text First Indent" w:semiHidden="1" w:unhideWhenUsed="1"/>
+    <w:lsdException w:name="Body Text First Indent 2" w:semiHidden="1" w:unhideWhenUsed="1"/>
+    <w:lsdException w:name="Note Heading" w:semiHidden="1" w:unhideWhenUsed="1"/>
+    <w:lsdException w:name="Body Text 2" w:semiHidden="1" w:unhideWhenUsed="1"/>
+    <w:lsdException w:name="Body Text 3" w:semiHidden="1" w:unhideWhenUsed="1"/>
+    <w:lsdException w:name="Body Text Indent 2" w:semiHidden="1" w:unhideWhenUsed="1"/>
+    <w:lsdException w:name="Body Text Indent 3" w:semiHidden="1" w:unhideWhenUsed="1"/>
+    <w:lsdException w:name="Block Text" w:semiHidden="1" w:unhideWhenUsed="1"/>
+    <w:lsdException w:name="Hyperlink" w:semiHidden="1" w:unhideWhenUsed="1"/>
+    <w:lsdException w:name="FollowedHyperlink" w:semiHidden="1" w:unhideWhenUsed="1"/>
+    <w:lsdException w:name="Strong" w:uiPriority="22" w:qFormat="1"/>
+    <w:lsdException w:name="Emphasis" w:uiPriority="20" w:qFormat="1"/>
+    <w:lsdException w:name="Document Map" w:semiHidden="1" w:unhideWhenUsed="1"/>
+    <w:lsdException w:name="Plain Text" w:semiHidden="1" w:unhideWhenUsed="1"/>
+    <w:lsdException w:name="E-mail Signature" w:semiHidden="1" w:unhideWhenUsed="1"/>
+    <w:lsdException w:name="HTML Top of Form" w:semiHidden="1" w:unhideWhenUsed="1"/>
+    <w:lsdException w:name="HTML Bottom of Form" w:semiHidden="1" w:unhideWhenUsed="1"/>
+    <w:lsdException w:name="Normal (Web)" w:semiHidden="1" w:unhideWhenUsed="1"/>
+    <w:lsdException w:name="HTML Acronym" w:semiHidden="1" w:unhideWhenUsed="1"/>
+    <w:lsdException w:name="HTML Address" w:semiHidden="1" w:unhideWhenUsed="1"/>
+    <w:lsdException w:name="HTML Cite" w:semiHidden="1" w:unhideWhenUsed="1"/>
+    <w:lsdException w:name="HTML Code" w:semiHidden="1" w:unhideWhenUsed="1"/>
+    <w:lsdException w:name="HTML Definition" w:semiHidden="1" w:unhideWhenUsed="1"/>
+    <w:lsdException w:name="HTML Keyboard" w:semiHidden="1" w:unhideWhenUsed="1"/>
+    <w:lsdException w:name="HTML Preformatted" w:semiHidden="1" w:unhideWhenUsed="1"/>
+    <w:lsdException w:name="HTML Sample" w:semiHidden="1" w:unhideWhenUsed="1"/>
+    <w:lsdException w:name="HTML Typewriter" w:semiHidden="1" w:unhideWhenUsed="1"/>
+    <w:lsdException w:name="HTML Variable" w:semiHidden="1" w:unhideWhenUsed="1"/>
+    <w:lsdException w:name="Normal Table" w:semiHidden="1" w:unhideWhenUsed="1"/>
+    <w:lsdException w:name="annotation subject" w:semiHidden="1" w:unhideWhenUsed="1"/>
+    <w:lsdException w:name="No List" w:semiHidden="1" w:unhideWhenUsed="1"/>
+    <w:lsdException w:name="Outline List 1" w:semiHidden="1" w:unhideWhenUsed="1"/>
+    <w:lsdException w:name="Outline List 2" w:semiHidden="1" w:unhideWhenUsed="1"/>
+    <w:lsdException w:name="Outline List 3" w:semiHidden="1" w:unhideWhenUsed="1"/>
+    <w:lsdException w:name="Table Simple 1" w:semiHidden="1" w:unhideWhenUsed="1"/>
+    <w:lsdException w:name="Table Simple 2" w:semiHidden="1" w:unhideWhenUsed="1"/>
+    <w:lsdException w:name="Table Simple 3" w:semiHidden="1" w:unhideWhenUsed="1"/>
+    <w:lsdException w:name="Table Classic 1" w:semiHidden="1" w:unhideWhenUsed="1"/>
+    <w:lsdException w:name="Table Classic 2" w:semiHidden="1" w:unhideWhenUsed="1"/>
+    <w:lsdException w:name="Table Classic 3" w:semiHidden="1" w:unhideWhenUsed="1"/>
+    <w:lsdException w:name="Table Classic 4" w:semiHidden="1" w:unhideWhenUsed="1"/>
+    <w:lsdException w:name="Table Colorful 1" w:semiHidden="1" w:unhideWhenUsed="1"/>
+    <w:lsdException w:name="Table Colorful 2" w:semiHidden="1" w:unhideWhenUsed="1"/>
+    <w:lsdException w:name="Table Colorful 3" w:semiHidden="1" w:unhideWhenUsed="1"/>
+    <w:lsdException w:name="Table Columns 1" w:semiHidden="1" w:unhideWhenUsed="1"/>
+    <w:lsdException w:name="Table Columns 2" w:semiHidden="1" w:unhideWhenUsed="1"/>
+    <w:lsdException w:name="Table Columns 3" w:semiHidden="1" w:unhideWhenUsed="1"/>
+    <w:lsdException w:name="Table Columns 4" w:semiHidden="1" w:unhideWhenUsed="1"/>
+    <w:lsdException w:name="Table Columns 5" w:semiHidden="1" w:unhideWhenUsed="1"/>
+    <w:lsdException w:name="Table Grid 1" w:semiHidden="1" w:unhideWhenUsed="1"/>
+    <w:lsdException w:name="Table Grid 2" w:semiHidden="1" w:unhideWhenUsed="1"/>
+    <w:lsdException w:name="Table Grid 3" w:semiHidden="1" w:unhideWhenUsed="1"/>
+    <w:lsdException w:name="Table Grid 4" w:semiHidden="1" w:unhideWhenUsed="1"/>
+    <w:lsdException w:name="Table Grid 5" w:semiHidden="1" w:unhideWhenUsed="1"/>
+    <w:lsdException w:name="Table Grid 6" w:semiHidden="1" w:unhideWhenUsed="1"/>
+    <w:lsdException w:name="Table Grid 7" w:semiHidden="1" w:unhideWhenUsed="1"/>
+    <w:lsdException w:name="Table Grid 8" w:semiHidden="1" w:unhideWhenUsed="1"/>
+    <w:lsdException w:name="Table List 1" w:semiHidden="1" w:unhideWhenUsed="1"/>
+    <w:lsdException w:name="Table List 2" w:semiHidden="1" w:unhideWhenUsed="1"/>
+    <w:lsdException w:name="Table List 3" w:semiHidden="1" w:unhideWhenUsed="1"/>
+    <w:lsdException w:name="Table List 4" w:semiHidden="1" w:unhideWhenUsed="1"/>
+    <w:lsdException w:name="Table List 5" w:semiHidden="1" w:unhideWhenUsed="1"/>
+    <w:lsdException w:name="Table List 6" w:semiHidden="1" w:unhideWhenUsed="1"/>
+    <w:lsdException w:name="Table List 7" w:semiHidden="1" w:unhideWhenUsed="1"/>
+    <w:lsdException w:name="Table List 8" w:semiHidden="1" w:unhideWhenUsed="1"/>
+    <w:lsdException w:name="Table 3D effects 1" w:semiHidden="1" w:unhideWhenUsed="1"/>
+    <w:lsdException w:name="Table 3D effects 2" w:semiHidden="1" w:unhideWhenUsed="1"/>
+    <w:lsdException w:name="Table 3D effects 3" w:semiHidden="1" w:unhideWhenUsed="1"/>
+    <w:lsdException w:name="Table Contemporary" w:semiHidden="1" w:unhideWhenUsed="1"/>
+    <w:lsdException w:name="Table Elegant" w:semiHidden="1" w:unhideWhenUsed="1"/>
+    <w:lsdException w:name="Table Professional" w:semiHidden="1" w:unhideWhenUsed="1"/>
+    <w:lsdException w:name="Table Subtle 1" w:semiHidden="1" w:unhideWhenUsed="1"/>
+    <w:lsdException w:name="Table Subtle 2" w:semiHidden="1" w:unhideWhenUsed="1"/>
+    <w:lsdException w:name="Table Web 1" w:semiHidden="1" w:unhideWhenUsed="1"/>
+    <w:lsdException w:name="Table Web 2" w:semiHidden="1" w:unhideWhenUsed="1"/>
+    <w:lsdException w:name="Table Web 3" w:semiHidden="1" w:unhideWhenUsed="1"/>
+    <w:lsdException w:name="Balloon Text" w:semiHidden="1" w:unhideWhenUsed="1"/>
+    <w:lsdException w:name="Table Grid" w:uiPriority="59"/>
+    <w:lsdException w:name="Table Theme" w:semiHidden="1" w:unhideWhenUsed="1"/>
+    <w:lsdException w:name="Placeholder Text" w:semiHidden="1"/>
+    <w:lsdException w:name="No Spacing" w:uiPriority="1" w:qFormat="1"/>
+    <w:lsdException w:name="Light Shading" w:uiPriority="60"/>
+    <w:lsdException w:name="Light List" w:uiPriority="61"/>
+    <w:lsdException w:name="Light Grid" w:uiPriority="62"/>
+    <w:lsdException w:name="Medium Shading 1" w:uiPriority="63"/>
+    <w:lsdException w:name="Medium Shading 2" w:uiPriority="64"/>
+    <w:lsdException w:name="Medium List 1" w:uiPriority="65"/>
+    <w:lsdException w:name="Medium List 2" w:uiPriority="66"/>
+    <w:lsdException w:name="Medium Grid 1" w:uiPriority="67"/>
+    <w:lsdException w:name="Medium Grid 2" w:uiPriority="68"/>
+    <w:lsdException w:name="Medium Grid 3" w:uiPriority="69"/>
+    <w:lsdException w:name="Dark List" w:uiPriority="70"/>
+    <w:lsdException w:name="Colorful Shading" w:uiPriority="71"/>
+    <w:lsdException w:name="Colorful List" w:uiPriority="72"/>
+    <w:lsdException w:name="Colorful Grid" w:uiPriority="73"/>
+    <w:lsdException w:name="Light Shading Accent 1" w:uiPriority="60"/>
+    <w:lsdException w:name="Light List Accent 1" w:uiPriority="61"/>
+    <w:lsdException w:name="Light Grid Accent 1" w:uiPriority="62"/>
+    <w:lsdException w:name="Medium Shading 1 Accent 1" w:uiPriority="63"/>
+    <w:lsdException w:name="Medium Shading 2 Accent 1" w:uiPriority="64"/>
+    <w:lsdException w:name="Medium List 1 Accent 1" w:uiPriority="65"/>
+    <w:lsdException w:name="Revision" w:semiHidden="1"/>
+    <w:lsdException w:name="List Paragraph" w:uiPriority="34" w:qFormat="1"/>
+    <w:lsdException w:name="Quote" w:uiPriority="29" w:qFormat="1"/>
+    <w:lsdException w:name="Intense Quote" w:uiPriority="30" w:qFormat="1"/>
+    <w:lsdException w:name="Medium List 2 Accent 1" w:uiPriority="66"/>
+    <w:lsdException w:name="Medium Grid 1 Accent 1" w:uiPriority="67"/>
+    <w:lsdException w:name="Medium Grid 2 Accent 1" w:uiPriority="68"/>
+    <w:lsdException w:name="Medium Grid 3 Accent 1" w:uiPriority="69"/>
+    <w:lsdException w:name="Dark List Accent 1" w:uiPriority="70"/>
+    <w:lsdException w:name="Colorful Shading Accent 1" w:uiPriority="71"/>
+    <w:lsdException w:name="Colorful List Accent 1" w:uiPriority="72"/>
+    <w:lsdException w:name="Colorful Grid Accent 1" w:uiPriority="73"/>
+    <w:lsdException w:name="Light Shading Accent 2" w:uiPriority="60"/>
+    <w:lsdException w:name="Light List Accent 2" w:uiPriority="61"/>
+    <w:lsdException w:name="Light Grid Accent 2" w:uiPriority="62"/>
+    <w:lsdException w:name="Medium Shading 1 Accent 2" w:uiPriority="63"/>
+    <w:lsdException w:name="Medium Shading 2 Accent 2" w:uiPriority="64"/>
+    <w:lsdException w:name="Medium List 1 Accent 2" w:uiPriority="65"/>
+    <w:lsdException w:name="Medium List 2 Accent 2" w:uiPriority="66"/>
+    <w:lsdException w:name="Medium Grid 1 Accent 2" w:uiPriority="67"/>
+    <w:lsdException w:name="Medium Grid 2 Accent 2" w:uiPriority="68"/>
+    <w:lsdException w:name="Medium Grid 3 Accent 2" w:uiPriority="69"/>
+    <w:lsdException w:name="Dark List Accent 2" w:uiPriority="70"/>
+    <w:lsdException w:name="Colorful Shading Accent 2" w:uiPriority="71"/>
+    <w:lsdException w:name="Colorful List Accent 2" w:uiPriority="72"/>
+    <w:lsdException w:name="Colorful Grid Accent 2" w:uiPriority="73"/>
+    <w:lsdException w:name="Light Shading Accent 3" w:uiPriority="60"/>
+    <w:lsdException w:name="Light List Accent 3" w:uiPriority="61"/>
+    <w:lsdException w:name="Light Grid Accent 3" w:uiPriority="62"/>
+    <w:lsdException w:name="Medium Shading 1 Accent 3" w:uiPriority="63"/>
+    <w:lsdException w:name="Medium Shading 2 Accent 3" w:uiPriority="64"/>
+    <w:lsdException w:name="Medium List 1 Accent 3" w:uiPriority="65"/>
+    <w:lsdException w:name="Medium List 2 Accent 3" w:uiPriority="66"/>
+    <w:lsdException w:name="Medium Grid 1 Accent 3" w:uiPriority="67"/>
+    <w:lsdException w:name="Medium Grid 2 Accent 3" w:uiPriority="68"/>
+    <w:lsdException w:name="Medium Grid 3 Accent 3" w:uiPriority="69"/>
+    <w:lsdException w:name="Dark List Accent 3" w:uiPriority="70"/>
+    <w:lsdException w:name="Colorful Shading Accent 3" w:uiPriority="71"/>
+    <w:lsdException w:name="Colorful List Accent 3" w:uiPriority="72"/>
+    <w:lsdException w:name="Colorful Grid Accent 3" w:uiPriority="73"/>
+    <w:lsdException w:name="Light Shading Accent 4" w:uiPriority="60"/>
+    <w:lsdException w:name="Light List Accent 4" w:uiPriority="61"/>
+    <w:lsdException w:name="Light Grid Accent 4" w:uiPriority="62"/>
+    <w:lsdException w:name="Medium Shading 1 Accent 4" w:uiPriority="63"/>
+    <w:lsdException w:name="Medium Shading 2 Accent 4" w:uiPriority="64"/>
+    <w:lsdException w:name="Medium List 1 Accent 4" w:uiPriority="65"/>
+    <w:lsdException w:name="Medium List 2 Accent 4" w:uiPriority="66"/>
+    <w:lsdException w:name="Medium Grid 1 Accent 4" w:uiPriority="67"/>
+    <w:lsdException w:name="Medium Grid 2 Accent 4" w:uiPriority="68"/>
+    <w:lsdException w:name="Medium Grid 3 Accent 4" w:uiPriority="69"/>
+    <w:lsdException w:name="Dark List Accent 4" w:uiPriority="70"/>
+    <w:lsdException w:name="Colorful Shading Accent 4" w:uiPriority="71"/>
+    <w:lsdException w:name="Colorful List Accent 4" w:uiPriority="72"/>
+    <w:lsdException w:name="Colorful Grid Accent 4" w:uiPriority="73"/>
+    <w:lsdException w:name="Light Shading Accent 5" w:uiPriority="60"/>
+    <w:lsdException w:name="Light List Accent 5" w:uiPriority="61"/>
+    <w:lsdException w:name="Light Grid Accent 5" w:uiPriority="62"/>
+    <w:lsdException w:name="Medium Shading 1 Accent 5" w:uiPriority="63"/>
+    <w:lsdException w:name="Medium Shading 2 Accent 5" w:uiPriority="64"/>
+    <w:lsdException w:name="Medium List 1 Accent 5" w:uiPriority="65"/>
+    <w:lsdException w:name="Medium List 2 Accent 5" w:uiPriority="66"/>
+    <w:lsdException w:name="Medium Grid 1 Accent 5" w:uiPriority="67"/>
+    <w:lsdException w:name="Medium Grid 2 Accent 5" w:uiPriority="68"/>
+    <w:lsdException w:name="Medium Grid 3 Accent 5" w:uiPriority="69"/>
+    <w:lsdException w:name="Dark List Accent 5" w:uiPriority="70"/>
+    <w:lsdException w:name="Colorful Shading Accent 5" w:uiPriority="71"/>
+    <w:lsdException w:name="Colorful List Accent 5" w:uiPriority="72"/>
+    <w:lsdException w:name="Colorful Grid Accent 5" w:uiPriority="73"/>
+    <w:lsdException w:name="Light Shading Accent 6" w:uiPriority="60"/>
+    <w:lsdException w:name="Light List Accent 6" w:uiPriority="61"/>
+    <w:lsdException w:name="Light Grid Accent 6" w:uiPriority="62"/>
+    <w:lsdException w:name="Medium Shading 1 Accent 6" w:uiPriority="63"/>
+    <w:lsdException w:name="Medium Shading 2 Accent 6" w:uiPriority="64"/>
+    <w:lsdException w:name="Medium List 1 Accent 6" w:uiPriority="65"/>
+    <w:lsdException w:name="Medium List 2 Accent 6" w:uiPriority="66"/>
+    <w:lsdException w:name="Medium Grid 1 Accent 6" w:uiPriority="67"/>
+    <w:lsdException w:name="Medium Grid 2 Accent 6" w:uiPriority="68"/>
+    <w:lsdException w:name="Medium Grid 3 Accent 6" w:uiPriority="69"/>
+    <w:lsdException w:name="Dark List Accent 6" w:uiPriority="70"/>
+    <w:lsdException w:name="Colorful Shading Accent 6" w:uiPriority="71"/>
+    <w:lsdException w:name="Colorful List Accent 6" w:uiPriority="72"/>
+    <w:lsdException w:name="Colorful Grid Accent 6" w:uiPriority="73"/>
+    <w:lsdException w:name="Subtle Emphasis" w:uiPriority="19" w:qFormat="1"/>
+    <w:lsdException w:name="Intense Emphasis" w:uiPriority="21" w:qFormat="1"/>
+    <w:lsdException w:name="Subtle Reference" w:uiPriority="31" w:qFormat="1"/>
+    <w:lsdException w:name="Intense Reference" w:uiPriority="32" w:qFormat="1"/>
+    <w:lsdException w:name="Book Title" w:uiPriority="33" w:qFormat="1"/>
+    <w:lsdException w:name="Bibliography" w:semiHidden="1" w:uiPriority="37" w:unhideWhenUsed="1"/>
+    <w:lsdException w:name="TOC Heading" w:semiHidden="1" w:uiPriority="39" w:unhideWhenUsed="1" w:qFormat="1"/>
+    <w:lsdException w:name="Plain Table 1" w:uiPriority="41"/>
+    <w:lsdException w:name="Plain Table 2" w:uiPriority="42"/>
+    <w:lsdException w:name="Plain Table 3" w:uiPriority="43"/>
+    <w:lsdException w:name="Plain Table 4" w:uiPriority="44"/>
+    <w:lsdException w:name="Plain Table 5" w:uiPriority="45"/>
+    <w:lsdException w:name="Grid Table Light" w:uiPriority="40"/>
+    <w:lsdException w:name="Grid Table 1 Light" w:uiPriority="46"/>
+    <w:lsdException w:name="Grid Table 2" w:uiPriority="47"/>
+    <w:lsdException w:name="Grid Table 3" w:uiPriority="48"/>
+    <w:lsdException w:name="Grid Table 4" w:uiPriority="49"/>
+    <w:lsdException w:name="Grid Table 5 Dark" w:uiPriority="50"/>
+    <w:lsdException w:name="Grid Table 6 Colorful" w:uiPriority="51"/>
+    <w:lsdException w:name="Grid Table 7 Colorful" w:uiPriority="52"/>
+    <w:lsdException w:name="Grid Table 1 Light Accent 1" w:uiPriority="46"/>
+    <w:lsdException w:name="Grid Table 2 Accent 1" w:uiPriority="47"/>
+    <w:lsdException w:name="Grid Table 3 Accent 1" w:uiPriority="48"/>
+    <w:lsdException w:name="Grid Table 4 Accent 1" w:uiPriority="49"/>
+    <w:lsdException w:name="Grid Table 5 Dark Accent 1" w:uiPriority="50"/>
+    <w:lsdException w:name="Grid Table 6 Colorful Accent 1" w:uiPriority="51"/>
+    <w:lsdException w:name="Grid Table 7 Colorful Accent 1" w:uiPriority="52"/>
+    <w:lsdException w:name="Grid Table 1 Light Accent 2" w:uiPriority="46"/>
+    <w:lsdException w:name="Grid Table 2 Accent 2" w:uiPriority="47"/>
+    <w:lsdException w:name="Grid Table 3 Accent 2" w:uiPriority="48"/>
+    <w:lsdException w:name="Grid Table 4 Accent 2" w:uiPriority="49"/>
+    <w:lsdException w:name="Grid Table 5 Dark Accent 2" w:uiPriority="50"/>
+    <w:lsdException w:name="Grid Table 6 Colorful Accent 2" w:uiPriority="51"/>
+    <w:lsdException w:name="Grid Table 7 Colorful Accent 2" w:uiPriority="52"/>
+    <w:lsdException w:name="Grid Table 1 Light Accent 3" w:uiPriority="46"/>
+    <w:lsdException w:name="Grid Table 2 Accent 3" w:uiPriority="47"/>
+    <w:lsdException w:name="Grid Table 3 Accent 3" w:uiPriority="48"/>
+    <w:lsdException w:name="Grid Table 4 Accent 3" w:uiPriority="49"/>
+    <w:lsdException w:name="Grid Table 5 Dark Accent 3" w:uiPriority="50"/>
+    <w:lsdException w:name="Grid Table 6 Colorful Accent 3" w:uiPriority="51"/>
+    <w:lsdException w:name="Grid Table 7 Colorful Accent 3" w:uiPriority="52"/>
+    <w:lsdException w:name="Grid Table 1 Light Accent 4" w:uiPriority="46"/>
+    <w:lsdException w:name="Grid Table 2 Accent 4" w:uiPriority="47"/>
+    <w:lsdException w:name="Grid Table 3 Accent 4" w:uiPriority="48"/>
+    <w:lsdException w:name="Grid Table 4 Accent 4" w:uiPriority="49"/>
+    <w:lsdException w:name="Grid Table 5 Dark Accent 4" w:uiPriority="50"/>
+    <w:lsdException w:name="Grid Table 6 Colorful Accent 4" w:uiPriority="51"/>
+    <w:lsdException w:name="Grid Table 7 Colorful Accent 4" w:uiPriority="52"/>
+    <w:lsdException w:name="Grid Table 1 Light Accent 5" w:uiPriority="46"/>
+    <w:lsdException w:name="Grid Table 2 Accent 5" w:uiPriority="47"/>
+    <w:lsdException w:name="Grid Table 3 Accent 5" w:uiPriority="48"/>
+    <w:lsdException w:name="Grid Table 4 Accent 5" w:uiPriority="49"/>
+    <w:lsdException w:name="Grid Table 5 Dark Accent 5" w:uiPriority="50"/>
+    <w:lsdException w:name="Grid Table 6 Colorful Accent 5" w:uiPriority="51"/>
+    <w:lsdException w:name="Grid Table 7 Colorful Accent 5" w:uiPriority="52"/>
+    <w:lsdException w:name="Grid Table 1 Light Accent 6" w:uiPriority="46"/>
+    <w:lsdException w:name="Grid Table 2 Accent 6" w:uiPriority="47"/>
+    <w:lsdException w:name="Grid Table 3 Accent 6" w:uiPriority="48"/>
+    <w:lsdException w:name="Grid Table 4 Accent 6" w:uiPriority="49"/>
+    <w:lsdException w:name="Grid Table 5 Dark Accent 6" w:uiPriority="50"/>
+    <w:lsdException w:name="Grid Table 6 Colorful Accent 6" w:uiPriority="51"/>
+    <w:lsdException w:name="Grid Table 7 Colorful Accent 6" w:uiPriority="52"/>
+    <w:lsdException w:name="List Table 1 Light" w:uiPriority="46"/>
+    <w:lsdException w:name="List Table 2" w:uiPriority="47"/>
+    <w:lsdException w:name="List Table 3" w:uiPriority="48"/>
+    <w:lsdException w:name="List Table 4" w:uiPriority="49"/>
+    <w:lsdException w:name="List Table 5 Dark" w:uiPriority="50"/>
+    <w:lsdException w:name="List Table 6 Colorful" w:uiPriority="51"/>
+    <w:lsdException w:name="List Table 7 Colorful" w:uiPriority="52"/>
+    <w:lsdException w:name="List Table 1 Light Accent 1" w:uiPriority="46"/>
+    <w:lsdException w:name="List Table 2 Accent 1" w:uiPriority="47"/>
+    <w:lsdException w:name="List Table 3 Accent 1" w:uiPriority="48"/>
+    <w:lsdException w:name="List Table 4 Accent 1" w:uiPriority="49"/>
+    <w:lsdException w:name="List Table 5 Dark Accent 1" w:uiPriority="50"/>
+    <w:lsdException w:name="List Table 6 Colorful Accent 1" w:uiPriority="51"/>
+    <w:lsdException w:name="List Table 7 Colorful Accent 1" w:uiPriority="52"/>
+    <w:lsdException w:name="List Table 1 Light Accent 2" w:uiPriority="46"/>
+    <w:lsdException w:name="List Table 2 Accent 2" w:uiPriority="47"/>
+    <w:lsdException w:name="List Table 3 Accent 2" w:uiPriority="48"/>
+    <w:lsdException w:name="List Table 4 Accent 2" w:uiPriority="49"/>
+    <w:lsdException w:name="List Table 5 Dark Accent 2" w:uiPriority="50"/>
+    <w:lsdException w:name="List Table 6 Colorful Accent 2" w:uiPriority="51"/>
+    <w:lsdException w:name="List Table 7 Colorful Accent 2" w:uiPriority="52"/>
+    <w:lsdException w:name="List Table 1 Light Accent 3" w:uiPriority="46"/>
+    <w:lsdException w:name="List Table 2 Accent 3" w:uiPriority="47"/>
+    <w:lsdException w:name="List Table 3 Accent 3" w:uiPriority="48"/>
+    <w:lsdException w:name="List Table 4 Accent 3" w:uiPriority="49"/>
+    <w:lsdException w:name="List Table 5 Dark Accent 3" w:uiPriority="50"/>
+    <w:lsdException w:name="List Table 6 Colorful Accent 3" w:uiPriority="51"/>
+    <w:lsdException w:name="List Table 7 Colorful Accent 3" w:uiPriority="52"/>
+    <w:lsdException w:name="List Table 1 Light Accent 4" w:uiPriority="46"/>
+    <w:lsdException w:name="List Table 2 Accent 4" w:uiPriority="47"/>
+    <w:lsdException w:name="List Table 3 Accent 4" w:uiPriority="48"/>
+    <w:lsdException w:name="List Table 4 Accent 4" w:uiPriority="49"/>
+    <w:lsdException w:name="List Table 5 Dark Accent 4" w:uiPriority="50"/>
+    <w:lsdException w:name="List Table 6 Colorful Accent 4" w:uiPriority="51"/>
+    <w:lsdException w:name="List Table 7 Colorful Accent 4" w:uiPriority="52"/>
+    <w:lsdException w:name="List Table 1 Light Accent 5" w:uiPriority="46"/>
+    <w:lsdException w:name="List Table 2 Accent 5" w:uiPriority="47"/>
+    <w:lsdException w:name="List Table 3 Accent 5" w:uiPriority="48"/>
+    <w:lsdException w:name="List Table 4 Accent 5" w:uiPriority="49"/>
+    <w:lsdException w:name="List Table 5 Dark Accent 5" w:uiPriority="50"/>
+    <w:lsdException w:name="List Table 6 Colorful Accent 5" w:uiPriority="51"/>
+    <w:lsdException w:name="List Table 7 Colorful Accent 5" w:uiPriority="52"/>
+    <w:lsdException w:name="List Table 1 Light Accent 6" w:uiPriority="46"/>
+    <w:lsdException w:name="List Table 2 Accent 6" w:uiPriority="47"/>
+    <w:lsdException w:name="List Table 3 Accent 6" w:uiPriority="48"/>
+    <w:lsdException w:name="List Table 4 Accent 6" w:uiPriority="49"/>
+    <w:lsdException w:name="List Table 5 Dark Accent 6" w:uiPriority="50"/>
+    <w:lsdException w:name="List Table 6 Colorful Accent 6" w:uiPriority="51"/>
+    <w:lsdException w:name="List Table 7 Colorful Accent 6" w:uiPriority="52"/>
   </w:latentStyles>
   <w:style w:type="paragraph" w:default="1" w:styleId="Normal">
     <w:name w:val="Normal"/>
     <w:qFormat/>
     <w:rsid w:val="00B450D7"/>
-  </w:style>
-  <w:style w:type="paragraph" w:styleId="Heading2">
-    <w:name w:val="heading 2"/>
-    <w:basedOn w:val="Normal"/>
-    <w:link w:val="Heading2Char"/>
-    <w:uiPriority w:val="9"/>
-    <w:qFormat/>
-    <w:rsid w:val="00981E53"/>
-    <w:pPr>
-      <w:spacing w:before="100" w:beforeAutospacing="1" w:after="100" w:afterAutospacing="1"/>
-      <w:outlineLvl w:val="1"/>
-    </w:pPr>
-    <w:rPr>
-      <w:rFonts w:ascii="Times" w:hAnsi="Times"/>
-      <w:b/>
-      <w:bCs/>
-      <w:sz w:val="36"/>
-      <w:szCs w:val="36"/>
-      <w:lang w:val="en-IN"/>
-    </w:rPr>
-  </w:style>
-  <w:style w:type="paragraph" w:styleId="Heading3">
-    <w:name w:val="heading 3"/>
-    <w:basedOn w:val="Normal"/>
-    <w:link w:val="Heading3Char"/>
-    <w:uiPriority w:val="9"/>
-    <w:qFormat/>
-    <w:rsid w:val="00981E53"/>
-    <w:pPr>
-      <w:spacing w:before="100" w:beforeAutospacing="1" w:after="100" w:afterAutospacing="1"/>
-      <w:outlineLvl w:val="2"/>
-    </w:pPr>
-    <w:rPr>
-      <w:rFonts w:ascii="Times" w:hAnsi="Times"/>
-      <w:b/>
-      <w:bCs/>
-      <w:sz w:val="27"/>
-      <w:szCs w:val="27"/>
-      <w:lang w:val="en-IN"/>
-    </w:rPr>
-  </w:style>
-  <w:style w:type="character" w:default="1" w:styleId="DefaultParagraphFont">
-    <w:name w:val="Default Paragraph Font"/>
-    <w:uiPriority w:val="1"/>
-    <w:semiHidden/>
-    <w:unhideWhenUsed/>
-  </w:style>
-  <w:style w:type="table" w:default="1" w:styleId="TableNormal">
-    <w:name w:val="Normal Table"/>
-    <w:uiPriority w:val="99"/>
-    <w:semiHidden/>
-    <w:unhideWhenUsed/>
-    <w:qFormat/>
-    <w:tblPr>
-      <w:tblInd w:w="0" w:type="dxa"/>
-      <w:tblCellMar>
-        <w:top w:w="0" w:type="dxa"/>
-        <w:left w:w="108" w:type="dxa"/>
-        <w:bottom w:w="0" w:type="dxa"/>
-        <w:right w:w="108" w:type="dxa"/>
-      </w:tblCellMar>
-    </w:tblPr>
-  </w:style>
-  <w:style w:type="numbering" w:default="1" w:styleId="NoList">
-    <w:name w:val="No List"/>
-    <w:uiPriority w:val="99"/>
-    <w:semiHidden/>
-    <w:unhideWhenUsed/>
-  </w:style>
-  <w:style w:type="character" w:customStyle="1" w:styleId="Heading2Char">
-    <w:name w:val="Heading 2 Char"/>
-    <w:basedOn w:val="DefaultParagraphFont"/>
-    <w:link w:val="Heading2"/>
-    <w:uiPriority w:val="9"/>
-    <w:rsid w:val="00981E53"/>
-    <w:rPr>
-      <w:rFonts w:ascii="Times" w:hAnsi="Times"/>
-      <w:b/>
-      <w:bCs/>
-      <w:sz w:val="36"/>
-      <w:szCs w:val="36"/>
-      <w:lang w:val="en-IN"/>
-    </w:rPr>
-  </w:style>
-  <w:style w:type="character" w:customStyle="1" w:styleId="Heading3Char">
-    <w:name w:val="Heading 3 Char"/>
-    <w:basedOn w:val="DefaultParagraphFont"/>
-    <w:link w:val="Heading3"/>
-    <w:uiPriority w:val="9"/>
-    <w:rsid w:val="00981E53"/>
-    <w:rPr>
-      <w:rFonts w:ascii="Times" w:hAnsi="Times"/>
-      <w:b/>
-      <w:bCs/>
-      <w:sz w:val="27"/>
-      <w:szCs w:val="27"/>
-      <w:lang w:val="en-IN"/>
-    </w:rPr>
-  </w:style>
-  <w:style w:type="paragraph" w:styleId="NormalWeb">
-    <w:name w:val="Normal (Web)"/>
-    <w:basedOn w:val="Normal"/>
-    <w:uiPriority w:val="99"/>
-    <w:semiHidden/>
-    <w:unhideWhenUsed/>
-    <w:rsid w:val="00981E53"/>
-    <w:pPr>
-      <w:spacing w:before="100" w:beforeAutospacing="1" w:after="100" w:afterAutospacing="1"/>
-    </w:pPr>
-    <w:rPr>
-      <w:rFonts w:ascii="Times" w:hAnsi="Times" w:cs="Times New Roman"/>
-      <w:sz w:val="20"/>
-      <w:szCs w:val="20"/>
-      <w:lang w:val="en-IN"/>
-    </w:rPr>
-  </w:style>
-  <w:style w:type="character" w:styleId="Hyperlink">
-    <w:name w:val="Hyperlink"/>
-    <w:basedOn w:val="DefaultParagraphFont"/>
-    <w:uiPriority w:val="99"/>
-    <w:semiHidden/>
-    <w:unhideWhenUsed/>
-    <w:rsid w:val="00493406"/>
-    <w:rPr>
-      <w:color w:val="0000FF"/>
-      <w:u w:val="single"/>
-    </w:rPr>
-  </w:style>
-</w:styles>
-</file>
-
-<file path=word/stylesWithEffects.xml><?xml version="1.0" encoding="utf-8"?>
-<w:styles xmlns:wpc="http://schemas.microsoft.com/office/word/2010/wordprocessingCanvas" xmlns:mo="http://schemas.microsoft.com/office/mac/office/2008/main" xmlns:mc="http://schemas.openxmlformats.org/markup-compatibility/2006" xmlns:mv="urn:schemas-microsoft-com:mac:vml" xmlns:o="urn:schemas-microsoft-com:office:office" xmlns:r="http://schemas.openxmlformats.org/officeDocument/2006/relationships" xmlns:m="http://schemas.openxmlformats.org/officeDocument/2006/math" xmlns:v="urn:schemas-microsoft-com:vml" xmlns:wp14="http://schemas.microsoft.com/office/word/2010/wordprocessingDrawing" xmlns:wp="http://schemas.openxmlformats.org/drawingml/2006/wordprocessingDrawing" xmlns:w10="urn:schemas-microsoft-com:office:word" xmlns:w="http://schemas.openxmlformats.org/wordprocessingml/2006/main" xmlns:w14="http://schemas.microsoft.com/office/word/2010/wordml" xmlns:wpg="http://schemas.microsoft.com/office/word/2010/wordprocessingGroup" xmlns:wpi="http://schemas.microsoft.com/office/word/2010/wordprocessingInk" xmlns:wne="http://schemas.microsoft.com/office/word/2006/wordml" xmlns:wps="http://schemas.microsoft.com/office/word/2010/wordprocessingShape" mc:Ignorable="w14 wp14">
-  <w:docDefaults>
-    <w:rPrDefault>
-      <w:rPr>
-        <w:rFonts w:asciiTheme="minorHAnsi" w:eastAsiaTheme="minorEastAsia" w:hAnsiTheme="minorHAnsi" w:cstheme="minorBidi"/>
-        <w:sz w:val="24"/>
-        <w:szCs w:val="24"/>
-        <w:lang w:val="en-US" w:eastAsia="en-US" w:bidi="ar-SA"/>
-      </w:rPr>
-    </w:rPrDefault>
-    <w:pPrDefault/>
-  </w:docDefaults>
-  <w:latentStyles w:defLockedState="0" w:defUIPriority="99" w:defSemiHidden="1" w:defUnhideWhenUsed="1" w:defQFormat="0" w:count="276">
-    <w:lsdException w:name="Normal" w:semiHidden="0" w:uiPriority="0" w:unhideWhenUsed="0" w:qFormat="1"/>
-    <w:lsdException w:name="heading 1" w:semiHidden="0" w:uiPriority="9" w:unhideWhenUsed="0" w:qFormat="1"/>
-    <w:lsdException w:name="heading 2" w:uiPriority="9" w:qFormat="1"/>
-    <w:lsdException w:name="heading 3" w:uiPriority="9" w:qFormat="1"/>
-    <w:lsdException w:name="heading 4" w:uiPriority="9" w:qFormat="1"/>
-    <w:lsdException w:name="heading 5" w:uiPriority="9" w:qFormat="1"/>
-    <w:lsdException w:name="heading 6" w:uiPriority="9" w:qFormat="1"/>
-    <w:lsdException w:name="heading 7" w:uiPriority="9" w:qFormat="1"/>
-    <w:lsdException w:name="heading 8" w:uiPriority="9" w:qFormat="1"/>
-    <w:lsdException w:name="heading 9" w:uiPriority="9" w:qFormat="1"/>
-    <w:lsdException w:name="toc 1" w:uiPriority="39"/>
-    <w:lsdException w:name="toc 2" w:uiPriority="39"/>
-    <w:lsdException w:name="toc 3" w:uiPriority="39"/>
-    <w:lsdException w:name="toc 4" w:uiPriority="39"/>
-    <w:lsdException w:name="toc 5" w:uiPriority="39"/>
-    <w:lsdException w:name="toc 6" w:uiPriority="39"/>
-    <w:lsdException w:name="toc 7" w:uiPriority="39"/>
-    <w:lsdException w:name="toc 8" w:uiPriority="39"/>
-    <w:lsdException w:name="toc 9" w:uiPriority="39"/>
-    <w:lsdException w:name="caption" w:uiPriority="35" w:qFormat="1"/>
-    <w:lsdException w:name="Title" w:semiHidden="0" w:uiPriority="10" w:unhideWhenUsed="0" w:qFormat="1"/>
-    <w:lsdException w:name="Default Paragraph Font" w:uiPriority="1"/>
-    <w:lsdException w:name="Subtitle" w:semiHidden="0" w:uiPriority="11" w:unhideWhenUsed="0" w:qFormat="1"/>
-    <w:lsdException w:name="Strong" w:semiHidden="0" w:uiPriority="22" w:unhideWhenUsed="0" w:qFormat="1"/>
-    <w:lsdException w:name="Emphasis" w:semiHidden="0" w:uiPriority="20" w:unhideWhenUsed="0" w:qFormat="1"/>
-    <w:lsdException w:name="Table Grid" w:semiHidden="0" w:uiPriority="59" w:unhideWhenUsed="0"/>
-    <w:lsdException w:name="Placeholder Text" w:unhideWhenUsed="0"/>
-    <w:lsdException w:name="No Spacing" w:semiHidden="0" w:uiPriority="1" w:unhideWhenUsed="0" w:qFormat="1"/>
-    <w:lsdException w:name="Light Shading" w:semiHidden="0" w:uiPriority="60" w:unhideWhenUsed="0"/>
-    <w:lsdException w:name="Light List" w:semiHidden="0" w:uiPriority="61" w:unhideWhenUsed="0"/>
-    <w:lsdException w:name="Light Grid" w:semiHidden="0" w:uiPriority="62" w:unhideWhenUsed="0"/>
-    <w:lsdException w:name="Medium Shading 1" w:semiHidden="0" w:uiPriority="63" w:unhideWhenUsed="0"/>
-    <w:lsdException w:name="Medium Shading 2" w:semiHidden="0" w:uiPriority="64" w:unhideWhenUsed="0"/>
-    <w:lsdException w:name="Medium List 1" w:semiHidden="0" w:uiPriority="65" w:unhideWhenUsed="0"/>
-    <w:lsdException w:name="Medium List 2" w:semiHidden="0" w:uiPriority="66" w:unhideWhenUsed="0"/>
-    <w:lsdException w:name="Medium Grid 1" w:semiHidden="0" w:uiPriority="67" w:unhideWhenUsed="0"/>
-    <w:lsdException w:name="Medium Grid 2" w:semiHidden="0" w:uiPriority="68" w:unhideWhenUsed="0"/>
-    <w:lsdException w:name="Medium Grid 3" w:semiHidden="0" w:uiPriority="69" w:unhideWhenUsed="0"/>
-    <w:lsdException w:name="Dark List" w:semiHidden="0" w:uiPriority="70" w:unhideWhenUsed="0"/>
-    <w:lsdException w:name="Colorful Shading" w:semiHidden="0" w:uiPriority="71" w:unhideWhenUsed="0"/>
-    <w:lsdException w:name="Colorful List" w:semiHidden="0" w:uiPriority="72" w:unhideWhenUsed="0"/>
-    <w:lsdException w:name="Colorful Grid" w:semiHidden="0" w:uiPriority="73" w:unhideWhenUsed="0"/>
-    <w:lsdException w:name="Light Shading Accent 1" w:semiHidden="0" w:uiPriority="60" w:unhideWhenUsed="0"/>
-    <w:lsdException w:name="Light List Accent 1" w:semiHidden="0" w:uiPriority="61" w:unhideWhenUsed="0"/>
-    <w:lsdException w:name="Light Grid Accent 1" w:semiHidden="0" w:uiPriority="62" w:unhideWhenUsed="0"/>
-    <w:lsdException w:name="Medium Shading 1 Accent 1" w:semiHidden="0" w:uiPriority="63" w:unhideWhenUsed="0"/>
-    <w:lsdException w:name="Medium Shading 2 Accent 1" w:semiHidden="0" w:uiPriority="64" w:unhideWhenUsed="0"/>
-    <w:lsdException w:name="Medium List 1 Accent 1" w:semiHidden="0" w:uiPriority="65" w:unhideWhenUsed="0"/>
-    <w:lsdException w:name="Revision" w:unhideWhenUsed="0"/>
-    <w:lsdException w:name="List Paragraph" w:semiHidden="0" w:uiPriority="34" w:unhideWhenUsed="0" w:qFormat="1"/>
-    <w:lsdException w:name="Quote" w:semiHidden="0" w:uiPriority="29" w:unhideWhenUsed="0" w:qFormat="1"/>
-    <w:lsdException w:name="Intense Quote" w:semiHidden="0" w:uiPriority="30" w:unhideWhenUsed="0" w:qFormat="1"/>
-    <w:lsdException w:name="Medium List 2 Accent 1" w:semiHidden="0" w:uiPriority="66" w:unhideWhenUsed="0"/>
-    <w:lsdException w:name="Medium Grid 1 Accent 1" w:semiHidden="0" w:uiPriority="67" w:unhideWhenUsed="0"/>
-    <w:lsdException w:name="Medium Grid 2 Accent 1" w:semiHidden="0" w:uiPriority="68" w:unhideWhenUsed="0"/>
-    <w:lsdException w:name="Medium Grid 3 Accent 1" w:semiHidden="0" w:uiPriority="69" w:unhideWhenUsed="0"/>
-    <w:lsdException w:name="Dark List Accent 1" w:semiHidden="0" w:uiPriority="70" w:unhideWhenUsed="0"/>
-    <w:lsdException w:name="Colorful Shading Accent 1" w:semiHidden="0" w:uiPriority="71" w:unhideWhenUsed="0"/>
-    <w:lsdException w:name="Colorful List Accent 1" w:semiHidden="0" w:uiPriority="72" w:unhideWhenUsed="0"/>
-    <w:lsdException w:name="Colorful Grid Accent 1" w:semiHidden="0" w:uiPriority="73" w:unhideWhenUsed="0"/>
-    <w:lsdException w:name="Light Shading Accent 2" w:semiHidden="0" w:uiPriority="60" w:unhideWhenUsed="0"/>
-    <w:lsdException w:name="Light List Accent 2" w:semiHidden="0" w:uiPriority="61" w:unhideWhenUsed="0"/>
-    <w:lsdException w:name="Light Grid Accent 2" w:semiHidden="0" w:uiPriority="62" w:unhideWhenUsed="0"/>
-    <w:lsdException w:name="Medium Shading 1 Accent 2" w:semiHidden="0" w:uiPriority="63" w:unhideWhenUsed="0"/>
-    <w:lsdException w:name="Medium Shading 2 Accent 2" w:semiHidden="0" w:uiPriority="64" w:unhideWhenUsed="0"/>
-    <w:lsdException w:name="Medium List 1 Accent 2" w:semiHidden="0" w:uiPriority="65" w:unhideWhenUsed="0"/>
-    <w:lsdException w:name="Medium List 2 Accent 2" w:semiHidden="0" w:uiPriority="66" w:unhideWhenUsed="0"/>
-    <w:lsdException w:name="Medium Grid 1 Accent 2" w:semiHidden="0" w:uiPriority="67" w:unhideWhenUsed="0"/>
-    <w:lsdException w:name="Medium Grid 2 Accent 2" w:semiHidden="0" w:uiPriority="68" w:unhideWhenUsed="0"/>
-    <w:lsdException w:name="Medium Grid 3 Accent 2" w:semiHidden="0" w:uiPriority="69" w:unhideWhenUsed="0"/>
-    <w:lsdException w:name="Dark List Accent 2" w:semiHidden="0" w:uiPriority="70" w:unhideWhenUsed="0"/>
-    <w:lsdException w:name="Colorful Shading Accent 2" w:semiHidden="0" w:uiPriority="71" w:unhideWhenUsed="0"/>
-    <w:lsdException w:name="Colorful List Accent 2" w:semiHidden="0" w:uiPriority="72" w:unhideWhenUsed="0"/>
-    <w:lsdException w:name="Colorful Grid Accent 2" w:semiHidden="0" w:uiPriority="73" w:unhideWhenUsed="0"/>
-    <w:lsdException w:name="Light Shading Accent 3" w:semiHidden="0" w:uiPriority="60" w:unhideWhenUsed="0"/>
-    <w:lsdException w:name="Light List Accent 3" w:semiHidden="0" w:uiPriority="61" w:unhideWhenUsed="0"/>
-    <w:lsdException w:name="Light Grid Accent 3" w:semiHidden="0" w:uiPriority="62" w:unhideWhenUsed="0"/>
-    <w:lsdException w:name="Medium Shading 1 Accent 3" w:semiHidden="0" w:uiPriority="63" w:unhideWhenUsed="0"/>
-    <w:lsdException w:name="Medium Shading 2 Accent 3" w:semiHidden="0" w:uiPriority="64" w:unhideWhenUsed="0"/>
-    <w:lsdException w:name="Medium List 1 Accent 3" w:semiHidden="0" w:uiPriority="65" w:unhideWhenUsed="0"/>
-    <w:lsdException w:name="Medium List 2 Accent 3" w:semiHidden="0" w:uiPriority="66" w:unhideWhenUsed="0"/>
-    <w:lsdException w:name="Medium Grid 1 Accent 3" w:semiHidden="0" w:uiPriority="67" w:unhideWhenUsed="0"/>
-    <w:lsdException w:name="Medium Grid 2 Accent 3" w:semiHidden="0" w:uiPriority="68" w:unhideWhenUsed="0"/>
-    <w:lsdException w:name="Medium Grid 3 Accent 3" w:semiHidden="0" w:uiPriority="69" w:unhideWhenUsed="0"/>
-    <w:lsdException w:name="Dark List Accent 3" w:semiHidden="0" w:uiPriority="70" w:unhideWhenUsed="0"/>
-    <w:lsdException w:name="Colorful Shading Accent 3" w:semiHidden="0" w:uiPriority="71" w:unhideWhenUsed="0"/>
-    <w:lsdException w:name="Colorful List Accent 3" w:semiHidden="0" w:uiPriority="72" w:unhideWhenUsed="0"/>
-    <w:lsdException w:name="Colorful Grid Accent 3" w:semiHidden="0" w:uiPriority="73" w:unhideWhenUsed="0"/>
-    <w:lsdException w:name="Light Shading Accent 4" w:semiHidden="0" w:uiPriority="60" w:unhideWhenUsed="0"/>
-    <w:lsdException w:name="Light List Accent 4" w:semiHidden="0" w:uiPriority="61" w:unhideWhenUsed="0"/>
-    <w:lsdException w:name="Light Grid Accent 4" w:semiHidden="0" w:uiPriority="62" w:unhideWhenUsed="0"/>
-    <w:lsdException w:name="Medium Shading 1 Accent 4" w:semiHidden="0" w:uiPriority="63" w:unhideWhenUsed="0"/>
-    <w:lsdException w:name="Medium Shading 2 Accent 4" w:semiHidden="0" w:uiPriority="64" w:unhideWhenUsed="0"/>
-    <w:lsdException w:name="Medium List 1 Accent 4" w:semiHidden="0" w:uiPriority="65" w:unhideWhenUsed="0"/>
-    <w:lsdException w:name="Medium List 2 Accent 4" w:semiHidden="0" w:uiPriority="66" w:unhideWhenUsed="0"/>
-    <w:lsdException w:name="Medium Grid 1 Accent 4" w:semiHidden="0" w:uiPriority="67" w:unhideWhenUsed="0"/>
-    <w:lsdException w:name="Medium Grid 2 Accent 4" w:semiHidden="0" w:uiPriority="68" w:unhideWhenUsed="0"/>
-    <w:lsdException w:name="Medium Grid 3 Accent 4" w:semiHidden="0" w:uiPriority="69" w:unhideWhenUsed="0"/>
-    <w:lsdException w:name="Dark List Accent 4" w:semiHidden="0" w:uiPriority="70" w:unhideWhenUsed="0"/>
-    <w:lsdException w:name="Colorful Shading Accent 4" w:semiHidden="0" w:uiPriority="71" w:unhideWhenUsed="0"/>
-    <w:lsdException w:name="Colorful List Accent 4" w:semiHidden="0" w:uiPriority="72" w:unhideWhenUsed="0"/>
-    <w:lsdException w:name="Colorful Grid Accent 4" w:semiHidden="0" w:uiPriority="73" w:unhideWhenUsed="0"/>
-    <w:lsdException w:name="Light Shading Accent 5" w:semiHidden="0" w:uiPriority="60" w:unhideWhenUsed="0"/>
-    <w:lsdException w:name="Light List Accent 5" w:semiHidden="0" w:uiPriority="61" w:unhideWhenUsed="0"/>
-    <w:lsdException w:name="Light Grid Accent 5" w:semiHidden="0" w:uiPriority="62" w:unhideWhenUsed="0"/>
-    <w:lsdException w:name="Medium Shading 1 Accent 5" w:semiHidden="0" w:uiPriority="63" w:unhideWhenUsed="0"/>
-    <w:lsdException w:name="Medium Shading 2 Accent 5" w:semiHidden="0" w:uiPriority="64" w:unhideWhenUsed="0"/>
-    <w:lsdException w:name="Medium List 1 Accent 5" w:semiHidden="0" w:uiPriority="65" w:unhideWhenUsed="0"/>
-    <w:lsdException w:name="Medium List 2 Accent 5" w:semiHidden="0" w:uiPriority="66" w:unhideWhenUsed="0"/>
-    <w:lsdException w:name="Medium Grid 1 Accent 5" w:semiHidden="0" w:uiPriority="67" w:unhideWhenUsed="0"/>
-    <w:lsdException w:name="Medium Grid 2 Accent 5" w:semiHidden="0" w:uiPriority="68" w:unhideWhenUsed="0"/>
-    <w:lsdException w:name="Medium Grid 3 Accent 5" w:semiHidden="0" w:uiPriority="69" w:unhideWhenUsed="0"/>
-    <w:lsdException w:name="Dark List Accent 5" w:semiHidden="0" w:uiPriority="70" w:unhideWhenUsed="0"/>
-    <w:lsdException w:name="Colorful Shading Accent 5" w:semiHidden="0" w:uiPriority="71" w:unhideWhenUsed="0"/>
-    <w:lsdException w:name="Colorful List Accent 5" w:semiHidden="0" w:uiPriority="72" w:unhideWhenUsed="0"/>
-    <w:lsdException w:name="Colorful Grid Accent 5" w:semiHidden="0" w:uiPriority="73" w:unhideWhenUsed="0"/>
-    <w:lsdException w:name="Light Shading Accent 6" w:semiHidden="0" w:uiPriority="60" w:unhideWhenUsed="0"/>
-    <w:lsdException w:name="Light List Accent 6" w:semiHidden="0" w:uiPriority="61" w:unhideWhenUsed="0"/>
-    <w:lsdException w:name="Light Grid Accent 6" w:semiHidden="0" w:uiPriority="62" w:unhideWhenUsed="0"/>
-    <w:lsdException w:name="Medium Shading 1 Accent 6" w:semiHidden="0" w:uiPriority="63" w:unhideWhenUsed="0"/>
-    <w:lsdException w:name="Medium Shading 2 Accent 6" w:semiHidden="0" w:uiPriority="64" w:unhideWhenUsed="0"/>
-    <w:lsdException w:name="Medium List 1 Accent 6" w:semiHidden="0" w:uiPriority="65" w:unhideWhenUsed="0"/>
-    <w:lsdException w:name="Medium List 2 Accent 6" w:semiHidden="0" w:uiPriority="66" w:unhideWhenUsed="0"/>
-    <w:lsdException w:name="Medium Grid 1 Accent 6" w:semiHidden="0" w:uiPriority="67" w:unhideWhenUsed="0"/>
-    <w:lsdException w:name="Medium Grid 2 Accent 6" w:semiHidden="0" w:uiPriority="68" w:unhideWhenUsed="0"/>
-    <w:lsdException w:name="Medium Grid 3 Accent 6" w:semiHidden="0" w:uiPriority="69" w:unhideWhenUsed="0"/>
-    <w:lsdException w:name="Dark List Accent 6" w:semiHidden="0" w:uiPriority="70" w:unhideWhenUsed="0"/>
-    <w:lsdException w:name="Colorful Shading Accent 6" w:semiHidden="0" w:uiPriority="71" w:unhideWhenUsed="0"/>
-    <w:lsdException w:name="Colorful List Accent 6" w:semiHidden="0" w:uiPriority="72" w:unhideWhenUsed="0"/>
-    <w:lsdException w:name="Colorful Grid Accent 6" w:semiHidden="0" w:uiPriority="73" w:unhideWhenUsed="0"/>
-    <w:lsdException w:name="Subtle Emphasis" w:semiHidden="0" w:uiPriority="19" w:unhideWhenUsed="0" w:qFormat="1"/>
-    <w:lsdException w:name="Intense Emphasis" w:semiHidden="0" w:uiPriority="21" w:unhideWhenUsed="0" w:qFormat="1"/>
-    <w:lsdException w:name="Subtle Reference" w:semiHidden="0" w:uiPriority="31" w:unhideWhenUsed="0" w:qFormat="1"/>
-    <w:lsdException w:name="Intense Reference" w:semiHidden="0" w:uiPriority="32" w:unhideWhenUsed="0" w:qFormat="1"/>
-    <w:lsdException w:name="Book Title" w:semiHidden="0" w:uiPriority="33" w:unhideWhenUsed="0" w:qFormat="1"/>
-    <w:lsdException w:name="Bibliography" w:uiPriority="37"/>
-    <w:lsdException w:name="TOC Heading" w:uiPriority="39" w:qFormat="1"/>
-  </w:latentStyles>
-  <w:style w:type="paragraph" w:default="1" w:styleId="Normal">
-    <w:name w:val="Normal"/>
-    <w:qFormat/>
   </w:style>
   <w:style w:type="paragraph" w:styleId="Heading2">
     <w:name w:val="heading 2"/>
@@ -2050,6 +2352,18 @@
       <w:sz w:val="20"/>
       <w:szCs w:val="20"/>
       <w:lang w:val="en-IN"/>
+    </w:rPr>
+  </w:style>
+  <w:style w:type="character" w:styleId="Hyperlink">
+    <w:name w:val="Hyperlink"/>
+    <w:basedOn w:val="DefaultParagraphFont"/>
+    <w:uiPriority w:val="99"/>
+    <w:semiHidden/>
+    <w:unhideWhenUsed/>
+    <w:rsid w:val="00493406"/>
+    <w:rPr>
+      <w:color w:val="0000FF"/>
+      <w:u w:val="single"/>
     </w:rPr>
   </w:style>
 </w:styles>

--- a/Spring_Boot.docx
+++ b/Spring_Boot.docx
@@ -4,15 +4,13 @@
   <w:body>
     <w:p>
       <w:pPr>
-        <w:spacing w:before="300" w:after="75"/>
+        <w:spacing w:line="360" w:lineRule="auto"/>
         <w:outlineLvl w:val="2"/>
         <w:rPr>
           <w:rFonts w:ascii="Times New Roman" w:eastAsia="Times New Roman" w:hAnsi="Times New Roman" w:cs="Times New Roman"/>
           <w:b/>
           <w:bCs/>
           <w:color w:val="262626"/>
-          <w:sz w:val="38"/>
-          <w:szCs w:val="38"/>
           <w:lang w:val="en-IN"/>
         </w:rPr>
       </w:pPr>
@@ -23,8 +21,6 @@
           <w:b/>
           <w:bCs/>
           <w:color w:val="262626"/>
-          <w:sz w:val="38"/>
-          <w:szCs w:val="38"/>
           <w:lang w:val="en-IN"/>
         </w:rPr>
         <w:t>Spring Boot Starter Project Options</w:t>
@@ -32,21 +28,17 @@
     </w:p>
     <w:p>
       <w:pPr>
-        <w:spacing w:before="75" w:after="225"/>
-        <w:rPr>
-          <w:rFonts w:ascii="Times New Roman" w:hAnsi="Times New Roman" w:cs="Times New Roman"/>
-          <w:color w:val="262626"/>
-          <w:sz w:val="29"/>
-          <w:szCs w:val="29"/>
-          <w:lang w:val="en-IN"/>
-        </w:rPr>
-      </w:pPr>
-      <w:r>
-        <w:rPr>
-          <w:rFonts w:ascii="Times New Roman" w:hAnsi="Times New Roman" w:cs="Times New Roman"/>
-          <w:color w:val="262626"/>
-          <w:sz w:val="29"/>
-          <w:szCs w:val="29"/>
+        <w:spacing w:line="360" w:lineRule="auto"/>
+        <w:rPr>
+          <w:rFonts w:ascii="Times New Roman" w:hAnsi="Times New Roman" w:cs="Times New Roman"/>
+          <w:color w:val="262626"/>
+          <w:lang w:val="en-IN"/>
+        </w:rPr>
+      </w:pPr>
+      <w:r>
+        <w:rPr>
+          <w:rFonts w:ascii="Times New Roman" w:hAnsi="Times New Roman" w:cs="Times New Roman"/>
+          <w:color w:val="262626"/>
           <w:lang w:val="en-IN"/>
         </w:rPr>
         <w:t>As we see from Spring Boot Starter Web, starter projects help us in quickly getting started with developing specific types of applications.</w:t>
@@ -58,21 +50,17 @@
           <w:ilvl w:val="0"/>
           <w:numId w:val="1"/>
         </w:numPr>
-        <w:spacing w:before="100" w:beforeAutospacing="1" w:after="100" w:afterAutospacing="1"/>
-        <w:rPr>
-          <w:rFonts w:ascii="Times New Roman" w:eastAsia="Times New Roman" w:hAnsi="Times New Roman" w:cs="Times New Roman"/>
-          <w:color w:val="262626"/>
-          <w:sz w:val="29"/>
-          <w:szCs w:val="29"/>
-          <w:lang w:val="en-IN"/>
-        </w:rPr>
-      </w:pPr>
-      <w:r>
-        <w:rPr>
-          <w:rFonts w:ascii="Times New Roman" w:eastAsia="Times New Roman" w:hAnsi="Times New Roman" w:cs="Times New Roman"/>
-          <w:color w:val="262626"/>
-          <w:sz w:val="29"/>
-          <w:szCs w:val="29"/>
+        <w:spacing w:line="360" w:lineRule="auto"/>
+        <w:rPr>
+          <w:rFonts w:ascii="Times New Roman" w:eastAsia="Times New Roman" w:hAnsi="Times New Roman" w:cs="Times New Roman"/>
+          <w:color w:val="262626"/>
+          <w:lang w:val="en-IN"/>
+        </w:rPr>
+      </w:pPr>
+      <w:r>
+        <w:rPr>
+          <w:rFonts w:ascii="Times New Roman" w:eastAsia="Times New Roman" w:hAnsi="Times New Roman" w:cs="Times New Roman"/>
+          <w:color w:val="262626"/>
           <w:lang w:val="en-IN"/>
         </w:rPr>
         <w:t>spring-boot-starter-web-services: SOAP Web Services</w:t>
@@ -84,21 +72,17 @@
           <w:ilvl w:val="0"/>
           <w:numId w:val="1"/>
         </w:numPr>
-        <w:spacing w:before="100" w:beforeAutospacing="1" w:after="100" w:afterAutospacing="1"/>
-        <w:rPr>
-          <w:rFonts w:ascii="Times New Roman" w:eastAsia="Times New Roman" w:hAnsi="Times New Roman" w:cs="Times New Roman"/>
-          <w:color w:val="262626"/>
-          <w:sz w:val="29"/>
-          <w:szCs w:val="29"/>
-          <w:lang w:val="en-IN"/>
-        </w:rPr>
-      </w:pPr>
-      <w:r>
-        <w:rPr>
-          <w:rFonts w:ascii="Times New Roman" w:eastAsia="Times New Roman" w:hAnsi="Times New Roman" w:cs="Times New Roman"/>
-          <w:color w:val="262626"/>
-          <w:sz w:val="29"/>
-          <w:szCs w:val="29"/>
+        <w:spacing w:line="360" w:lineRule="auto"/>
+        <w:rPr>
+          <w:rFonts w:ascii="Times New Roman" w:eastAsia="Times New Roman" w:hAnsi="Times New Roman" w:cs="Times New Roman"/>
+          <w:color w:val="262626"/>
+          <w:lang w:val="en-IN"/>
+        </w:rPr>
+      </w:pPr>
+      <w:r>
+        <w:rPr>
+          <w:rFonts w:ascii="Times New Roman" w:eastAsia="Times New Roman" w:hAnsi="Times New Roman" w:cs="Times New Roman"/>
+          <w:color w:val="262626"/>
           <w:lang w:val="en-IN"/>
         </w:rPr>
         <w:t>spring-boot-starter-web: Web and RESTful applications</w:t>
@@ -110,21 +94,17 @@
           <w:ilvl w:val="0"/>
           <w:numId w:val="1"/>
         </w:numPr>
-        <w:spacing w:before="100" w:beforeAutospacing="1" w:after="100" w:afterAutospacing="1"/>
-        <w:rPr>
-          <w:rFonts w:ascii="Times New Roman" w:eastAsia="Times New Roman" w:hAnsi="Times New Roman" w:cs="Times New Roman"/>
-          <w:color w:val="262626"/>
-          <w:sz w:val="29"/>
-          <w:szCs w:val="29"/>
-          <w:lang w:val="en-IN"/>
-        </w:rPr>
-      </w:pPr>
-      <w:r>
-        <w:rPr>
-          <w:rFonts w:ascii="Times New Roman" w:eastAsia="Times New Roman" w:hAnsi="Times New Roman" w:cs="Times New Roman"/>
-          <w:color w:val="262626"/>
-          <w:sz w:val="29"/>
-          <w:szCs w:val="29"/>
+        <w:spacing w:line="360" w:lineRule="auto"/>
+        <w:rPr>
+          <w:rFonts w:ascii="Times New Roman" w:eastAsia="Times New Roman" w:hAnsi="Times New Roman" w:cs="Times New Roman"/>
+          <w:color w:val="262626"/>
+          <w:lang w:val="en-IN"/>
+        </w:rPr>
+      </w:pPr>
+      <w:r>
+        <w:rPr>
+          <w:rFonts w:ascii="Times New Roman" w:eastAsia="Times New Roman" w:hAnsi="Times New Roman" w:cs="Times New Roman"/>
+          <w:color w:val="262626"/>
           <w:lang w:val="en-IN"/>
         </w:rPr>
         <w:t>spring-boot-starter-test: Unit testing and Integration Testing</w:t>
@@ -136,21 +116,17 @@
           <w:ilvl w:val="0"/>
           <w:numId w:val="1"/>
         </w:numPr>
-        <w:spacing w:before="100" w:beforeAutospacing="1" w:after="100" w:afterAutospacing="1"/>
-        <w:rPr>
-          <w:rFonts w:ascii="Times New Roman" w:eastAsia="Times New Roman" w:hAnsi="Times New Roman" w:cs="Times New Roman"/>
-          <w:color w:val="262626"/>
-          <w:sz w:val="29"/>
-          <w:szCs w:val="29"/>
-          <w:lang w:val="en-IN"/>
-        </w:rPr>
-      </w:pPr>
-      <w:r>
-        <w:rPr>
-          <w:rFonts w:ascii="Times New Roman" w:eastAsia="Times New Roman" w:hAnsi="Times New Roman" w:cs="Times New Roman"/>
-          <w:color w:val="262626"/>
-          <w:sz w:val="29"/>
-          <w:szCs w:val="29"/>
+        <w:spacing w:line="360" w:lineRule="auto"/>
+        <w:rPr>
+          <w:rFonts w:ascii="Times New Roman" w:eastAsia="Times New Roman" w:hAnsi="Times New Roman" w:cs="Times New Roman"/>
+          <w:color w:val="262626"/>
+          <w:lang w:val="en-IN"/>
+        </w:rPr>
+      </w:pPr>
+      <w:r>
+        <w:rPr>
+          <w:rFonts w:ascii="Times New Roman" w:eastAsia="Times New Roman" w:hAnsi="Times New Roman" w:cs="Times New Roman"/>
+          <w:color w:val="262626"/>
           <w:lang w:val="en-IN"/>
         </w:rPr>
         <w:t>spring-boot-starter-</w:t>
@@ -160,8 +136,6 @@
         <w:rPr>
           <w:rFonts w:ascii="Times New Roman" w:eastAsia="Times New Roman" w:hAnsi="Times New Roman" w:cs="Times New Roman"/>
           <w:color w:val="262626"/>
-          <w:sz w:val="29"/>
-          <w:szCs w:val="29"/>
           <w:lang w:val="en-IN"/>
         </w:rPr>
         <w:t>jdbc</w:t>
@@ -171,8 +145,6 @@
         <w:rPr>
           <w:rFonts w:ascii="Times New Roman" w:eastAsia="Times New Roman" w:hAnsi="Times New Roman" w:cs="Times New Roman"/>
           <w:color w:val="262626"/>
-          <w:sz w:val="29"/>
-          <w:szCs w:val="29"/>
           <w:lang w:val="en-IN"/>
         </w:rPr>
         <w:t>: Traditional JDBC</w:t>
@@ -184,21 +156,17 @@
           <w:ilvl w:val="0"/>
           <w:numId w:val="1"/>
         </w:numPr>
-        <w:spacing w:before="100" w:beforeAutospacing="1" w:after="100" w:afterAutospacing="1"/>
-        <w:rPr>
-          <w:rFonts w:ascii="Times New Roman" w:eastAsia="Times New Roman" w:hAnsi="Times New Roman" w:cs="Times New Roman"/>
-          <w:color w:val="262626"/>
-          <w:sz w:val="29"/>
-          <w:szCs w:val="29"/>
-          <w:lang w:val="en-IN"/>
-        </w:rPr>
-      </w:pPr>
-      <w:r>
-        <w:rPr>
-          <w:rFonts w:ascii="Times New Roman" w:eastAsia="Times New Roman" w:hAnsi="Times New Roman" w:cs="Times New Roman"/>
-          <w:color w:val="262626"/>
-          <w:sz w:val="29"/>
-          <w:szCs w:val="29"/>
+        <w:spacing w:line="360" w:lineRule="auto"/>
+        <w:rPr>
+          <w:rFonts w:ascii="Times New Roman" w:eastAsia="Times New Roman" w:hAnsi="Times New Roman" w:cs="Times New Roman"/>
+          <w:color w:val="262626"/>
+          <w:lang w:val="en-IN"/>
+        </w:rPr>
+      </w:pPr>
+      <w:r>
+        <w:rPr>
+          <w:rFonts w:ascii="Times New Roman" w:eastAsia="Times New Roman" w:hAnsi="Times New Roman" w:cs="Times New Roman"/>
+          <w:color w:val="262626"/>
           <w:lang w:val="en-IN"/>
         </w:rPr>
         <w:t>spring-boot-starter-</w:t>
@@ -208,8 +176,6 @@
         <w:rPr>
           <w:rFonts w:ascii="Times New Roman" w:eastAsia="Times New Roman" w:hAnsi="Times New Roman" w:cs="Times New Roman"/>
           <w:color w:val="262626"/>
-          <w:sz w:val="29"/>
-          <w:szCs w:val="29"/>
           <w:lang w:val="en-IN"/>
         </w:rPr>
         <w:t>hateoas</w:t>
@@ -219,8 +185,6 @@
         <w:rPr>
           <w:rFonts w:ascii="Times New Roman" w:eastAsia="Times New Roman" w:hAnsi="Times New Roman" w:cs="Times New Roman"/>
           <w:color w:val="262626"/>
-          <w:sz w:val="29"/>
-          <w:szCs w:val="29"/>
           <w:lang w:val="en-IN"/>
         </w:rPr>
         <w:t>: Add HATEOAS features to your services</w:t>
@@ -232,21 +196,17 @@
           <w:ilvl w:val="0"/>
           <w:numId w:val="1"/>
         </w:numPr>
-        <w:spacing w:before="100" w:beforeAutospacing="1" w:after="100" w:afterAutospacing="1"/>
-        <w:rPr>
-          <w:rFonts w:ascii="Times New Roman" w:eastAsia="Times New Roman" w:hAnsi="Times New Roman" w:cs="Times New Roman"/>
-          <w:color w:val="262626"/>
-          <w:sz w:val="29"/>
-          <w:szCs w:val="29"/>
-          <w:lang w:val="en-IN"/>
-        </w:rPr>
-      </w:pPr>
-      <w:r>
-        <w:rPr>
-          <w:rFonts w:ascii="Times New Roman" w:eastAsia="Times New Roman" w:hAnsi="Times New Roman" w:cs="Times New Roman"/>
-          <w:color w:val="262626"/>
-          <w:sz w:val="29"/>
-          <w:szCs w:val="29"/>
+        <w:spacing w:line="360" w:lineRule="auto"/>
+        <w:rPr>
+          <w:rFonts w:ascii="Times New Roman" w:eastAsia="Times New Roman" w:hAnsi="Times New Roman" w:cs="Times New Roman"/>
+          <w:color w:val="262626"/>
+          <w:lang w:val="en-IN"/>
+        </w:rPr>
+      </w:pPr>
+      <w:r>
+        <w:rPr>
+          <w:rFonts w:ascii="Times New Roman" w:eastAsia="Times New Roman" w:hAnsi="Times New Roman" w:cs="Times New Roman"/>
+          <w:color w:val="262626"/>
           <w:lang w:val="en-IN"/>
         </w:rPr>
         <w:t>spring-boot-starter-security: Authentication and Authorization using Spring Security</w:t>
@@ -258,21 +218,17 @@
           <w:ilvl w:val="0"/>
           <w:numId w:val="1"/>
         </w:numPr>
-        <w:spacing w:before="100" w:beforeAutospacing="1" w:after="100" w:afterAutospacing="1"/>
-        <w:rPr>
-          <w:rFonts w:ascii="Times New Roman" w:eastAsia="Times New Roman" w:hAnsi="Times New Roman" w:cs="Times New Roman"/>
-          <w:color w:val="262626"/>
-          <w:sz w:val="29"/>
-          <w:szCs w:val="29"/>
-          <w:lang w:val="en-IN"/>
-        </w:rPr>
-      </w:pPr>
-      <w:r>
-        <w:rPr>
-          <w:rFonts w:ascii="Times New Roman" w:eastAsia="Times New Roman" w:hAnsi="Times New Roman" w:cs="Times New Roman"/>
-          <w:color w:val="262626"/>
-          <w:sz w:val="29"/>
-          <w:szCs w:val="29"/>
+        <w:spacing w:line="360" w:lineRule="auto"/>
+        <w:rPr>
+          <w:rFonts w:ascii="Times New Roman" w:eastAsia="Times New Roman" w:hAnsi="Times New Roman" w:cs="Times New Roman"/>
+          <w:color w:val="262626"/>
+          <w:lang w:val="en-IN"/>
+        </w:rPr>
+      </w:pPr>
+      <w:r>
+        <w:rPr>
+          <w:rFonts w:ascii="Times New Roman" w:eastAsia="Times New Roman" w:hAnsi="Times New Roman" w:cs="Times New Roman"/>
+          <w:color w:val="262626"/>
           <w:lang w:val="en-IN"/>
         </w:rPr>
         <w:t>spring-boot-starter-data-</w:t>
@@ -282,8 +238,6 @@
         <w:rPr>
           <w:rFonts w:ascii="Times New Roman" w:eastAsia="Times New Roman" w:hAnsi="Times New Roman" w:cs="Times New Roman"/>
           <w:color w:val="262626"/>
-          <w:sz w:val="29"/>
-          <w:szCs w:val="29"/>
           <w:lang w:val="en-IN"/>
         </w:rPr>
         <w:t>jpa</w:t>
@@ -293,8 +247,6 @@
         <w:rPr>
           <w:rFonts w:ascii="Times New Roman" w:eastAsia="Times New Roman" w:hAnsi="Times New Roman" w:cs="Times New Roman"/>
           <w:color w:val="262626"/>
-          <w:sz w:val="29"/>
-          <w:szCs w:val="29"/>
           <w:lang w:val="en-IN"/>
         </w:rPr>
         <w:t>: Spring Data JPA with Hibernate</w:t>
@@ -306,21 +258,17 @@
           <w:ilvl w:val="0"/>
           <w:numId w:val="1"/>
         </w:numPr>
-        <w:spacing w:before="100" w:beforeAutospacing="1" w:after="100" w:afterAutospacing="1"/>
-        <w:rPr>
-          <w:rFonts w:ascii="Times New Roman" w:eastAsia="Times New Roman" w:hAnsi="Times New Roman" w:cs="Times New Roman"/>
-          <w:color w:val="262626"/>
-          <w:sz w:val="29"/>
-          <w:szCs w:val="29"/>
-          <w:lang w:val="en-IN"/>
-        </w:rPr>
-      </w:pPr>
-      <w:r>
-        <w:rPr>
-          <w:rFonts w:ascii="Times New Roman" w:eastAsia="Times New Roman" w:hAnsi="Times New Roman" w:cs="Times New Roman"/>
-          <w:color w:val="262626"/>
-          <w:sz w:val="29"/>
-          <w:szCs w:val="29"/>
+        <w:spacing w:line="360" w:lineRule="auto"/>
+        <w:rPr>
+          <w:rFonts w:ascii="Times New Roman" w:eastAsia="Times New Roman" w:hAnsi="Times New Roman" w:cs="Times New Roman"/>
+          <w:color w:val="262626"/>
+          <w:lang w:val="en-IN"/>
+        </w:rPr>
+      </w:pPr>
+      <w:r>
+        <w:rPr>
+          <w:rFonts w:ascii="Times New Roman" w:eastAsia="Times New Roman" w:hAnsi="Times New Roman" w:cs="Times New Roman"/>
+          <w:color w:val="262626"/>
           <w:lang w:val="en-IN"/>
         </w:rPr>
         <w:t>spring-boot-starter-cache: Enabling Spring Framework’s caching support</w:t>
@@ -332,21 +280,17 @@
           <w:ilvl w:val="0"/>
           <w:numId w:val="1"/>
         </w:numPr>
-        <w:spacing w:before="100" w:beforeAutospacing="1" w:after="100" w:afterAutospacing="1"/>
-        <w:rPr>
-          <w:rFonts w:ascii="Times New Roman" w:eastAsia="Times New Roman" w:hAnsi="Times New Roman" w:cs="Times New Roman"/>
-          <w:color w:val="262626"/>
-          <w:sz w:val="29"/>
-          <w:szCs w:val="29"/>
-          <w:lang w:val="en-IN"/>
-        </w:rPr>
-      </w:pPr>
-      <w:r>
-        <w:rPr>
-          <w:rFonts w:ascii="Times New Roman" w:eastAsia="Times New Roman" w:hAnsi="Times New Roman" w:cs="Times New Roman"/>
-          <w:color w:val="262626"/>
-          <w:sz w:val="29"/>
-          <w:szCs w:val="29"/>
+        <w:spacing w:line="360" w:lineRule="auto"/>
+        <w:rPr>
+          <w:rFonts w:ascii="Times New Roman" w:eastAsia="Times New Roman" w:hAnsi="Times New Roman" w:cs="Times New Roman"/>
+          <w:color w:val="262626"/>
+          <w:lang w:val="en-IN"/>
+        </w:rPr>
+      </w:pPr>
+      <w:r>
+        <w:rPr>
+          <w:rFonts w:ascii="Times New Roman" w:eastAsia="Times New Roman" w:hAnsi="Times New Roman" w:cs="Times New Roman"/>
+          <w:color w:val="262626"/>
           <w:lang w:val="en-IN"/>
         </w:rPr>
         <w:t>spring-boot-starter-data-rest: Expose Simple REST Services using Spring Data REST</w:t>
@@ -354,15 +298,13 @@
     </w:p>
     <w:p>
       <w:pPr>
-        <w:spacing w:before="300" w:after="75"/>
+        <w:spacing w:line="360" w:lineRule="auto"/>
         <w:outlineLvl w:val="1"/>
         <w:rPr>
           <w:rFonts w:ascii="Times New Roman" w:eastAsia="Times New Roman" w:hAnsi="Times New Roman" w:cs="Times New Roman"/>
           <w:b/>
           <w:bCs/>
           <w:color w:val="262626"/>
-          <w:sz w:val="45"/>
-          <w:szCs w:val="45"/>
           <w:lang w:val="en-IN"/>
         </w:rPr>
       </w:pPr>
@@ -372,8 +314,6 @@
           <w:b/>
           <w:bCs/>
           <w:color w:val="262626"/>
-          <w:sz w:val="45"/>
-          <w:szCs w:val="45"/>
           <w:lang w:val="en-IN"/>
         </w:rPr>
         <w:t>Other Goals of Spring Boot</w:t>
@@ -381,21 +321,17 @@
     </w:p>
     <w:p>
       <w:pPr>
-        <w:spacing w:before="75" w:after="225"/>
-        <w:rPr>
-          <w:rFonts w:ascii="Times New Roman" w:hAnsi="Times New Roman" w:cs="Times New Roman"/>
-          <w:color w:val="262626"/>
-          <w:sz w:val="29"/>
-          <w:szCs w:val="29"/>
-          <w:lang w:val="en-IN"/>
-        </w:rPr>
-      </w:pPr>
-      <w:r>
-        <w:rPr>
-          <w:rFonts w:ascii="Times New Roman" w:hAnsi="Times New Roman" w:cs="Times New Roman"/>
-          <w:color w:val="262626"/>
-          <w:sz w:val="29"/>
-          <w:szCs w:val="29"/>
+        <w:spacing w:line="360" w:lineRule="auto"/>
+        <w:rPr>
+          <w:rFonts w:ascii="Times New Roman" w:hAnsi="Times New Roman" w:cs="Times New Roman"/>
+          <w:color w:val="262626"/>
+          <w:lang w:val="en-IN"/>
+        </w:rPr>
+      </w:pPr>
+      <w:r>
+        <w:rPr>
+          <w:rFonts w:ascii="Times New Roman" w:hAnsi="Times New Roman" w:cs="Times New Roman"/>
+          <w:color w:val="262626"/>
           <w:lang w:val="en-IN"/>
         </w:rPr>
         <w:t>There are a few starters for technical stuff as well</w:t>
@@ -407,21 +343,17 @@
           <w:ilvl w:val="0"/>
           <w:numId w:val="2"/>
         </w:numPr>
-        <w:spacing w:before="100" w:beforeAutospacing="1" w:after="100" w:afterAutospacing="1"/>
-        <w:rPr>
-          <w:rFonts w:ascii="Times New Roman" w:eastAsia="Times New Roman" w:hAnsi="Times New Roman" w:cs="Times New Roman"/>
-          <w:color w:val="262626"/>
-          <w:sz w:val="29"/>
-          <w:szCs w:val="29"/>
-          <w:lang w:val="en-IN"/>
-        </w:rPr>
-      </w:pPr>
-      <w:r>
-        <w:rPr>
-          <w:rFonts w:ascii="Times New Roman" w:eastAsia="Times New Roman" w:hAnsi="Times New Roman" w:cs="Times New Roman"/>
-          <w:color w:val="262626"/>
-          <w:sz w:val="29"/>
-          <w:szCs w:val="29"/>
+        <w:spacing w:line="360" w:lineRule="auto"/>
+        <w:rPr>
+          <w:rFonts w:ascii="Times New Roman" w:eastAsia="Times New Roman" w:hAnsi="Times New Roman" w:cs="Times New Roman"/>
+          <w:color w:val="262626"/>
+          <w:lang w:val="en-IN"/>
+        </w:rPr>
+      </w:pPr>
+      <w:r>
+        <w:rPr>
+          <w:rFonts w:ascii="Times New Roman" w:eastAsia="Times New Roman" w:hAnsi="Times New Roman" w:cs="Times New Roman"/>
+          <w:color w:val="262626"/>
           <w:lang w:val="en-IN"/>
         </w:rPr>
         <w:t>spring-boot-starter-actuator: To use advanced features like monitoring and tracing to your application out of the box</w:t>
@@ -433,21 +365,17 @@
           <w:ilvl w:val="0"/>
           <w:numId w:val="2"/>
         </w:numPr>
-        <w:spacing w:before="100" w:beforeAutospacing="1" w:after="100" w:afterAutospacing="1"/>
-        <w:rPr>
-          <w:rFonts w:ascii="Times New Roman" w:eastAsia="Times New Roman" w:hAnsi="Times New Roman" w:cs="Times New Roman"/>
-          <w:color w:val="262626"/>
-          <w:sz w:val="29"/>
-          <w:szCs w:val="29"/>
-          <w:lang w:val="en-IN"/>
-        </w:rPr>
-      </w:pPr>
-      <w:r>
-        <w:rPr>
-          <w:rFonts w:ascii="Times New Roman" w:eastAsia="Times New Roman" w:hAnsi="Times New Roman" w:cs="Times New Roman"/>
-          <w:color w:val="262626"/>
-          <w:sz w:val="29"/>
-          <w:szCs w:val="29"/>
+        <w:spacing w:line="360" w:lineRule="auto"/>
+        <w:rPr>
+          <w:rFonts w:ascii="Times New Roman" w:eastAsia="Times New Roman" w:hAnsi="Times New Roman" w:cs="Times New Roman"/>
+          <w:color w:val="262626"/>
+          <w:lang w:val="en-IN"/>
+        </w:rPr>
+      </w:pPr>
+      <w:r>
+        <w:rPr>
+          <w:rFonts w:ascii="Times New Roman" w:eastAsia="Times New Roman" w:hAnsi="Times New Roman" w:cs="Times New Roman"/>
+          <w:color w:val="262626"/>
           <w:lang w:val="en-IN"/>
         </w:rPr>
         <w:t>spring-boot-starter-undertow, spring-boot-starter-jetty, spring-boot-starter-tomcat: To pick your specific choice of Embedded Servlet Container</w:t>
@@ -459,21 +387,17 @@
           <w:ilvl w:val="0"/>
           <w:numId w:val="2"/>
         </w:numPr>
-        <w:spacing w:before="100" w:beforeAutospacing="1" w:after="100" w:afterAutospacing="1"/>
-        <w:rPr>
-          <w:rFonts w:ascii="Times New Roman" w:eastAsia="Times New Roman" w:hAnsi="Times New Roman" w:cs="Times New Roman"/>
-          <w:color w:val="262626"/>
-          <w:sz w:val="29"/>
-          <w:szCs w:val="29"/>
-          <w:lang w:val="en-IN"/>
-        </w:rPr>
-      </w:pPr>
-      <w:r>
-        <w:rPr>
-          <w:rFonts w:ascii="Times New Roman" w:eastAsia="Times New Roman" w:hAnsi="Times New Roman" w:cs="Times New Roman"/>
-          <w:color w:val="262626"/>
-          <w:sz w:val="29"/>
-          <w:szCs w:val="29"/>
+        <w:spacing w:line="360" w:lineRule="auto"/>
+        <w:rPr>
+          <w:rFonts w:ascii="Times New Roman" w:eastAsia="Times New Roman" w:hAnsi="Times New Roman" w:cs="Times New Roman"/>
+          <w:color w:val="262626"/>
+          <w:lang w:val="en-IN"/>
+        </w:rPr>
+      </w:pPr>
+      <w:r>
+        <w:rPr>
+          <w:rFonts w:ascii="Times New Roman" w:eastAsia="Times New Roman" w:hAnsi="Times New Roman" w:cs="Times New Roman"/>
+          <w:color w:val="262626"/>
           <w:lang w:val="en-IN"/>
         </w:rPr>
         <w:t xml:space="preserve">spring-boot-starter-logging: For Logging using </w:t>
@@ -483,8 +407,6 @@
         <w:rPr>
           <w:rFonts w:ascii="Times New Roman" w:eastAsia="Times New Roman" w:hAnsi="Times New Roman" w:cs="Times New Roman"/>
           <w:color w:val="262626"/>
-          <w:sz w:val="29"/>
-          <w:szCs w:val="29"/>
           <w:lang w:val="en-IN"/>
         </w:rPr>
         <w:t>logback</w:t>
@@ -497,21 +419,17 @@
           <w:ilvl w:val="0"/>
           <w:numId w:val="2"/>
         </w:numPr>
-        <w:spacing w:before="100" w:beforeAutospacing="1" w:after="100" w:afterAutospacing="1"/>
-        <w:rPr>
-          <w:rFonts w:ascii="Times New Roman" w:eastAsia="Times New Roman" w:hAnsi="Times New Roman" w:cs="Times New Roman"/>
-          <w:color w:val="262626"/>
-          <w:sz w:val="29"/>
-          <w:szCs w:val="29"/>
-          <w:lang w:val="en-IN"/>
-        </w:rPr>
-      </w:pPr>
-      <w:r>
-        <w:rPr>
-          <w:rFonts w:ascii="Times New Roman" w:eastAsia="Times New Roman" w:hAnsi="Times New Roman" w:cs="Times New Roman"/>
-          <w:color w:val="262626"/>
-          <w:sz w:val="29"/>
-          <w:szCs w:val="29"/>
+        <w:spacing w:line="360" w:lineRule="auto"/>
+        <w:rPr>
+          <w:rFonts w:ascii="Times New Roman" w:eastAsia="Times New Roman" w:hAnsi="Times New Roman" w:cs="Times New Roman"/>
+          <w:color w:val="262626"/>
+          <w:lang w:val="en-IN"/>
+        </w:rPr>
+      </w:pPr>
+      <w:r>
+        <w:rPr>
+          <w:rFonts w:ascii="Times New Roman" w:eastAsia="Times New Roman" w:hAnsi="Times New Roman" w:cs="Times New Roman"/>
+          <w:color w:val="262626"/>
           <w:lang w:val="en-IN"/>
         </w:rPr>
         <w:t>spring-boot-starter-log4j2: Logging using Log4j2</w:t>
@@ -519,21 +437,17 @@
     </w:p>
     <w:p>
       <w:pPr>
-        <w:spacing w:before="75" w:after="225"/>
-        <w:rPr>
-          <w:rFonts w:ascii="Times New Roman" w:hAnsi="Times New Roman" w:cs="Times New Roman"/>
-          <w:color w:val="262626"/>
-          <w:sz w:val="29"/>
-          <w:szCs w:val="29"/>
-          <w:lang w:val="en-IN"/>
-        </w:rPr>
-      </w:pPr>
-      <w:r>
-        <w:rPr>
-          <w:rFonts w:ascii="Times New Roman" w:hAnsi="Times New Roman" w:cs="Times New Roman"/>
-          <w:color w:val="262626"/>
-          <w:sz w:val="29"/>
-          <w:szCs w:val="29"/>
+        <w:spacing w:line="360" w:lineRule="auto"/>
+        <w:rPr>
+          <w:rFonts w:ascii="Times New Roman" w:hAnsi="Times New Roman" w:cs="Times New Roman"/>
+          <w:color w:val="262626"/>
+          <w:lang w:val="en-IN"/>
+        </w:rPr>
+      </w:pPr>
+      <w:r>
+        <w:rPr>
+          <w:rFonts w:ascii="Times New Roman" w:hAnsi="Times New Roman" w:cs="Times New Roman"/>
+          <w:color w:val="262626"/>
           <w:lang w:val="en-IN"/>
         </w:rPr>
         <w:t>Spring Boot aims to enable production ready applications in quick time.</w:t>
@@ -545,21 +459,17 @@
           <w:ilvl w:val="0"/>
           <w:numId w:val="3"/>
         </w:numPr>
-        <w:spacing w:before="100" w:beforeAutospacing="1" w:after="100" w:afterAutospacing="1"/>
-        <w:rPr>
-          <w:rFonts w:ascii="Times New Roman" w:eastAsia="Times New Roman" w:hAnsi="Times New Roman" w:cs="Times New Roman"/>
-          <w:color w:val="262626"/>
-          <w:sz w:val="29"/>
-          <w:szCs w:val="29"/>
-          <w:lang w:val="en-IN"/>
-        </w:rPr>
-      </w:pPr>
-      <w:r>
-        <w:rPr>
-          <w:rFonts w:ascii="Times New Roman" w:eastAsia="Times New Roman" w:hAnsi="Times New Roman" w:cs="Times New Roman"/>
-          <w:color w:val="262626"/>
-          <w:sz w:val="29"/>
-          <w:szCs w:val="29"/>
+        <w:spacing w:line="360" w:lineRule="auto"/>
+        <w:rPr>
+          <w:rFonts w:ascii="Times New Roman" w:eastAsia="Times New Roman" w:hAnsi="Times New Roman" w:cs="Times New Roman"/>
+          <w:color w:val="262626"/>
+          <w:lang w:val="en-IN"/>
+        </w:rPr>
+      </w:pPr>
+      <w:r>
+        <w:rPr>
+          <w:rFonts w:ascii="Times New Roman" w:eastAsia="Times New Roman" w:hAnsi="Times New Roman" w:cs="Times New Roman"/>
+          <w:color w:val="262626"/>
           <w:lang w:val="en-IN"/>
         </w:rPr>
         <w:t>Actuator: Enables Advanced Monitoring and Tracing of applications.</w:t>
@@ -571,21 +481,17 @@
           <w:ilvl w:val="0"/>
           <w:numId w:val="3"/>
         </w:numPr>
-        <w:spacing w:before="100" w:beforeAutospacing="1" w:after="100" w:afterAutospacing="1"/>
-        <w:rPr>
-          <w:rFonts w:ascii="Times New Roman" w:eastAsia="Times New Roman" w:hAnsi="Times New Roman" w:cs="Times New Roman"/>
-          <w:color w:val="262626"/>
-          <w:sz w:val="29"/>
-          <w:szCs w:val="29"/>
-          <w:lang w:val="en-IN"/>
-        </w:rPr>
-      </w:pPr>
-      <w:r>
-        <w:rPr>
-          <w:rFonts w:ascii="Times New Roman" w:eastAsia="Times New Roman" w:hAnsi="Times New Roman" w:cs="Times New Roman"/>
-          <w:color w:val="262626"/>
-          <w:sz w:val="29"/>
-          <w:szCs w:val="29"/>
+        <w:spacing w:line="360" w:lineRule="auto"/>
+        <w:rPr>
+          <w:rFonts w:ascii="Times New Roman" w:eastAsia="Times New Roman" w:hAnsi="Times New Roman" w:cs="Times New Roman"/>
+          <w:color w:val="262626"/>
+          <w:lang w:val="en-IN"/>
+        </w:rPr>
+      </w:pPr>
+      <w:r>
+        <w:rPr>
+          <w:rFonts w:ascii="Times New Roman" w:eastAsia="Times New Roman" w:hAnsi="Times New Roman" w:cs="Times New Roman"/>
+          <w:color w:val="262626"/>
           <w:lang w:val="en-IN"/>
         </w:rPr>
         <w:t>Embedded Server Integrations: Since the server is integrated into the application, I would need to have a separate application server installed on the server.</w:t>
@@ -597,21 +503,17 @@
           <w:ilvl w:val="0"/>
           <w:numId w:val="3"/>
         </w:numPr>
-        <w:spacing w:before="100" w:beforeAutospacing="1" w:after="100" w:afterAutospacing="1"/>
-        <w:rPr>
-          <w:rFonts w:ascii="Times New Roman" w:eastAsia="Times New Roman" w:hAnsi="Times New Roman" w:cs="Times New Roman"/>
-          <w:color w:val="262626"/>
-          <w:sz w:val="29"/>
-          <w:szCs w:val="29"/>
-          <w:lang w:val="en-IN"/>
-        </w:rPr>
-      </w:pPr>
-      <w:r>
-        <w:rPr>
-          <w:rFonts w:ascii="Times New Roman" w:eastAsia="Times New Roman" w:hAnsi="Times New Roman" w:cs="Times New Roman"/>
-          <w:color w:val="262626"/>
-          <w:sz w:val="29"/>
-          <w:szCs w:val="29"/>
+        <w:spacing w:line="360" w:lineRule="auto"/>
+        <w:rPr>
+          <w:rFonts w:ascii="Times New Roman" w:eastAsia="Times New Roman" w:hAnsi="Times New Roman" w:cs="Times New Roman"/>
+          <w:color w:val="262626"/>
+          <w:lang w:val="en-IN"/>
+        </w:rPr>
+      </w:pPr>
+      <w:r>
+        <w:rPr>
+          <w:rFonts w:ascii="Times New Roman" w:eastAsia="Times New Roman" w:hAnsi="Times New Roman" w:cs="Times New Roman"/>
+          <w:color w:val="262626"/>
           <w:lang w:val="en-IN"/>
         </w:rPr>
         <w:t>Default Error Handling</w:t>
@@ -619,23 +521,115 @@
     </w:p>
     <w:p>
       <w:pPr>
+        <w:spacing w:line="360" w:lineRule="auto"/>
         <w:rPr>
           <w:rFonts w:ascii="Times New Roman" w:hAnsi="Times New Roman" w:cs="Times New Roman"/>
           <w:b/>
-          <w:sz w:val="30"/>
         </w:rPr>
       </w:pPr>
       <w:r>
         <w:rPr>
           <w:rFonts w:ascii="Times New Roman" w:hAnsi="Times New Roman" w:cs="Times New Roman"/>
           <w:b/>
-          <w:sz w:val="30"/>
         </w:rPr>
         <w:t>Pros</w:t>
       </w:r>
     </w:p>
     <w:p>
       <w:pPr>
+        <w:spacing w:line="360" w:lineRule="auto"/>
+        <w:jc w:val="both"/>
+        <w:rPr>
+          <w:rFonts w:ascii="Times New Roman" w:hAnsi="Times New Roman" w:cs="Times New Roman"/>
+        </w:rPr>
+      </w:pPr>
+      <w:r>
+        <w:rPr>
+          <w:rFonts w:ascii="Times New Roman" w:hAnsi="Times New Roman" w:cs="Times New Roman"/>
+        </w:rPr>
+        <w:t xml:space="preserve">• </w:t>
+      </w:r>
+      <w:r>
+        <w:rPr>
+          <w:rFonts w:ascii="Times New Roman" w:hAnsi="Times New Roman" w:cs="Times New Roman"/>
+        </w:rPr>
+        <w:t xml:space="preserve">Quick up and running of the standalone and </w:t>
+      </w:r>
+      <w:r>
+        <w:rPr>
+          <w:rFonts w:ascii="Times New Roman" w:hAnsi="Times New Roman" w:cs="Times New Roman"/>
+        </w:rPr>
+        <w:t>container less</w:t>
+      </w:r>
+      <w:r>
+        <w:rPr>
+          <w:rFonts w:ascii="Times New Roman" w:hAnsi="Times New Roman" w:cs="Times New Roman"/>
+        </w:rPr>
+        <w:t xml:space="preserve"> </w:t>
+      </w:r>
+      <w:proofErr w:type="gramStart"/>
+      <w:r>
+        <w:rPr>
+          <w:rFonts w:ascii="Times New Roman" w:hAnsi="Times New Roman" w:cs="Times New Roman"/>
+        </w:rPr>
+        <w:t>Spring</w:t>
+      </w:r>
+      <w:proofErr w:type="gramEnd"/>
+      <w:r>
+        <w:rPr>
+          <w:rFonts w:ascii="Times New Roman" w:hAnsi="Times New Roman" w:cs="Times New Roman"/>
+        </w:rPr>
+        <w:t xml:space="preserve"> applications. You just assemble the jar artifact which comes with an embedded </w:t>
+      </w:r>
+      <w:r>
+        <w:rPr>
+          <w:rFonts w:ascii="Times New Roman" w:hAnsi="Times New Roman" w:cs="Times New Roman"/>
+        </w:rPr>
+        <w:t>Tom</w:t>
+      </w:r>
+      <w:r>
+        <w:rPr>
+          <w:rFonts w:ascii="Times New Roman" w:hAnsi="Times New Roman" w:cs="Times New Roman"/>
+        </w:rPr>
+        <w:t>c</w:t>
+      </w:r>
+      <w:r>
+        <w:rPr>
+          <w:rFonts w:ascii="Times New Roman" w:hAnsi="Times New Roman" w:cs="Times New Roman"/>
+        </w:rPr>
+        <w:t>a</w:t>
+      </w:r>
+      <w:r>
+        <w:rPr>
+          <w:rFonts w:ascii="Times New Roman" w:hAnsi="Times New Roman" w:cs="Times New Roman"/>
+        </w:rPr>
+        <w:t>t, Jetty or Undertow application server and you are ready to go.</w:t>
+      </w:r>
+    </w:p>
+    <w:p>
+      <w:pPr>
+        <w:spacing w:line="360" w:lineRule="auto"/>
+        <w:jc w:val="both"/>
+        <w:rPr>
+          <w:rFonts w:ascii="Times New Roman" w:hAnsi="Times New Roman" w:cs="Times New Roman"/>
+        </w:rPr>
+      </w:pPr>
+      <w:r>
+        <w:rPr>
+          <w:rFonts w:ascii="Times New Roman" w:hAnsi="Times New Roman" w:cs="Times New Roman"/>
+        </w:rPr>
+        <w:t xml:space="preserve">• </w:t>
+      </w:r>
+      <w:r>
+        <w:rPr>
+          <w:rFonts w:ascii="Times New Roman" w:hAnsi="Times New Roman" w:cs="Times New Roman"/>
+        </w:rPr>
+        <w:t>Simplified dependency management through the starter POMs.</w:t>
+      </w:r>
+    </w:p>
+    <w:p>
+      <w:pPr>
+        <w:spacing w:line="360" w:lineRule="auto"/>
         <w:jc w:val="both"/>
         <w:rPr>
           <w:rFonts w:ascii="Times New Roman" w:hAnsi="Times New Roman" w:cs="Times New Roman"/>
@@ -652,13 +646,154 @@
         <w:rPr>
           <w:rFonts w:ascii="Times New Roman" w:hAnsi="Times New Roman" w:cs="Times New Roman"/>
         </w:rPr>
-        <w:t xml:space="preserve">Quick up and running of the standalone and </w:t>
-      </w:r>
-      <w:r>
-        <w:rPr>
-          <w:rFonts w:ascii="Times New Roman" w:hAnsi="Times New Roman" w:cs="Times New Roman"/>
-        </w:rPr>
-        <w:t>container less</w:t>
+        <w:t xml:space="preserve">Visibility into your application internals. Spring Boot provides the HTTP endpoints to get detailed metrics about the application inner working, health status, etc. SSH shell and the </w:t>
+      </w:r>
+      <w:proofErr w:type="spellStart"/>
+      <w:r>
+        <w:rPr>
+          <w:rFonts w:ascii="Times New Roman" w:hAnsi="Times New Roman" w:cs="Times New Roman"/>
+        </w:rPr>
+        <w:t>jtop</w:t>
+      </w:r>
+      <w:proofErr w:type="spellEnd"/>
+      <w:r>
+        <w:rPr>
+          <w:rFonts w:ascii="Times New Roman" w:hAnsi="Times New Roman" w:cs="Times New Roman"/>
+        </w:rPr>
+        <w:t xml:space="preserve"> are really awesome.</w:t>
+      </w:r>
+    </w:p>
+    <w:p>
+      <w:pPr>
+        <w:spacing w:line="360" w:lineRule="auto"/>
+        <w:jc w:val="both"/>
+        <w:rPr>
+          <w:rFonts w:ascii="Times New Roman" w:hAnsi="Times New Roman" w:cs="Times New Roman"/>
+        </w:rPr>
+      </w:pPr>
+      <w:r>
+        <w:rPr>
+          <w:rFonts w:ascii="Times New Roman" w:hAnsi="Times New Roman" w:cs="Times New Roman"/>
+        </w:rPr>
+        <w:t xml:space="preserve">• </w:t>
+      </w:r>
+      <w:r>
+        <w:rPr>
+          <w:rFonts w:ascii="Times New Roman" w:hAnsi="Times New Roman" w:cs="Times New Roman"/>
+        </w:rPr>
+        <w:t xml:space="preserve">For the Java purists and the haters of XML configuration files, the good news is there are no XML at all. The beans are initialized, configured and wired </w:t>
+      </w:r>
+      <w:r>
+        <w:rPr>
+          <w:rFonts w:ascii="Times New Roman" w:hAnsi="Times New Roman" w:cs="Times New Roman"/>
+        </w:rPr>
+        <w:t>automatically</w:t>
+      </w:r>
+      <w:r>
+        <w:rPr>
+          <w:rFonts w:ascii="Times New Roman" w:hAnsi="Times New Roman" w:cs="Times New Roman"/>
+        </w:rPr>
+        <w:t>.</w:t>
+      </w:r>
+    </w:p>
+    <w:p>
+      <w:pPr>
+        <w:spacing w:line="360" w:lineRule="auto"/>
+        <w:jc w:val="both"/>
+        <w:rPr>
+          <w:rFonts w:ascii="Times New Roman" w:hAnsi="Times New Roman" w:cs="Times New Roman"/>
+        </w:rPr>
+      </w:pPr>
+      <w:r>
+        <w:rPr>
+          <w:rFonts w:ascii="Times New Roman" w:hAnsi="Times New Roman" w:cs="Times New Roman"/>
+        </w:rPr>
+        <w:t xml:space="preserve">• </w:t>
+      </w:r>
+      <w:r>
+        <w:rPr>
+          <w:rFonts w:ascii="Times New Roman" w:hAnsi="Times New Roman" w:cs="Times New Roman"/>
+        </w:rPr>
+        <w:t xml:space="preserve">The Spring </w:t>
+      </w:r>
+      <w:r>
+        <w:rPr>
+          <w:rFonts w:ascii="Times New Roman" w:hAnsi="Times New Roman" w:cs="Times New Roman"/>
+        </w:rPr>
+        <w:t>Initialize</w:t>
+      </w:r>
+      <w:r>
+        <w:rPr>
+          <w:rFonts w:ascii="Times New Roman" w:hAnsi="Times New Roman" w:cs="Times New Roman"/>
+        </w:rPr>
+        <w:t>r</w:t>
+      </w:r>
+      <w:r>
+        <w:rPr>
+          <w:rFonts w:ascii="Times New Roman" w:hAnsi="Times New Roman" w:cs="Times New Roman"/>
+        </w:rPr>
+        <w:t xml:space="preserve"> provides a project generator to make you productive with the certain technology stack from the beginning. You can create a skeleton project with web, data access (relational and NoSQL </w:t>
+      </w:r>
+      <w:proofErr w:type="spellStart"/>
+      <w:r>
+        <w:rPr>
+          <w:rFonts w:ascii="Times New Roman" w:hAnsi="Times New Roman" w:cs="Times New Roman"/>
+        </w:rPr>
+        <w:t>datastores</w:t>
+      </w:r>
+      <w:proofErr w:type="spellEnd"/>
+      <w:r>
+        <w:rPr>
+          <w:rFonts w:ascii="Times New Roman" w:hAnsi="Times New Roman" w:cs="Times New Roman"/>
+        </w:rPr>
+        <w:t>), cloud, or messaging support.</w:t>
+      </w:r>
+    </w:p>
+    <w:p>
+      <w:pPr>
+        <w:spacing w:line="360" w:lineRule="auto"/>
+        <w:rPr>
+          <w:rFonts w:ascii="Times New Roman" w:hAnsi="Times New Roman" w:cs="Times New Roman"/>
+        </w:rPr>
+      </w:pPr>
+    </w:p>
+    <w:p>
+      <w:pPr>
+        <w:spacing w:line="360" w:lineRule="auto"/>
+        <w:rPr>
+          <w:rFonts w:ascii="Times New Roman" w:hAnsi="Times New Roman" w:cs="Times New Roman"/>
+        </w:rPr>
+      </w:pPr>
+    </w:p>
+    <w:p>
+      <w:pPr>
+        <w:spacing w:line="360" w:lineRule="auto"/>
+        <w:rPr>
+          <w:rFonts w:ascii="Times New Roman" w:hAnsi="Times New Roman" w:cs="Times New Roman"/>
+          <w:b/>
+        </w:rPr>
+      </w:pPr>
+      <w:r>
+        <w:rPr>
+          <w:rFonts w:ascii="Times New Roman" w:hAnsi="Times New Roman" w:cs="Times New Roman"/>
+          <w:b/>
+        </w:rPr>
+        <w:t>Cons</w:t>
+      </w:r>
+    </w:p>
+    <w:p>
+      <w:pPr>
+        <w:spacing w:line="360" w:lineRule="auto"/>
+        <w:jc w:val="both"/>
+        <w:rPr>
+          <w:rFonts w:ascii="Times New Roman" w:hAnsi="Times New Roman" w:cs="Times New Roman"/>
+        </w:rPr>
+      </w:pPr>
+      <w:r>
+        <w:rPr>
+          <w:rFonts w:ascii="Times New Roman" w:hAnsi="Times New Roman" w:cs="Times New Roman"/>
+        </w:rPr>
+        <w:t>•</w:t>
       </w:r>
       <w:r>
         <w:rPr>
@@ -666,6 +801,12 @@
         </w:rPr>
         <w:t xml:space="preserve"> </w:t>
       </w:r>
+      <w:r>
+        <w:rPr>
+          <w:rFonts w:ascii="Times New Roman" w:hAnsi="Times New Roman" w:cs="Times New Roman"/>
+        </w:rPr>
+        <w:t xml:space="preserve">If you are new to </w:t>
+      </w:r>
       <w:proofErr w:type="gramStart"/>
       <w:r>
         <w:rPr>
@@ -678,244 +819,12 @@
         <w:rPr>
           <w:rFonts w:ascii="Times New Roman" w:hAnsi="Times New Roman" w:cs="Times New Roman"/>
         </w:rPr>
-        <w:t xml:space="preserve"> applications. You just assemble the jar artifact which comes with an embedded </w:t>
-      </w:r>
-      <w:r>
-        <w:rPr>
-          <w:rFonts w:ascii="Times New Roman" w:hAnsi="Times New Roman" w:cs="Times New Roman"/>
-        </w:rPr>
-        <w:t>Tom</w:t>
-      </w:r>
-      <w:r>
-        <w:rPr>
-          <w:rFonts w:ascii="Times New Roman" w:hAnsi="Times New Roman" w:cs="Times New Roman"/>
-        </w:rPr>
-        <w:t>c</w:t>
-      </w:r>
-      <w:r>
-        <w:rPr>
-          <w:rFonts w:ascii="Times New Roman" w:hAnsi="Times New Roman" w:cs="Times New Roman"/>
-        </w:rPr>
-        <w:t>a</w:t>
-      </w:r>
-      <w:r>
-        <w:rPr>
-          <w:rFonts w:ascii="Times New Roman" w:hAnsi="Times New Roman" w:cs="Times New Roman"/>
-        </w:rPr>
-        <w:t>t, Jetty or Undertow application server and you are ready to go.</w:t>
-      </w:r>
-    </w:p>
-    <w:p>
-      <w:pPr>
-        <w:jc w:val="both"/>
-        <w:rPr>
-          <w:rFonts w:ascii="Times New Roman" w:hAnsi="Times New Roman" w:cs="Times New Roman"/>
-        </w:rPr>
-      </w:pPr>
-      <w:r>
-        <w:rPr>
-          <w:rFonts w:ascii="Times New Roman" w:hAnsi="Times New Roman" w:cs="Times New Roman"/>
-        </w:rPr>
-        <w:t xml:space="preserve">• </w:t>
-      </w:r>
-      <w:r>
-        <w:rPr>
-          <w:rFonts w:ascii="Times New Roman" w:hAnsi="Times New Roman" w:cs="Times New Roman"/>
-        </w:rPr>
-        <w:t>Simplified dependency management through the starter POMs.</w:t>
-      </w:r>
-    </w:p>
-    <w:p>
-      <w:pPr>
-        <w:jc w:val="both"/>
-        <w:rPr>
-          <w:rFonts w:ascii="Times New Roman" w:hAnsi="Times New Roman" w:cs="Times New Roman"/>
-        </w:rPr>
-      </w:pPr>
-      <w:r>
-        <w:rPr>
-          <w:rFonts w:ascii="Times New Roman" w:hAnsi="Times New Roman" w:cs="Times New Roman"/>
-        </w:rPr>
-        <w:t xml:space="preserve">• </w:t>
-      </w:r>
-      <w:r>
-        <w:rPr>
-          <w:rFonts w:ascii="Times New Roman" w:hAnsi="Times New Roman" w:cs="Times New Roman"/>
-        </w:rPr>
-        <w:t xml:space="preserve">Visibility into your application internals. Spring Boot provides the HTTP endpoints to get detailed metrics about the application inner working, health status, etc. SSH shell and the </w:t>
-      </w:r>
-      <w:proofErr w:type="spellStart"/>
-      <w:r>
-        <w:rPr>
-          <w:rFonts w:ascii="Times New Roman" w:hAnsi="Times New Roman" w:cs="Times New Roman"/>
-        </w:rPr>
-        <w:t>jtop</w:t>
-      </w:r>
-      <w:proofErr w:type="spellEnd"/>
-      <w:r>
-        <w:rPr>
-          <w:rFonts w:ascii="Times New Roman" w:hAnsi="Times New Roman" w:cs="Times New Roman"/>
-        </w:rPr>
-        <w:t xml:space="preserve"> are really awesome.</w:t>
-      </w:r>
-    </w:p>
-    <w:p>
-      <w:pPr>
-        <w:jc w:val="both"/>
-        <w:rPr>
-          <w:rFonts w:ascii="Times New Roman" w:hAnsi="Times New Roman" w:cs="Times New Roman"/>
-        </w:rPr>
-      </w:pPr>
-      <w:r>
-        <w:rPr>
-          <w:rFonts w:ascii="Times New Roman" w:hAnsi="Times New Roman" w:cs="Times New Roman"/>
-        </w:rPr>
-        <w:t xml:space="preserve">• </w:t>
-      </w:r>
-      <w:r>
-        <w:rPr>
-          <w:rFonts w:ascii="Times New Roman" w:hAnsi="Times New Roman" w:cs="Times New Roman"/>
-        </w:rPr>
-        <w:t xml:space="preserve">For the Java purists and the haters of XML configuration files, the good news is there are no XML at all. The beans are initialized, configured and wired </w:t>
-      </w:r>
-      <w:r>
-        <w:rPr>
-          <w:rFonts w:ascii="Times New Roman" w:hAnsi="Times New Roman" w:cs="Times New Roman"/>
-        </w:rPr>
-        <w:t>automatically</w:t>
-      </w:r>
-      <w:r>
-        <w:rPr>
-          <w:rFonts w:ascii="Times New Roman" w:hAnsi="Times New Roman" w:cs="Times New Roman"/>
-        </w:rPr>
-        <w:t>.</w:t>
-      </w:r>
-    </w:p>
-    <w:p>
-      <w:pPr>
-        <w:jc w:val="both"/>
-        <w:rPr>
-          <w:rFonts w:ascii="Times New Roman" w:hAnsi="Times New Roman" w:cs="Times New Roman"/>
-        </w:rPr>
-      </w:pPr>
-      <w:r>
-        <w:rPr>
-          <w:rFonts w:ascii="Times New Roman" w:hAnsi="Times New Roman" w:cs="Times New Roman"/>
-        </w:rPr>
-        <w:t xml:space="preserve">• </w:t>
-      </w:r>
-      <w:r>
-        <w:rPr>
-          <w:rFonts w:ascii="Times New Roman" w:hAnsi="Times New Roman" w:cs="Times New Roman"/>
-        </w:rPr>
-        <w:t xml:space="preserve">The Spring </w:t>
-      </w:r>
-      <w:r>
-        <w:rPr>
-          <w:rFonts w:ascii="Times New Roman" w:hAnsi="Times New Roman" w:cs="Times New Roman"/>
-        </w:rPr>
-        <w:t>Initialize</w:t>
-      </w:r>
-      <w:r>
-        <w:rPr>
-          <w:rFonts w:ascii="Times New Roman" w:hAnsi="Times New Roman" w:cs="Times New Roman"/>
-        </w:rPr>
-        <w:t>r</w:t>
-      </w:r>
-      <w:r>
-        <w:rPr>
-          <w:rFonts w:ascii="Times New Roman" w:hAnsi="Times New Roman" w:cs="Times New Roman"/>
-        </w:rPr>
-        <w:t xml:space="preserve"> provides a project generator to make you productive with the certain technology stack from the beginning. You can create a skeleton project with web, data access (relational and NoSQL </w:t>
-      </w:r>
-      <w:proofErr w:type="spellStart"/>
-      <w:r>
-        <w:rPr>
-          <w:rFonts w:ascii="Times New Roman" w:hAnsi="Times New Roman" w:cs="Times New Roman"/>
-        </w:rPr>
-        <w:t>datastores</w:t>
-      </w:r>
-      <w:proofErr w:type="spellEnd"/>
-      <w:r>
-        <w:rPr>
-          <w:rFonts w:ascii="Times New Roman" w:hAnsi="Times New Roman" w:cs="Times New Roman"/>
-        </w:rPr>
-        <w:t>), cloud, or messaging support.</w:t>
-      </w:r>
-    </w:p>
-    <w:p>
-      <w:pPr>
-        <w:rPr>
-          <w:rFonts w:ascii="Times New Roman" w:hAnsi="Times New Roman" w:cs="Times New Roman"/>
-        </w:rPr>
-      </w:pPr>
-    </w:p>
-    <w:p>
-      <w:pPr>
-        <w:rPr>
-          <w:rFonts w:ascii="Times New Roman" w:hAnsi="Times New Roman" w:cs="Times New Roman"/>
-        </w:rPr>
-      </w:pPr>
-    </w:p>
-    <w:p>
-      <w:pPr>
-        <w:rPr>
-          <w:rFonts w:ascii="Times New Roman" w:hAnsi="Times New Roman" w:cs="Times New Roman"/>
-          <w:b/>
-          <w:sz w:val="32"/>
-        </w:rPr>
-      </w:pPr>
-      <w:r>
-        <w:rPr>
-          <w:rFonts w:ascii="Times New Roman" w:hAnsi="Times New Roman" w:cs="Times New Roman"/>
-          <w:b/>
-          <w:sz w:val="32"/>
-        </w:rPr>
-        <w:t>Cons</w:t>
-      </w:r>
-    </w:p>
-    <w:p>
-      <w:pPr>
-        <w:jc w:val="both"/>
-        <w:rPr>
-          <w:rFonts w:ascii="Times New Roman" w:hAnsi="Times New Roman" w:cs="Times New Roman"/>
-        </w:rPr>
-      </w:pPr>
-      <w:r>
-        <w:rPr>
-          <w:rFonts w:ascii="Times New Roman" w:hAnsi="Times New Roman" w:cs="Times New Roman"/>
-        </w:rPr>
-        <w:t>•</w:t>
-      </w:r>
-      <w:r>
-        <w:rPr>
-          <w:rFonts w:ascii="Times New Roman" w:hAnsi="Times New Roman" w:cs="Times New Roman"/>
-        </w:rPr>
-        <w:t xml:space="preserve"> </w:t>
-      </w:r>
-      <w:r>
-        <w:rPr>
-          <w:rFonts w:ascii="Times New Roman" w:hAnsi="Times New Roman" w:cs="Times New Roman"/>
-        </w:rPr>
-        <w:t xml:space="preserve">If you are new to </w:t>
-      </w:r>
-      <w:proofErr w:type="gramStart"/>
-      <w:r>
-        <w:rPr>
-          <w:rFonts w:ascii="Times New Roman" w:hAnsi="Times New Roman" w:cs="Times New Roman"/>
-        </w:rPr>
-        <w:t>Spring</w:t>
-      </w:r>
-      <w:proofErr w:type="gramEnd"/>
-      <w:r>
-        <w:rPr>
-          <w:rFonts w:ascii="Times New Roman" w:hAnsi="Times New Roman" w:cs="Times New Roman"/>
-        </w:rPr>
         <w:t xml:space="preserve"> and want to learn how the dependency injection, AOP programming, and proxies work, starting with Spring Boot is not a good choice. Spring Boot hides the most of these details from you.</w:t>
       </w:r>
     </w:p>
     <w:p>
       <w:pPr>
+        <w:spacing w:line="360" w:lineRule="auto"/>
         <w:jc w:val="both"/>
         <w:rPr>
           <w:rFonts w:ascii="Times New Roman" w:hAnsi="Times New Roman" w:cs="Times New Roman"/>
@@ -966,6 +875,7 @@
     </w:p>
     <w:p>
       <w:pPr>
+        <w:spacing w:line="360" w:lineRule="auto"/>
         <w:jc w:val="both"/>
         <w:rPr>
           <w:rFonts w:ascii="Times New Roman" w:hAnsi="Times New Roman" w:cs="Times New Roman"/>
@@ -986,6 +896,7 @@
     </w:p>
     <w:p>
       <w:pPr>
+        <w:spacing w:line="360" w:lineRule="auto"/>
         <w:jc w:val="both"/>
         <w:rPr>
           <w:rFonts w:ascii="Times New Roman" w:hAnsi="Times New Roman" w:cs="Times New Roman"/>
@@ -1034,6 +945,7 @@
     </w:p>
     <w:p>
       <w:pPr>
+        <w:spacing w:line="360" w:lineRule="auto"/>
         <w:jc w:val="both"/>
         <w:rPr>
           <w:rFonts w:ascii="Times New Roman" w:hAnsi="Times New Roman" w:cs="Times New Roman"/>
@@ -1069,6 +981,7 @@
     <w:bookmarkEnd w:id="0"/>
     <w:p>
       <w:pPr>
+        <w:spacing w:line="360" w:lineRule="auto"/>
         <w:rPr>
           <w:rFonts w:ascii="Times New Roman" w:hAnsi="Times New Roman" w:cs="Times New Roman"/>
         </w:rPr>
